--- a/Course 2/Software_engineering_basics/Lab4(Profilation)/Report 4.docx
+++ b/Course 2/Software_engineering_basics/Lab4(Profilation)/Report 4.docx
@@ -254,12 +254,16 @@
     <w:p>
       <w:pPr>
         <w:jc w:val="right"/>
-      </w:pPr>
-      <w:r>
+        <w:rPr>
+          <w:lang w:val="ru-RU"/>
+        </w:rPr>
+      </w:pPr>
+      <w:r>
+        <w:rPr>
+          <w:lang w:val="ru-RU"/>
+        </w:rPr>
         <w:t xml:space="preserve"> </w:t>
       </w:r>
-      <w:bookmarkStart w:id="0" w:name="_GoBack"/>
-      <w:bookmarkEnd w:id="0"/>
     </w:p>
     <w:p>
       <w:pPr>
@@ -1712,15 +1716,7 @@
           <w:sz w:val="21"/>
           <w:szCs w:val="21"/>
         </w:rPr>
-        <w:t>MX</w:t>
-      </w:r>
-      <w:r>
-        <w:rPr>
-          <w:rFonts w:ascii="Arial" w:eastAsia="Arial Black" w:hAnsi="Arial" w:cs="Arial"/>
-          <w:sz w:val="21"/>
-          <w:szCs w:val="21"/>
-        </w:rPr>
-        <w:t>Bean</w:t>
+        <w:t>MXBean</w:t>
       </w:r>
       <w:proofErr w:type="spellEnd"/>
     </w:p>
@@ -1889,6 +1885,174 @@
         <w:t>Jconsole</w:t>
       </w:r>
       <w:proofErr w:type="spellEnd"/>
+      <w:r>
+        <w:rPr>
+          <w:rFonts w:ascii="Arial" w:hAnsi="Arial" w:cs="Arial"/>
+          <w:color w:val="333333"/>
+          <w:sz w:val="21"/>
+          <w:szCs w:val="21"/>
+          <w:shd w:val="clear" w:color="auto" w:fill="F9F9F9"/>
+          <w:lang w:val="ru-RU"/>
+        </w:rPr>
+        <w:br/>
+      </w:r>
+      <w:r>
+        <w:rPr>
+          <w:rFonts w:ascii="Arial" w:eastAsia="Arial Black" w:hAnsi="Arial" w:cs="Arial"/>
+          <w:sz w:val="28"/>
+          <w:szCs w:val="28"/>
+          <w:lang w:val="ru-RU"/>
+        </w:rPr>
+        <w:drawing>
+          <wp:inline distT="0" distB="0" distL="0" distR="0" wp14:anchorId="454B7704" wp14:editId="7B21A213">
+            <wp:extent cx="6134100" cy="2654300"/>
+            <wp:effectExtent l="0" t="0" r="0" b="0"/>
+            <wp:docPr id="1" name="Picture 1"/>
+            <wp:cNvGraphicFramePr>
+              <a:graphicFrameLocks xmlns:a="http://schemas.openxmlformats.org/drawingml/2006/main" noChangeAspect="1"/>
+            </wp:cNvGraphicFramePr>
+            <a:graphic xmlns:a="http://schemas.openxmlformats.org/drawingml/2006/main">
+              <a:graphicData uri="http://schemas.openxmlformats.org/drawingml/2006/picture">
+                <pic:pic xmlns:pic="http://schemas.openxmlformats.org/drawingml/2006/picture">
+                  <pic:nvPicPr>
+                    <pic:cNvPr id="0" name=""/>
+                    <pic:cNvPicPr/>
+                  </pic:nvPicPr>
+                  <pic:blipFill>
+                    <a:blip r:embed="rId7"/>
+                    <a:stretch>
+                      <a:fillRect/>
+                    </a:stretch>
+                  </pic:blipFill>
+                  <pic:spPr>
+                    <a:xfrm>
+                      <a:off x="0" y="0"/>
+                      <a:ext cx="6134100" cy="2654300"/>
+                    </a:xfrm>
+                    <a:prstGeom prst="rect">
+                      <a:avLst/>
+                    </a:prstGeom>
+                  </pic:spPr>
+                </pic:pic>
+              </a:graphicData>
+            </a:graphic>
+          </wp:inline>
+        </w:drawing>
+      </w:r>
+    </w:p>
+    <w:p>
+      <w:pPr>
+        <w:pStyle w:val="ListParagraph"/>
+        <w:rPr>
+          <w:rFonts w:ascii="Arial" w:hAnsi="Arial" w:cs="Arial"/>
+          <w:color w:val="333333"/>
+          <w:sz w:val="21"/>
+          <w:szCs w:val="21"/>
+          <w:shd w:val="clear" w:color="auto" w:fill="F9F9F9"/>
+        </w:rPr>
+      </w:pPr>
+    </w:p>
+    <w:p>
+      <w:pPr>
+        <w:pStyle w:val="ListParagraph"/>
+        <w:rPr>
+          <w:rFonts w:ascii="Arial" w:eastAsia="Arial Black" w:hAnsi="Arial" w:cs="Arial"/>
+          <w:sz w:val="28"/>
+          <w:szCs w:val="28"/>
+          <w:lang w:val="ru-RU"/>
+        </w:rPr>
+      </w:pPr>
+      <w:r>
+        <w:rPr>
+          <w:rFonts w:ascii="Arial" w:hAnsi="Arial" w:cs="Arial"/>
+          <w:b/>
+          <w:color w:val="333333"/>
+          <w:sz w:val="21"/>
+          <w:szCs w:val="21"/>
+          <w:shd w:val="clear" w:color="auto" w:fill="F9F9F9"/>
+          <w:lang w:val="ru-RU"/>
+        </w:rPr>
+        <w:t xml:space="preserve">Значение </w:t>
+      </w:r>
+      <w:proofErr w:type="spellStart"/>
+      <w:r>
+        <w:rPr>
+          <w:rFonts w:ascii="Arial" w:hAnsi="Arial" w:cs="Arial"/>
+          <w:b/>
+          <w:color w:val="333333"/>
+          <w:sz w:val="21"/>
+          <w:szCs w:val="21"/>
+          <w:shd w:val="clear" w:color="auto" w:fill="F9F9F9"/>
+        </w:rPr>
+        <w:t>ClassPath</w:t>
+      </w:r>
+      <w:proofErr w:type="spellEnd"/>
+      <w:r>
+        <w:rPr>
+          <w:rFonts w:ascii="Arial" w:hAnsi="Arial" w:cs="Arial"/>
+          <w:b/>
+          <w:color w:val="333333"/>
+          <w:sz w:val="21"/>
+          <w:szCs w:val="21"/>
+          <w:shd w:val="clear" w:color="auto" w:fill="F9F9F9"/>
+        </w:rPr>
+        <w:t>:</w:t>
+      </w:r>
+      <w:r>
+        <w:rPr>
+          <w:rFonts w:ascii="Arial" w:hAnsi="Arial" w:cs="Arial"/>
+          <w:color w:val="333333"/>
+          <w:sz w:val="21"/>
+          <w:szCs w:val="21"/>
+          <w:shd w:val="clear" w:color="auto" w:fill="F9F9F9"/>
+        </w:rPr>
+        <w:br/>
+      </w:r>
+      <w:bookmarkStart w:id="0" w:name="_GoBack"/>
+      <w:r>
+        <w:rPr>
+          <w:rFonts w:ascii="Arial" w:eastAsia="Arial Black" w:hAnsi="Arial" w:cs="Arial"/>
+          <w:sz w:val="28"/>
+          <w:szCs w:val="28"/>
+          <w:lang w:val="ru-RU"/>
+        </w:rPr>
+        <w:drawing>
+          <wp:inline distT="0" distB="0" distL="0" distR="0" wp14:anchorId="2B1358A9" wp14:editId="203D09E3">
+            <wp:extent cx="5943600" cy="1741805"/>
+            <wp:effectExtent l="0" t="0" r="0" b="0"/>
+            <wp:docPr id="2" name="Picture 2"/>
+            <wp:cNvGraphicFramePr>
+              <a:graphicFrameLocks xmlns:a="http://schemas.openxmlformats.org/drawingml/2006/main" noChangeAspect="1"/>
+            </wp:cNvGraphicFramePr>
+            <a:graphic xmlns:a="http://schemas.openxmlformats.org/drawingml/2006/main">
+              <a:graphicData uri="http://schemas.openxmlformats.org/drawingml/2006/picture">
+                <pic:pic xmlns:pic="http://schemas.openxmlformats.org/drawingml/2006/picture">
+                  <pic:nvPicPr>
+                    <pic:cNvPr id="0" name=""/>
+                    <pic:cNvPicPr/>
+                  </pic:nvPicPr>
+                  <pic:blipFill>
+                    <a:blip r:embed="rId8"/>
+                    <a:stretch>
+                      <a:fillRect/>
+                    </a:stretch>
+                  </pic:blipFill>
+                  <pic:spPr>
+                    <a:xfrm>
+                      <a:off x="0" y="0"/>
+                      <a:ext cx="5943600" cy="1741805"/>
+                    </a:xfrm>
+                    <a:prstGeom prst="rect">
+                      <a:avLst/>
+                    </a:prstGeom>
+                  </pic:spPr>
+                </pic:pic>
+              </a:graphicData>
+            </a:graphic>
+          </wp:inline>
+        </w:drawing>
+      </w:r>
+      <w:bookmarkEnd w:id="0"/>
     </w:p>
     <w:p>
       <w:pPr>
@@ -1972,18 +2136,7 @@
           <w:shd w:val="clear" w:color="auto" w:fill="F9F9F9"/>
           <w:lang w:val="ru-RU"/>
         </w:rPr>
-        <w:t>Поиск утечки памяти с</w:t>
-      </w:r>
-      <w:r>
-        <w:rPr>
-          <w:rFonts w:ascii="Arial" w:hAnsi="Arial" w:cs="Arial"/>
-          <w:color w:val="333333"/>
-          <w:sz w:val="21"/>
-          <w:szCs w:val="21"/>
-          <w:shd w:val="clear" w:color="auto" w:fill="F9F9F9"/>
-          <w:lang w:val="ru-RU"/>
-        </w:rPr>
-        <w:t xml:space="preserve"> помощью </w:t>
+        <w:t xml:space="preserve">Поиск утечки памяти с помощью </w:t>
       </w:r>
       <w:proofErr w:type="spellStart"/>
       <w:r>
@@ -3320,6 +3473,36 @@
       <w:u w:val="single"/>
     </w:rPr>
   </w:style>
+  <w:style w:type="paragraph" w:styleId="BalloonText">
+    <w:name w:val="Balloon Text"/>
+    <w:basedOn w:val="Normal"/>
+    <w:link w:val="BalloonTextChar"/>
+    <w:uiPriority w:val="99"/>
+    <w:semiHidden/>
+    <w:unhideWhenUsed/>
+    <w:rsid w:val="00D4408C"/>
+    <w:pPr>
+      <w:spacing w:after="0" w:line="240" w:lineRule="auto"/>
+    </w:pPr>
+    <w:rPr>
+      <w:rFonts w:ascii="Tahoma" w:hAnsi="Tahoma" w:cs="Tahoma"/>
+      <w:sz w:val="16"/>
+      <w:szCs w:val="16"/>
+    </w:rPr>
+  </w:style>
+  <w:style w:type="character" w:customStyle="1" w:styleId="BalloonTextChar">
+    <w:name w:val="Balloon Text Char"/>
+    <w:basedOn w:val="DefaultParagraphFont"/>
+    <w:link w:val="BalloonText"/>
+    <w:uiPriority w:val="99"/>
+    <w:semiHidden/>
+    <w:rsid w:val="00D4408C"/>
+    <w:rPr>
+      <w:rFonts w:ascii="Tahoma" w:hAnsi="Tahoma" w:cs="Tahoma"/>
+      <w:sz w:val="16"/>
+      <w:szCs w:val="16"/>
+    </w:rPr>
+  </w:style>
 </w:styles>
 </file>
 
@@ -3553,6 +3736,36 @@
     <w:rPr>
       <w:color w:val="0000FF"/>
       <w:u w:val="single"/>
+    </w:rPr>
+  </w:style>
+  <w:style w:type="paragraph" w:styleId="BalloonText">
+    <w:name w:val="Balloon Text"/>
+    <w:basedOn w:val="Normal"/>
+    <w:link w:val="BalloonTextChar"/>
+    <w:uiPriority w:val="99"/>
+    <w:semiHidden/>
+    <w:unhideWhenUsed/>
+    <w:rsid w:val="00D4408C"/>
+    <w:pPr>
+      <w:spacing w:after="0" w:line="240" w:lineRule="auto"/>
+    </w:pPr>
+    <w:rPr>
+      <w:rFonts w:ascii="Tahoma" w:hAnsi="Tahoma" w:cs="Tahoma"/>
+      <w:sz w:val="16"/>
+      <w:szCs w:val="16"/>
+    </w:rPr>
+  </w:style>
+  <w:style w:type="character" w:customStyle="1" w:styleId="BalloonTextChar">
+    <w:name w:val="Balloon Text Char"/>
+    <w:basedOn w:val="DefaultParagraphFont"/>
+    <w:link w:val="BalloonText"/>
+    <w:uiPriority w:val="99"/>
+    <w:semiHidden/>
+    <w:rsid w:val="00D4408C"/>
+    <w:rPr>
+      <w:rFonts w:ascii="Tahoma" w:hAnsi="Tahoma" w:cs="Tahoma"/>
+      <w:sz w:val="16"/>
+      <w:szCs w:val="16"/>
     </w:rPr>
   </w:style>
 </w:styles>

--- a/Course 2/Software_engineering_basics/Lab4(Profilation)/Report 4.docx
+++ b/Course 2/Software_engineering_basics/Lab4(Profilation)/Report 4.docx
@@ -167,27 +167,21 @@
           <w:rFonts w:ascii="Calibri" w:eastAsia="Calibri" w:hAnsi="Calibri" w:cs="Calibri"/>
           <w:lang w:val="ru-RU"/>
         </w:rPr>
-        <w:t xml:space="preserve">Фреймворк </w:t>
+        <w:t xml:space="preserve">Мониторинг и Профилирование </w:t>
       </w:r>
       <w:r>
         <w:rPr>
           <w:rFonts w:ascii="Calibri" w:eastAsia="Calibri" w:hAnsi="Calibri" w:cs="Calibri"/>
-        </w:rPr>
-        <w:t>MBeans</w:t>
+          <w:lang w:val="ru-RU"/>
+        </w:rPr>
+        <w:t>приложений</w:t>
       </w:r>
       <w:r>
         <w:rPr>
           <w:rFonts w:ascii="Calibri" w:eastAsia="Calibri" w:hAnsi="Calibri" w:cs="Calibri"/>
           <w:lang w:val="ru-RU"/>
         </w:rPr>
-        <w:t xml:space="preserve">, </w:t>
-      </w:r>
-      <w:r>
-        <w:rPr>
-          <w:rFonts w:ascii="Calibri" w:eastAsia="Calibri" w:hAnsi="Calibri" w:cs="Calibri"/>
-          <w:lang w:val="ru-RU"/>
-        </w:rPr>
-        <w:t>Мониторинг и Профилирование программ</w:t>
+        <w:t xml:space="preserve"> </w:t>
       </w:r>
       <w:r>
         <w:rPr>
@@ -422,6 +416,15 @@
         </w:rPr>
         <w:lastRenderedPageBreak/>
         <w:t>Требования</w:t>
+      </w:r>
+      <w:r>
+        <w:rPr>
+          <w:rFonts w:ascii="Arial Black" w:eastAsia="Arial Black" w:hAnsi="Arial Black" w:cs="Arial Black"/>
+          <w:sz w:val="28"/>
+          <w:szCs w:val="28"/>
+          <w:lang w:val="ru-RU"/>
+        </w:rPr>
+        <w:t xml:space="preserve"> </w:t>
       </w:r>
     </w:p>
     <w:p>
@@ -1000,7 +1003,16 @@
           <w:szCs w:val="28"/>
           <w:lang w:val="ru-RU"/>
         </w:rPr>
-        <w:t xml:space="preserve"> (Найти более удобное слово)</w:t>
+        <w:t xml:space="preserve"> </w:t>
+      </w:r>
+      <w:r>
+        <w:rPr>
+          <w:rFonts w:ascii="Arial Black" w:eastAsia="Arial Black" w:hAnsi="Arial Black" w:cs="Arial Black"/>
+          <w:sz w:val="28"/>
+          <w:szCs w:val="28"/>
+          <w:lang w:val="ru-RU"/>
+        </w:rPr>
+        <w:t>выполнения работы</w:t>
       </w:r>
     </w:p>
     <w:p>
@@ -1010,7 +1022,6 @@
           <w:ilvl w:val="0"/>
           <w:numId w:val="5"/>
         </w:numPr>
-        <w:spacing w:line="240" w:lineRule="auto"/>
         <w:rPr>
           <w:rFonts w:ascii="Arial" w:eastAsia="Arial Black" w:hAnsi="Arial" w:cs="Arial"/>
           <w:sz w:val="28"/>
@@ -1020,741 +1031,537 @@
       </w:pPr>
       <w:r>
         <w:rPr>
-          <w:rFonts w:ascii="Arial" w:eastAsia="Arial Black" w:hAnsi="Arial" w:cs="Arial"/>
+          <w:rFonts w:ascii="Arial" w:hAnsi="Arial" w:cs="Arial"/>
+          <w:color w:val="333333"/>
           <w:sz w:val="21"/>
           <w:szCs w:val="21"/>
-          <w:lang w:val="ru-RU"/>
-        </w:rPr>
-        <w:t>Немного полезной теории:</w:t>
+          <w:shd w:val="clear" w:color="auto" w:fill="F9F9F9"/>
+          <w:lang w:val="ru-RU"/>
+        </w:rPr>
+        <w:t>Исходный</w:t>
+      </w:r>
+      <w:r>
+        <w:rPr>
+          <w:rFonts w:ascii="Arial" w:hAnsi="Arial" w:cs="Arial"/>
+          <w:color w:val="333333"/>
+          <w:sz w:val="21"/>
+          <w:szCs w:val="21"/>
+          <w:shd w:val="clear" w:color="auto" w:fill="F9F9F9"/>
+          <w:lang w:val="ru-RU"/>
+        </w:rPr>
+        <w:t xml:space="preserve"> </w:t>
+      </w:r>
+      <w:r>
+        <w:rPr>
+          <w:rFonts w:ascii="Arial" w:hAnsi="Arial" w:cs="Arial"/>
+          <w:color w:val="333333"/>
+          <w:sz w:val="21"/>
+          <w:szCs w:val="21"/>
+          <w:shd w:val="clear" w:color="auto" w:fill="F9F9F9"/>
+          <w:lang w:val="ru-RU"/>
+        </w:rPr>
+        <w:t>код</w:t>
+      </w:r>
+      <w:r>
+        <w:rPr>
+          <w:rFonts w:ascii="Arial" w:hAnsi="Arial" w:cs="Arial"/>
+          <w:color w:val="333333"/>
+          <w:sz w:val="21"/>
+          <w:szCs w:val="21"/>
+          <w:shd w:val="clear" w:color="auto" w:fill="F9F9F9"/>
+          <w:lang w:val="ru-RU"/>
+        </w:rPr>
+        <w:t xml:space="preserve"> </w:t>
+      </w:r>
+      <w:r>
+        <w:rPr>
+          <w:rFonts w:ascii="Arial" w:hAnsi="Arial" w:cs="Arial"/>
+          <w:color w:val="333333"/>
+          <w:sz w:val="21"/>
+          <w:szCs w:val="21"/>
+          <w:shd w:val="clear" w:color="auto" w:fill="F9F9F9"/>
+          <w:lang w:val="ru-RU"/>
+        </w:rPr>
+        <w:t>разработанных</w:t>
+      </w:r>
+      <w:r>
+        <w:rPr>
+          <w:rFonts w:ascii="Arial" w:hAnsi="Arial" w:cs="Arial"/>
+          <w:color w:val="333333"/>
+          <w:sz w:val="21"/>
+          <w:szCs w:val="21"/>
+          <w:shd w:val="clear" w:color="auto" w:fill="F9F9F9"/>
+          <w:lang w:val="ru-RU"/>
+        </w:rPr>
+        <w:t xml:space="preserve"> </w:t>
+      </w:r>
+      <w:proofErr w:type="spellStart"/>
+      <w:r>
+        <w:rPr>
+          <w:rFonts w:ascii="Arial" w:hAnsi="Arial" w:cs="Arial"/>
+          <w:color w:val="333333"/>
+          <w:sz w:val="21"/>
+          <w:szCs w:val="21"/>
+          <w:shd w:val="clear" w:color="auto" w:fill="F9F9F9"/>
+        </w:rPr>
+        <w:t>MBean</w:t>
+      </w:r>
+      <w:proofErr w:type="spellEnd"/>
+      <w:r>
+        <w:rPr>
+          <w:rFonts w:ascii="Arial" w:hAnsi="Arial" w:cs="Arial"/>
+          <w:color w:val="333333"/>
+          <w:sz w:val="21"/>
+          <w:szCs w:val="21"/>
+          <w:shd w:val="clear" w:color="auto" w:fill="F9F9F9"/>
+          <w:lang w:val="ru-RU"/>
+        </w:rPr>
+        <w:t>-</w:t>
+      </w:r>
+      <w:r>
+        <w:rPr>
+          <w:rFonts w:ascii="Arial" w:hAnsi="Arial" w:cs="Arial"/>
+          <w:color w:val="333333"/>
+          <w:sz w:val="21"/>
+          <w:szCs w:val="21"/>
+          <w:shd w:val="clear" w:color="auto" w:fill="F9F9F9"/>
+          <w:lang w:val="ru-RU"/>
+        </w:rPr>
+        <w:t>классов</w:t>
+      </w:r>
+      <w:r>
+        <w:rPr>
+          <w:rFonts w:ascii="Arial" w:hAnsi="Arial" w:cs="Arial"/>
+          <w:color w:val="333333"/>
+          <w:sz w:val="21"/>
+          <w:szCs w:val="21"/>
+          <w:shd w:val="clear" w:color="auto" w:fill="F9F9F9"/>
+          <w:lang w:val="ru-RU"/>
+        </w:rPr>
+        <w:t xml:space="preserve"> </w:t>
+      </w:r>
+      <w:r>
+        <w:rPr>
+          <w:rFonts w:ascii="Arial" w:hAnsi="Arial" w:cs="Arial"/>
+          <w:color w:val="333333"/>
+          <w:sz w:val="21"/>
+          <w:szCs w:val="21"/>
+          <w:shd w:val="clear" w:color="auto" w:fill="F9F9F9"/>
+          <w:lang w:val="ru-RU"/>
+        </w:rPr>
+        <w:t>и</w:t>
+      </w:r>
+      <w:r>
+        <w:rPr>
+          <w:rFonts w:ascii="Arial" w:hAnsi="Arial" w:cs="Arial"/>
+          <w:color w:val="333333"/>
+          <w:sz w:val="21"/>
+          <w:szCs w:val="21"/>
+          <w:shd w:val="clear" w:color="auto" w:fill="F9F9F9"/>
+          <w:lang w:val="ru-RU"/>
+        </w:rPr>
+        <w:t xml:space="preserve"> </w:t>
+      </w:r>
+      <w:r>
+        <w:rPr>
+          <w:rFonts w:ascii="Arial" w:hAnsi="Arial" w:cs="Arial"/>
+          <w:color w:val="333333"/>
+          <w:sz w:val="21"/>
+          <w:szCs w:val="21"/>
+          <w:shd w:val="clear" w:color="auto" w:fill="F9F9F9"/>
+          <w:lang w:val="ru-RU"/>
+        </w:rPr>
+        <w:t>сопутствующих</w:t>
+      </w:r>
+      <w:r>
+        <w:rPr>
+          <w:rFonts w:ascii="Arial" w:hAnsi="Arial" w:cs="Arial"/>
+          <w:color w:val="333333"/>
+          <w:sz w:val="21"/>
+          <w:szCs w:val="21"/>
+          <w:shd w:val="clear" w:color="auto" w:fill="F9F9F9"/>
+          <w:lang w:val="ru-RU"/>
+        </w:rPr>
+        <w:t xml:space="preserve"> </w:t>
+      </w:r>
+      <w:r>
+        <w:rPr>
+          <w:rFonts w:ascii="Arial" w:hAnsi="Arial" w:cs="Arial"/>
+          <w:color w:val="333333"/>
+          <w:sz w:val="21"/>
+          <w:szCs w:val="21"/>
+          <w:shd w:val="clear" w:color="auto" w:fill="F9F9F9"/>
+          <w:lang w:val="ru-RU"/>
+        </w:rPr>
+        <w:t>классов</w:t>
+      </w:r>
+      <w:r>
+        <w:rPr>
+          <w:rFonts w:ascii="Arial" w:hAnsi="Arial" w:cs="Arial"/>
+          <w:color w:val="333333"/>
+          <w:sz w:val="21"/>
+          <w:szCs w:val="21"/>
+          <w:shd w:val="clear" w:color="auto" w:fill="F9F9F9"/>
+          <w:lang w:val="ru-RU"/>
+        </w:rPr>
+        <w:br/>
       </w:r>
     </w:p>
     <w:p>
       <w:pPr>
-        <w:spacing w:line="240" w:lineRule="auto"/>
-        <w:ind w:left="360"/>
-        <w:rPr>
-          <w:rFonts w:ascii="Arial" w:eastAsia="Arial Black" w:hAnsi="Arial" w:cs="Arial"/>
-          <w:sz w:val="21"/>
-          <w:szCs w:val="21"/>
-          <w:lang w:val="ru-RU"/>
-        </w:rPr>
-      </w:pPr>
-      <w:r>
-        <w:rPr>
-          <w:rFonts w:ascii="Arial" w:eastAsia="Arial Black" w:hAnsi="Arial" w:cs="Arial"/>
-          <w:b/>
-          <w:sz w:val="21"/>
-          <w:szCs w:val="21"/>
-          <w:lang w:val="ru-RU"/>
-        </w:rPr>
-        <w:t>Профилирование</w:t>
-      </w:r>
-      <w:r>
-        <w:rPr>
-          <w:rFonts w:ascii="Arial" w:eastAsia="Arial Black" w:hAnsi="Arial" w:cs="Arial"/>
-          <w:sz w:val="21"/>
-          <w:szCs w:val="21"/>
-          <w:lang w:val="ru-RU"/>
-        </w:rPr>
-        <w:t xml:space="preserve"> – Сбор характеристик работы рограммы или системы с целью их дальнейшей оптимизации.</w:t>
-      </w:r>
-      <w:r>
-        <w:rPr>
-          <w:rFonts w:ascii="Arial" w:eastAsia="Arial Black" w:hAnsi="Arial" w:cs="Arial"/>
-          <w:sz w:val="21"/>
-          <w:szCs w:val="21"/>
-          <w:lang w:val="ru-RU"/>
+        <w:pStyle w:val="HTMLPreformatted"/>
+        <w:pBdr>
+          <w:top w:val="single" w:sz="4" w:space="1" w:color="auto"/>
+          <w:left w:val="single" w:sz="4" w:space="4" w:color="auto"/>
+          <w:bottom w:val="single" w:sz="4" w:space="1" w:color="auto"/>
+          <w:right w:val="single" w:sz="4" w:space="4" w:color="auto"/>
+        </w:pBdr>
+        <w:shd w:val="clear" w:color="auto" w:fill="FFFFFF" w:themeFill="background1"/>
+        <w:rPr>
+          <w:color w:val="000000" w:themeColor="text1"/>
+          <w:sz w:val="18"/>
+          <w:szCs w:val="18"/>
+        </w:rPr>
+      </w:pPr>
+      <w:r>
+        <w:rPr>
+          <w:color w:val="000000" w:themeColor="text1"/>
+          <w:sz w:val="18"/>
+          <w:szCs w:val="18"/>
+        </w:rPr>
+        <w:t xml:space="preserve">// </w:t>
+      </w:r>
+      <w:proofErr w:type="spellStart"/>
+      <w:r>
+        <w:rPr>
+          <w:color w:val="000000" w:themeColor="text1"/>
+          <w:sz w:val="18"/>
+          <w:szCs w:val="18"/>
+        </w:rPr>
+        <w:t>MBean</w:t>
+      </w:r>
+      <w:proofErr w:type="spellEnd"/>
+      <w:r>
+        <w:rPr>
+          <w:color w:val="000000" w:themeColor="text1"/>
+          <w:sz w:val="18"/>
+          <w:szCs w:val="18"/>
+        </w:rPr>
+        <w:t xml:space="preserve"> registration</w:t>
+      </w:r>
+      <w:r>
+        <w:rPr>
+          <w:color w:val="000000" w:themeColor="text1"/>
+          <w:sz w:val="18"/>
+          <w:szCs w:val="18"/>
+        </w:rPr>
+        <w:br/>
+        <w:t>public class Main {</w:t>
+      </w:r>
+      <w:r>
+        <w:rPr>
+          <w:color w:val="000000" w:themeColor="text1"/>
+          <w:sz w:val="18"/>
+          <w:szCs w:val="18"/>
+        </w:rPr>
+        <w:br/>
+        <w:t xml:space="preserve">    public static void main(String[] </w:t>
+      </w:r>
+      <w:proofErr w:type="spellStart"/>
+      <w:r>
+        <w:rPr>
+          <w:color w:val="000000" w:themeColor="text1"/>
+          <w:sz w:val="18"/>
+          <w:szCs w:val="18"/>
+        </w:rPr>
+        <w:t>args</w:t>
+      </w:r>
+      <w:proofErr w:type="spellEnd"/>
+      <w:r>
+        <w:rPr>
+          <w:color w:val="000000" w:themeColor="text1"/>
+          <w:sz w:val="18"/>
+          <w:szCs w:val="18"/>
+        </w:rPr>
+        <w:t>) throws Exception {</w:t>
+      </w:r>
+      <w:r>
+        <w:rPr>
+          <w:color w:val="000000" w:themeColor="text1"/>
+          <w:sz w:val="18"/>
+          <w:szCs w:val="18"/>
+        </w:rPr>
+        <w:br/>
+        <w:t xml:space="preserve">        Controller </w:t>
+      </w:r>
+      <w:proofErr w:type="spellStart"/>
+      <w:r>
+        <w:rPr>
+          <w:color w:val="000000" w:themeColor="text1"/>
+          <w:sz w:val="18"/>
+          <w:szCs w:val="18"/>
+        </w:rPr>
+        <w:t>controller</w:t>
+      </w:r>
+      <w:proofErr w:type="spellEnd"/>
+      <w:r>
+        <w:rPr>
+          <w:color w:val="000000" w:themeColor="text1"/>
+          <w:sz w:val="18"/>
+          <w:szCs w:val="18"/>
+        </w:rPr>
+        <w:t xml:space="preserve"> = new Controller();</w:t>
+      </w:r>
+      <w:r>
+        <w:rPr>
+          <w:color w:val="000000" w:themeColor="text1"/>
+          <w:sz w:val="18"/>
+          <w:szCs w:val="18"/>
+        </w:rPr>
+        <w:br/>
+      </w:r>
+      <w:r>
+        <w:rPr>
+          <w:color w:val="000000" w:themeColor="text1"/>
+          <w:sz w:val="18"/>
+          <w:szCs w:val="18"/>
+        </w:rPr>
+        <w:br/>
+        <w:t xml:space="preserve">        </w:t>
+      </w:r>
+      <w:proofErr w:type="spellStart"/>
+      <w:r>
+        <w:rPr>
+          <w:color w:val="000000" w:themeColor="text1"/>
+          <w:sz w:val="18"/>
+          <w:szCs w:val="18"/>
+        </w:rPr>
+        <w:t>MBeanServer</w:t>
+      </w:r>
+      <w:proofErr w:type="spellEnd"/>
+      <w:r>
+        <w:rPr>
+          <w:color w:val="000000" w:themeColor="text1"/>
+          <w:sz w:val="18"/>
+          <w:szCs w:val="18"/>
         </w:rPr>
         <w:t xml:space="preserve"> </w:t>
       </w:r>
-      <w:r>
-        <w:rPr>
-          <w:rFonts w:ascii="Arial" w:eastAsia="Arial Black" w:hAnsi="Arial" w:cs="Arial"/>
-          <w:sz w:val="21"/>
-          <w:szCs w:val="21"/>
-          <w:lang w:val="ru-RU"/>
-        </w:rPr>
-        <w:br/>
-      </w:r>
-      <w:r>
-        <w:rPr>
-          <w:rFonts w:ascii="Arial" w:eastAsia="Arial Black" w:hAnsi="Arial" w:cs="Arial"/>
-          <w:b/>
-          <w:sz w:val="21"/>
-          <w:szCs w:val="21"/>
-          <w:lang w:val="ru-RU"/>
-        </w:rPr>
-        <w:t>Характеристики</w:t>
-      </w:r>
-      <w:r>
-        <w:rPr>
-          <w:rFonts w:ascii="Arial" w:eastAsia="Arial Black" w:hAnsi="Arial" w:cs="Arial"/>
-          <w:sz w:val="21"/>
-          <w:szCs w:val="21"/>
-          <w:lang w:val="ru-RU"/>
-        </w:rPr>
-        <w:t>:</w:t>
-      </w:r>
-    </w:p>
-    <w:p>
-      <w:pPr>
-        <w:pStyle w:val="ListParagraph"/>
-        <w:numPr>
-          <w:ilvl w:val="0"/>
-          <w:numId w:val="6"/>
-        </w:numPr>
-        <w:spacing w:line="240" w:lineRule="auto"/>
-        <w:rPr>
-          <w:rFonts w:ascii="Arial" w:eastAsia="Arial Black" w:hAnsi="Arial" w:cs="Arial"/>
-          <w:sz w:val="21"/>
-          <w:szCs w:val="21"/>
-          <w:lang w:val="ru-RU"/>
-        </w:rPr>
-      </w:pPr>
-      <w:r>
-        <w:rPr>
-          <w:rFonts w:ascii="Arial" w:eastAsia="Arial Black" w:hAnsi="Arial" w:cs="Arial"/>
-          <w:sz w:val="21"/>
-          <w:szCs w:val="21"/>
-          <w:lang w:val="ru-RU"/>
-        </w:rPr>
-        <w:t>Время выолнения строк кода</w:t>
-      </w:r>
-    </w:p>
-    <w:p>
-      <w:pPr>
-        <w:pStyle w:val="ListParagraph"/>
-        <w:numPr>
-          <w:ilvl w:val="0"/>
-          <w:numId w:val="6"/>
-        </w:numPr>
-        <w:spacing w:line="240" w:lineRule="auto"/>
-        <w:rPr>
-          <w:rFonts w:ascii="Arial" w:eastAsia="Arial Black" w:hAnsi="Arial" w:cs="Arial"/>
-          <w:sz w:val="21"/>
-          <w:szCs w:val="21"/>
-          <w:lang w:val="ru-RU"/>
-        </w:rPr>
-      </w:pPr>
-      <w:r>
-        <w:rPr>
-          <w:rFonts w:ascii="Arial" w:eastAsia="Arial Black" w:hAnsi="Arial" w:cs="Arial"/>
-          <w:sz w:val="21"/>
-          <w:szCs w:val="21"/>
-          <w:lang w:val="ru-RU"/>
-        </w:rPr>
-        <w:t>Количество вызовов функций</w:t>
-      </w:r>
-    </w:p>
-    <w:p>
-      <w:pPr>
-        <w:pStyle w:val="ListParagraph"/>
-        <w:numPr>
-          <w:ilvl w:val="0"/>
-          <w:numId w:val="6"/>
-        </w:numPr>
-        <w:spacing w:line="240" w:lineRule="auto"/>
-        <w:rPr>
-          <w:rFonts w:ascii="Arial" w:eastAsia="Arial Black" w:hAnsi="Arial" w:cs="Arial"/>
-          <w:sz w:val="21"/>
-          <w:szCs w:val="21"/>
-          <w:lang w:val="ru-RU"/>
-        </w:rPr>
-      </w:pPr>
-      <w:r>
-        <w:rPr>
-          <w:rFonts w:ascii="Arial" w:eastAsia="Arial Black" w:hAnsi="Arial" w:cs="Arial"/>
-          <w:sz w:val="21"/>
-          <w:szCs w:val="21"/>
-          <w:lang w:val="ru-RU"/>
-        </w:rPr>
-        <w:t>Дерево вызовов</w:t>
-      </w:r>
-    </w:p>
-    <w:p>
-      <w:pPr>
-        <w:pStyle w:val="ListParagraph"/>
-        <w:numPr>
-          <w:ilvl w:val="0"/>
-          <w:numId w:val="6"/>
-        </w:numPr>
-        <w:spacing w:line="240" w:lineRule="auto"/>
-        <w:rPr>
-          <w:rFonts w:ascii="Arial" w:eastAsia="Arial Black" w:hAnsi="Arial" w:cs="Arial"/>
-          <w:sz w:val="21"/>
-          <w:szCs w:val="21"/>
-          <w:lang w:val="ru-RU"/>
-        </w:rPr>
-      </w:pPr>
-      <w:r>
-        <w:rPr>
-          <w:rFonts w:ascii="Arial" w:eastAsia="Arial Black" w:hAnsi="Arial" w:cs="Arial"/>
-          <w:sz w:val="21"/>
-          <w:szCs w:val="21"/>
-        </w:rPr>
-        <w:t>Hotspots</w:t>
-      </w:r>
-    </w:p>
-    <w:p>
-      <w:pPr>
-        <w:pStyle w:val="ListParagraph"/>
-        <w:numPr>
-          <w:ilvl w:val="0"/>
-          <w:numId w:val="6"/>
-        </w:numPr>
-        <w:spacing w:line="240" w:lineRule="auto"/>
-        <w:rPr>
-          <w:rFonts w:ascii="Arial" w:eastAsia="Arial Black" w:hAnsi="Arial" w:cs="Arial"/>
-          <w:sz w:val="21"/>
-          <w:szCs w:val="21"/>
-          <w:lang w:val="ru-RU"/>
-        </w:rPr>
-      </w:pPr>
-      <w:r>
-        <w:rPr>
-          <w:rFonts w:ascii="Arial" w:eastAsia="Arial Black" w:hAnsi="Arial" w:cs="Arial"/>
-          <w:sz w:val="21"/>
-          <w:szCs w:val="21"/>
-          <w:lang w:val="ru-RU"/>
-        </w:rPr>
-        <w:t>Доля параллелизма</w:t>
-      </w:r>
-    </w:p>
-    <w:p>
-      <w:pPr>
-        <w:pStyle w:val="ListParagraph"/>
-        <w:numPr>
-          <w:ilvl w:val="0"/>
-          <w:numId w:val="6"/>
-        </w:numPr>
-        <w:spacing w:line="240" w:lineRule="auto"/>
-        <w:rPr>
-          <w:rFonts w:ascii="Arial" w:eastAsia="Arial Black" w:hAnsi="Arial" w:cs="Arial"/>
-          <w:sz w:val="21"/>
-          <w:szCs w:val="21"/>
-          <w:lang w:val="ru-RU"/>
-        </w:rPr>
-      </w:pPr>
-      <w:r>
-        <w:rPr>
-          <w:rFonts w:ascii="Arial" w:eastAsia="Arial Black" w:hAnsi="Arial" w:cs="Arial"/>
-          <w:sz w:val="21"/>
-          <w:szCs w:val="21"/>
-          <w:lang w:val="ru-RU"/>
-        </w:rPr>
-        <w:t xml:space="preserve">Загрузка </w:t>
-      </w:r>
-      <w:r>
-        <w:rPr>
-          <w:rFonts w:ascii="Arial" w:eastAsia="Arial Black" w:hAnsi="Arial" w:cs="Arial"/>
-          <w:sz w:val="21"/>
-          <w:szCs w:val="21"/>
-        </w:rPr>
-        <w:t>CPU</w:t>
-      </w:r>
-      <w:r>
-        <w:rPr>
-          <w:rFonts w:ascii="Arial" w:eastAsia="Arial Black" w:hAnsi="Arial" w:cs="Arial"/>
-          <w:sz w:val="21"/>
-          <w:szCs w:val="21"/>
-          <w:lang w:val="ru-RU"/>
-        </w:rPr>
-        <w:t xml:space="preserve"> </w:t>
-      </w:r>
-      <w:r>
-        <w:rPr>
-          <w:rFonts w:ascii="Arial" w:eastAsia="Arial Black" w:hAnsi="Arial" w:cs="Arial"/>
-          <w:sz w:val="21"/>
-          <w:szCs w:val="21"/>
-          <w:lang w:val="ru-RU"/>
-        </w:rPr>
-        <w:t>\</w:t>
-      </w:r>
-      <w:r>
-        <w:rPr>
-          <w:rFonts w:ascii="Arial" w:eastAsia="Arial Black" w:hAnsi="Arial" w:cs="Arial"/>
-          <w:sz w:val="21"/>
-          <w:szCs w:val="21"/>
-          <w:lang w:val="ru-RU"/>
-        </w:rPr>
-        <w:t xml:space="preserve"> сути \ шины доступа</w:t>
-      </w:r>
-    </w:p>
-    <w:p>
-      <w:pPr>
-        <w:pStyle w:val="ListParagraph"/>
-        <w:numPr>
-          <w:ilvl w:val="0"/>
-          <w:numId w:val="6"/>
-        </w:numPr>
-        <w:spacing w:line="240" w:lineRule="auto"/>
-        <w:rPr>
-          <w:rFonts w:ascii="Arial" w:eastAsia="Arial Black" w:hAnsi="Arial" w:cs="Arial"/>
-          <w:sz w:val="21"/>
-          <w:szCs w:val="21"/>
-          <w:lang w:val="ru-RU"/>
-        </w:rPr>
-      </w:pPr>
-      <w:r>
-        <w:rPr>
-          <w:rFonts w:ascii="Arial" w:eastAsia="Arial Black" w:hAnsi="Arial" w:cs="Arial"/>
-          <w:sz w:val="21"/>
-          <w:szCs w:val="21"/>
-          <w:lang w:val="ru-RU"/>
-        </w:rPr>
-        <w:t>Количество промахов в кэше</w:t>
-      </w:r>
-    </w:p>
-    <w:p>
-      <w:pPr>
-        <w:pStyle w:val="ListParagraph"/>
-        <w:numPr>
-          <w:ilvl w:val="0"/>
-          <w:numId w:val="6"/>
-        </w:numPr>
-        <w:spacing w:line="240" w:lineRule="auto"/>
-        <w:rPr>
-          <w:rFonts w:ascii="Arial" w:eastAsia="Arial Black" w:hAnsi="Arial" w:cs="Arial"/>
-          <w:sz w:val="21"/>
-          <w:szCs w:val="21"/>
-          <w:lang w:val="ru-RU"/>
-        </w:rPr>
-      </w:pPr>
-      <w:r>
-        <w:rPr>
-          <w:rFonts w:ascii="Arial" w:eastAsia="Arial Black" w:hAnsi="Arial" w:cs="Arial"/>
-          <w:sz w:val="21"/>
-          <w:szCs w:val="21"/>
-          <w:lang w:val="ru-RU"/>
-        </w:rPr>
-        <w:t>И прочее.</w:t>
-      </w:r>
-    </w:p>
-    <w:p>
-      <w:pPr>
-        <w:spacing w:line="240" w:lineRule="auto"/>
-        <w:ind w:left="360"/>
-        <w:rPr>
-          <w:rFonts w:ascii="Arial" w:eastAsia="Arial Black" w:hAnsi="Arial" w:cs="Arial"/>
-          <w:sz w:val="21"/>
-          <w:szCs w:val="21"/>
-        </w:rPr>
-      </w:pPr>
-      <w:proofErr w:type="spellStart"/>
-      <w:r>
-        <w:rPr>
-          <w:rFonts w:ascii="Arial" w:eastAsia="Arial Black" w:hAnsi="Arial" w:cs="Arial"/>
-          <w:b/>
-          <w:sz w:val="21"/>
-          <w:szCs w:val="21"/>
-        </w:rPr>
-        <w:t>MBean</w:t>
-      </w:r>
-      <w:proofErr w:type="spellEnd"/>
-      <w:r>
-        <w:rPr>
-          <w:rFonts w:ascii="Arial" w:eastAsia="Arial Black" w:hAnsi="Arial" w:cs="Arial"/>
-          <w:sz w:val="21"/>
-          <w:szCs w:val="21"/>
-          <w:lang w:val="ru-RU"/>
-        </w:rPr>
-        <w:t xml:space="preserve"> </w:t>
-      </w:r>
-      <w:r>
-        <w:rPr>
-          <w:rFonts w:ascii="Arial" w:eastAsia="Arial Black" w:hAnsi="Arial" w:cs="Arial"/>
-          <w:sz w:val="21"/>
-          <w:szCs w:val="21"/>
-          <w:lang w:val="ru-RU"/>
-        </w:rPr>
-        <w:t>это</w:t>
-      </w:r>
-      <w:r>
-        <w:rPr>
-          <w:rFonts w:ascii="Arial" w:eastAsia="Arial Black" w:hAnsi="Arial" w:cs="Arial"/>
-          <w:sz w:val="21"/>
-          <w:szCs w:val="21"/>
-        </w:rPr>
-        <w:t>:</w:t>
-      </w:r>
-    </w:p>
-    <w:p>
-      <w:pPr>
-        <w:pStyle w:val="ListParagraph"/>
-        <w:numPr>
-          <w:ilvl w:val="0"/>
-          <w:numId w:val="7"/>
-        </w:numPr>
-        <w:spacing w:line="240" w:lineRule="auto"/>
-        <w:rPr>
-          <w:rFonts w:ascii="Arial" w:eastAsia="Arial Black" w:hAnsi="Arial" w:cs="Arial"/>
-          <w:sz w:val="21"/>
-          <w:szCs w:val="21"/>
-          <w:lang w:val="ru-RU"/>
-        </w:rPr>
-      </w:pPr>
-      <w:r>
-        <w:rPr>
-          <w:rFonts w:ascii="Arial" w:eastAsia="Arial Black" w:hAnsi="Arial" w:cs="Arial"/>
-          <w:sz w:val="21"/>
-          <w:szCs w:val="21"/>
-          <w:lang w:val="ru-RU"/>
-        </w:rPr>
-        <w:t>Последовательность аттрибутов, которые можно изменять</w:t>
-      </w:r>
-    </w:p>
-    <w:p>
-      <w:pPr>
-        <w:pStyle w:val="ListParagraph"/>
-        <w:numPr>
-          <w:ilvl w:val="0"/>
-          <w:numId w:val="7"/>
-        </w:numPr>
-        <w:spacing w:line="240" w:lineRule="auto"/>
-        <w:rPr>
-          <w:rFonts w:ascii="Arial" w:eastAsia="Arial Black" w:hAnsi="Arial" w:cs="Arial"/>
-          <w:sz w:val="21"/>
-          <w:szCs w:val="21"/>
-          <w:lang w:val="ru-RU"/>
-        </w:rPr>
-      </w:pPr>
-      <w:r>
-        <w:rPr>
-          <w:rFonts w:ascii="Arial" w:eastAsia="Arial Black" w:hAnsi="Arial" w:cs="Arial"/>
-          <w:sz w:val="21"/>
-          <w:szCs w:val="21"/>
-          <w:lang w:val="ru-RU"/>
-        </w:rPr>
-        <w:t>Последовательность вызывемых операций</w:t>
-      </w:r>
-    </w:p>
-    <w:p>
-      <w:pPr>
-        <w:pStyle w:val="ListParagraph"/>
-        <w:numPr>
-          <w:ilvl w:val="0"/>
-          <w:numId w:val="7"/>
-        </w:numPr>
-        <w:spacing w:line="240" w:lineRule="auto"/>
-        <w:rPr>
-          <w:rFonts w:ascii="Arial" w:eastAsia="Arial Black" w:hAnsi="Arial" w:cs="Arial"/>
-          <w:sz w:val="21"/>
-          <w:szCs w:val="21"/>
-          <w:lang w:val="ru-RU"/>
-        </w:rPr>
-      </w:pPr>
-      <w:r>
-        <w:rPr>
-          <w:rFonts w:ascii="Arial" w:eastAsia="Arial Black" w:hAnsi="Arial" w:cs="Arial"/>
-          <w:sz w:val="21"/>
-          <w:szCs w:val="21"/>
-        </w:rPr>
-        <w:t>Metadata</w:t>
-      </w:r>
-      <w:r>
-        <w:rPr>
-          <w:rFonts w:ascii="Arial" w:eastAsia="Arial Black" w:hAnsi="Arial" w:cs="Arial"/>
-          <w:sz w:val="21"/>
-          <w:szCs w:val="21"/>
-        </w:rPr>
-        <w:br/>
-      </w:r>
-      <w:r>
-        <w:rPr>
-          <w:rFonts w:ascii="Arial" w:eastAsia="Arial Black" w:hAnsi="Arial" w:cs="Arial"/>
-          <w:sz w:val="21"/>
-          <w:szCs w:val="21"/>
-        </w:rPr>
-        <w:br/>
-      </w:r>
-    </w:p>
-    <w:p>
-      <w:pPr>
-        <w:spacing w:line="240" w:lineRule="auto"/>
-        <w:ind w:left="360"/>
-        <w:rPr>
-          <w:rFonts w:ascii="Arial" w:eastAsia="Arial Black" w:hAnsi="Arial" w:cs="Arial"/>
-          <w:sz w:val="21"/>
-          <w:szCs w:val="21"/>
-        </w:rPr>
-      </w:pPr>
-      <w:r>
-        <w:rPr>
-          <w:rFonts w:ascii="Arial" w:eastAsia="Arial Black" w:hAnsi="Arial" w:cs="Arial"/>
-          <w:b/>
-          <w:sz w:val="21"/>
-          <w:szCs w:val="21"/>
-        </w:rPr>
-        <w:lastRenderedPageBreak/>
-        <w:t>JMX</w:t>
-      </w:r>
-      <w:r>
-        <w:rPr>
-          <w:rFonts w:ascii="Arial" w:eastAsia="Arial Black" w:hAnsi="Arial" w:cs="Arial"/>
-          <w:b/>
-          <w:sz w:val="21"/>
-          <w:szCs w:val="21"/>
-          <w:lang w:val="ru-RU"/>
-        </w:rPr>
-        <w:t xml:space="preserve"> </w:t>
-      </w:r>
-      <w:r>
-        <w:rPr>
-          <w:rFonts w:ascii="Arial" w:eastAsia="Arial Black" w:hAnsi="Arial" w:cs="Arial"/>
-          <w:b/>
-          <w:sz w:val="21"/>
-          <w:szCs w:val="21"/>
-        </w:rPr>
-        <w:t>specification</w:t>
-      </w:r>
-      <w:r>
-        <w:rPr>
-          <w:rFonts w:ascii="Arial" w:eastAsia="Arial Black" w:hAnsi="Arial" w:cs="Arial"/>
-          <w:sz w:val="21"/>
-          <w:szCs w:val="21"/>
-          <w:lang w:val="ru-RU"/>
-        </w:rPr>
-        <w:t xml:space="preserve"> разделяет </w:t>
-      </w:r>
-      <w:proofErr w:type="spellStart"/>
-      <w:r>
-        <w:rPr>
-          <w:rFonts w:ascii="Arial" w:eastAsia="Arial Black" w:hAnsi="Arial" w:cs="Arial"/>
-          <w:sz w:val="21"/>
-          <w:szCs w:val="21"/>
-        </w:rPr>
-        <w:t>Mbean</w:t>
-      </w:r>
-      <w:proofErr w:type="spellEnd"/>
-      <w:r>
-        <w:rPr>
-          <w:rFonts w:ascii="Arial" w:eastAsia="Arial Black" w:hAnsi="Arial" w:cs="Arial"/>
-          <w:sz w:val="21"/>
-          <w:szCs w:val="21"/>
-          <w:lang w:val="ru-RU"/>
-        </w:rPr>
-        <w:t>’</w:t>
-      </w:r>
-      <w:r>
-        <w:rPr>
-          <w:rFonts w:ascii="Arial" w:eastAsia="Arial Black" w:hAnsi="Arial" w:cs="Arial"/>
-          <w:sz w:val="21"/>
-          <w:szCs w:val="21"/>
-          <w:lang w:val="ru-RU"/>
-        </w:rPr>
-        <w:t xml:space="preserve">ы на </w:t>
-      </w:r>
-    </w:p>
-    <w:p>
-      <w:pPr>
-        <w:pStyle w:val="ListParagraph"/>
-        <w:numPr>
-          <w:ilvl w:val="0"/>
-          <w:numId w:val="8"/>
-        </w:numPr>
-        <w:spacing w:line="240" w:lineRule="auto"/>
-        <w:rPr>
-          <w:rFonts w:ascii="Arial" w:eastAsia="Arial Black" w:hAnsi="Arial" w:cs="Arial"/>
-          <w:sz w:val="21"/>
-          <w:szCs w:val="21"/>
-        </w:rPr>
-      </w:pPr>
-      <w:proofErr w:type="spellStart"/>
-      <w:r>
-        <w:rPr>
-          <w:rFonts w:ascii="Arial" w:eastAsia="Arial Black" w:hAnsi="Arial" w:cs="Arial"/>
-          <w:sz w:val="21"/>
-          <w:szCs w:val="21"/>
-        </w:rPr>
-        <w:t>Standart</w:t>
-      </w:r>
-      <w:proofErr w:type="spellEnd"/>
-      <w:r>
-        <w:rPr>
-          <w:rFonts w:ascii="Arial" w:eastAsia="Arial Black" w:hAnsi="Arial" w:cs="Arial"/>
-          <w:sz w:val="21"/>
-          <w:szCs w:val="21"/>
-        </w:rPr>
-        <w:t xml:space="preserve"> </w:t>
-      </w:r>
-      <w:proofErr w:type="spellStart"/>
-      <w:r>
-        <w:rPr>
-          <w:rFonts w:ascii="Arial" w:eastAsia="Arial Black" w:hAnsi="Arial" w:cs="Arial"/>
-          <w:sz w:val="21"/>
-          <w:szCs w:val="21"/>
-        </w:rPr>
-        <w:t>MBean</w:t>
-      </w:r>
-      <w:proofErr w:type="spellEnd"/>
-    </w:p>
-    <w:p>
-      <w:pPr>
-        <w:pStyle w:val="ListParagraph"/>
-        <w:numPr>
-          <w:ilvl w:val="0"/>
-          <w:numId w:val="8"/>
-        </w:numPr>
-        <w:spacing w:line="240" w:lineRule="auto"/>
-        <w:rPr>
-          <w:rFonts w:ascii="Arial" w:eastAsia="Arial Black" w:hAnsi="Arial" w:cs="Arial"/>
-          <w:sz w:val="21"/>
-          <w:szCs w:val="21"/>
-        </w:rPr>
-      </w:pPr>
-      <w:r>
-        <w:rPr>
-          <w:rFonts w:ascii="Arial" w:eastAsia="Arial Black" w:hAnsi="Arial" w:cs="Arial"/>
-          <w:sz w:val="21"/>
-          <w:szCs w:val="21"/>
-        </w:rPr>
-        <w:t>Dynamic</w:t>
-      </w:r>
-      <w:r>
-        <w:rPr>
-          <w:rFonts w:ascii="Arial" w:eastAsia="Arial Black" w:hAnsi="Arial" w:cs="Arial"/>
-          <w:sz w:val="21"/>
-          <w:szCs w:val="21"/>
-        </w:rPr>
-        <w:t xml:space="preserve"> </w:t>
-      </w:r>
-      <w:proofErr w:type="spellStart"/>
-      <w:r>
-        <w:rPr>
-          <w:rFonts w:ascii="Arial" w:eastAsia="Arial Black" w:hAnsi="Arial" w:cs="Arial"/>
-          <w:sz w:val="21"/>
-          <w:szCs w:val="21"/>
-        </w:rPr>
-        <w:t>MBean</w:t>
-      </w:r>
-      <w:proofErr w:type="spellEnd"/>
-    </w:p>
-    <w:p>
-      <w:pPr>
-        <w:pStyle w:val="ListParagraph"/>
-        <w:numPr>
-          <w:ilvl w:val="0"/>
-          <w:numId w:val="8"/>
-        </w:numPr>
-        <w:spacing w:line="240" w:lineRule="auto"/>
-        <w:rPr>
-          <w:rFonts w:ascii="Arial" w:eastAsia="Arial Black" w:hAnsi="Arial" w:cs="Arial"/>
-          <w:sz w:val="21"/>
-          <w:szCs w:val="21"/>
-        </w:rPr>
-      </w:pPr>
-      <w:r>
-        <w:rPr>
-          <w:rFonts w:ascii="Arial" w:eastAsia="Arial Black" w:hAnsi="Arial" w:cs="Arial"/>
-          <w:sz w:val="21"/>
-          <w:szCs w:val="21"/>
-        </w:rPr>
-        <w:t xml:space="preserve">Open </w:t>
-      </w:r>
-      <w:proofErr w:type="spellStart"/>
-      <w:r>
-        <w:rPr>
-          <w:rFonts w:ascii="Arial" w:eastAsia="Arial Black" w:hAnsi="Arial" w:cs="Arial"/>
-          <w:sz w:val="21"/>
-          <w:szCs w:val="21"/>
-        </w:rPr>
-        <w:t>MBean</w:t>
-      </w:r>
-      <w:proofErr w:type="spellEnd"/>
-    </w:p>
-    <w:p>
-      <w:pPr>
-        <w:pStyle w:val="ListParagraph"/>
-        <w:numPr>
-          <w:ilvl w:val="0"/>
-          <w:numId w:val="8"/>
-        </w:numPr>
-        <w:spacing w:line="240" w:lineRule="auto"/>
-        <w:rPr>
-          <w:rFonts w:ascii="Arial" w:eastAsia="Arial Black" w:hAnsi="Arial" w:cs="Arial"/>
-          <w:sz w:val="21"/>
-          <w:szCs w:val="21"/>
-        </w:rPr>
-      </w:pPr>
-      <w:r>
-        <w:rPr>
-          <w:rFonts w:ascii="Arial" w:eastAsia="Arial Black" w:hAnsi="Arial" w:cs="Arial"/>
-          <w:sz w:val="21"/>
-          <w:szCs w:val="21"/>
-        </w:rPr>
-        <w:t xml:space="preserve">Model </w:t>
-      </w:r>
-      <w:proofErr w:type="spellStart"/>
-      <w:r>
-        <w:rPr>
-          <w:rFonts w:ascii="Arial" w:eastAsia="Arial Black" w:hAnsi="Arial" w:cs="Arial"/>
-          <w:sz w:val="21"/>
-          <w:szCs w:val="21"/>
-        </w:rPr>
-        <w:t>MBean</w:t>
-      </w:r>
-      <w:proofErr w:type="spellEnd"/>
-    </w:p>
-    <w:p>
-      <w:pPr>
-        <w:pStyle w:val="ListParagraph"/>
-        <w:numPr>
-          <w:ilvl w:val="0"/>
-          <w:numId w:val="8"/>
-        </w:numPr>
-        <w:spacing w:line="240" w:lineRule="auto"/>
-        <w:rPr>
-          <w:rFonts w:ascii="Arial" w:eastAsia="Arial Black" w:hAnsi="Arial" w:cs="Arial"/>
-          <w:sz w:val="21"/>
-          <w:szCs w:val="21"/>
-        </w:rPr>
-      </w:pPr>
-      <w:proofErr w:type="spellStart"/>
-      <w:r>
-        <w:rPr>
-          <w:rFonts w:ascii="Arial" w:eastAsia="Arial Black" w:hAnsi="Arial" w:cs="Arial"/>
-          <w:sz w:val="21"/>
-          <w:szCs w:val="21"/>
-        </w:rPr>
-        <w:t>MXBean</w:t>
-      </w:r>
-      <w:proofErr w:type="spellEnd"/>
-    </w:p>
-    <w:p>
-      <w:pPr>
-        <w:spacing w:line="240" w:lineRule="auto"/>
-        <w:ind w:left="360"/>
-        <w:rPr>
-          <w:rFonts w:ascii="Arial" w:eastAsia="Arial Black" w:hAnsi="Arial" w:cs="Arial"/>
-          <w:sz w:val="21"/>
-          <w:szCs w:val="21"/>
-        </w:rPr>
-      </w:pPr>
-    </w:p>
-    <w:p>
-      <w:pPr>
-        <w:pStyle w:val="ListParagraph"/>
-        <w:spacing w:line="240" w:lineRule="auto"/>
-        <w:ind w:left="1080"/>
-        <w:rPr>
-          <w:rFonts w:ascii="Arial" w:eastAsia="Arial Black" w:hAnsi="Arial" w:cs="Arial"/>
-          <w:sz w:val="21"/>
-          <w:szCs w:val="21"/>
-          <w:lang w:val="ru-RU"/>
-        </w:rPr>
-      </w:pPr>
-    </w:p>
-    <w:p>
-      <w:pPr>
-        <w:spacing w:line="240" w:lineRule="auto"/>
-        <w:ind w:left="360"/>
-        <w:rPr>
-          <w:rFonts w:ascii="Arial" w:eastAsia="Arial Black" w:hAnsi="Arial" w:cs="Arial"/>
-          <w:sz w:val="21"/>
-          <w:szCs w:val="21"/>
-          <w:lang w:val="ru-RU"/>
-        </w:rPr>
-      </w:pPr>
+      <w:proofErr w:type="spellStart"/>
+      <w:r>
+        <w:rPr>
+          <w:color w:val="000000" w:themeColor="text1"/>
+          <w:sz w:val="18"/>
+          <w:szCs w:val="18"/>
+        </w:rPr>
+        <w:t>mbs</w:t>
+      </w:r>
+      <w:proofErr w:type="spellEnd"/>
+      <w:r>
+        <w:rPr>
+          <w:color w:val="000000" w:themeColor="text1"/>
+          <w:sz w:val="18"/>
+          <w:szCs w:val="18"/>
+        </w:rPr>
+        <w:t xml:space="preserve"> = </w:t>
+      </w:r>
+      <w:proofErr w:type="spellStart"/>
+      <w:r>
+        <w:rPr>
+          <w:color w:val="000000" w:themeColor="text1"/>
+          <w:sz w:val="18"/>
+          <w:szCs w:val="18"/>
+        </w:rPr>
+        <w:t>ManagementFactory.</w:t>
+      </w:r>
+      <w:r>
+        <w:rPr>
+          <w:i/>
+          <w:iCs/>
+          <w:color w:val="000000" w:themeColor="text1"/>
+          <w:sz w:val="18"/>
+          <w:szCs w:val="18"/>
+        </w:rPr>
+        <w:t>getPlatformMBeanServer</w:t>
+      </w:r>
+      <w:proofErr w:type="spellEnd"/>
+      <w:r>
+        <w:rPr>
+          <w:color w:val="000000" w:themeColor="text1"/>
+          <w:sz w:val="18"/>
+          <w:szCs w:val="18"/>
+        </w:rPr>
+        <w:t>();</w:t>
+      </w:r>
+      <w:r>
+        <w:rPr>
+          <w:color w:val="000000" w:themeColor="text1"/>
+          <w:sz w:val="18"/>
+          <w:szCs w:val="18"/>
+        </w:rPr>
+        <w:br/>
+      </w:r>
+      <w:r>
+        <w:rPr>
+          <w:color w:val="000000" w:themeColor="text1"/>
+          <w:sz w:val="18"/>
+          <w:szCs w:val="18"/>
+        </w:rPr>
+        <w:br/>
+        <w:t xml:space="preserve">        </w:t>
+      </w:r>
+      <w:proofErr w:type="spellStart"/>
+      <w:r>
+        <w:rPr>
+          <w:color w:val="000000" w:themeColor="text1"/>
+          <w:sz w:val="18"/>
+          <w:szCs w:val="18"/>
+        </w:rPr>
+        <w:t>mbs.registerMBean</w:t>
+      </w:r>
+      <w:proofErr w:type="spellEnd"/>
+      <w:r>
+        <w:rPr>
+          <w:color w:val="000000" w:themeColor="text1"/>
+          <w:sz w:val="18"/>
+          <w:szCs w:val="18"/>
+        </w:rPr>
+        <w:t>(</w:t>
+      </w:r>
+      <w:proofErr w:type="spellStart"/>
+      <w:r>
+        <w:rPr>
+          <w:color w:val="000000" w:themeColor="text1"/>
+          <w:sz w:val="18"/>
+          <w:szCs w:val="18"/>
+        </w:rPr>
+        <w:t>controller.getModel</w:t>
+      </w:r>
+      <w:proofErr w:type="spellEnd"/>
+      <w:r>
+        <w:rPr>
+          <w:color w:val="000000" w:themeColor="text1"/>
+          <w:sz w:val="18"/>
+          <w:szCs w:val="18"/>
+        </w:rPr>
+        <w:t xml:space="preserve">(), new </w:t>
+      </w:r>
+      <w:proofErr w:type="spellStart"/>
+      <w:r>
+        <w:rPr>
+          <w:color w:val="000000" w:themeColor="text1"/>
+          <w:sz w:val="18"/>
+          <w:szCs w:val="18"/>
+        </w:rPr>
+        <w:t>ObjectName</w:t>
+      </w:r>
+      <w:proofErr w:type="spellEnd"/>
+      <w:r>
+        <w:rPr>
+          <w:color w:val="000000" w:themeColor="text1"/>
+          <w:sz w:val="18"/>
+          <w:szCs w:val="18"/>
+        </w:rPr>
+        <w:t>("Lab4:type=Model"));</w:t>
+      </w:r>
+      <w:r>
+        <w:rPr>
+          <w:color w:val="000000" w:themeColor="text1"/>
+          <w:sz w:val="18"/>
+          <w:szCs w:val="18"/>
+        </w:rPr>
+        <w:br/>
+        <w:t xml:space="preserve">        mbs.registerMBean(controller.getAverageClickIntervalCalculator(), new </w:t>
+      </w:r>
+      <w:proofErr w:type="spellStart"/>
+      <w:r>
+        <w:rPr>
+          <w:color w:val="000000" w:themeColor="text1"/>
+          <w:sz w:val="18"/>
+          <w:szCs w:val="18"/>
+        </w:rPr>
+        <w:t>ObjectName</w:t>
+      </w:r>
+      <w:proofErr w:type="spellEnd"/>
+      <w:r>
+        <w:rPr>
+          <w:color w:val="000000" w:themeColor="text1"/>
+          <w:sz w:val="18"/>
+          <w:szCs w:val="18"/>
+        </w:rPr>
+        <w:t>("Lab4:type=</w:t>
+      </w:r>
+      <w:proofErr w:type="spellStart"/>
+      <w:r>
+        <w:rPr>
+          <w:color w:val="000000" w:themeColor="text1"/>
+          <w:sz w:val="18"/>
+          <w:szCs w:val="18"/>
+        </w:rPr>
+        <w:t>AverageClickIntervalCalculator</w:t>
+      </w:r>
+      <w:proofErr w:type="spellEnd"/>
+      <w:r>
+        <w:rPr>
+          <w:color w:val="000000" w:themeColor="text1"/>
+          <w:sz w:val="18"/>
+          <w:szCs w:val="18"/>
+        </w:rPr>
+        <w:t>"));</w:t>
+      </w:r>
+      <w:r>
+        <w:rPr>
+          <w:color w:val="000000" w:themeColor="text1"/>
+          <w:sz w:val="18"/>
+          <w:szCs w:val="18"/>
+        </w:rPr>
+        <w:br/>
+      </w:r>
+      <w:r>
+        <w:rPr>
+          <w:color w:val="000000" w:themeColor="text1"/>
+          <w:sz w:val="18"/>
+          <w:szCs w:val="18"/>
+        </w:rPr>
+        <w:br/>
+        <w:t xml:space="preserve">        </w:t>
+      </w:r>
+      <w:proofErr w:type="spellStart"/>
+      <w:r>
+        <w:rPr>
+          <w:color w:val="000000" w:themeColor="text1"/>
+          <w:sz w:val="18"/>
+          <w:szCs w:val="18"/>
+        </w:rPr>
+        <w:t>controller.startApplication</w:t>
+      </w:r>
+      <w:proofErr w:type="spellEnd"/>
+      <w:r>
+        <w:rPr>
+          <w:color w:val="000000" w:themeColor="text1"/>
+          <w:sz w:val="18"/>
+          <w:szCs w:val="18"/>
+        </w:rPr>
+        <w:t>();</w:t>
+      </w:r>
+      <w:r>
+        <w:rPr>
+          <w:color w:val="000000" w:themeColor="text1"/>
+          <w:sz w:val="18"/>
+          <w:szCs w:val="18"/>
+        </w:rPr>
+        <w:br/>
+        <w:t xml:space="preserve">    }</w:t>
+      </w:r>
+      <w:r>
+        <w:rPr>
+          <w:color w:val="000000" w:themeColor="text1"/>
+          <w:sz w:val="18"/>
+          <w:szCs w:val="18"/>
+        </w:rPr>
+        <w:br/>
+        <w:t>}</w:t>
+      </w:r>
     </w:p>
     <w:p>
       <w:pPr>
@@ -1763,9 +1570,1824 @@
           <w:rFonts w:ascii="Arial" w:eastAsia="Arial Black" w:hAnsi="Arial" w:cs="Arial"/>
           <w:sz w:val="28"/>
           <w:szCs w:val="28"/>
-          <w:lang w:val="ru-RU"/>
-        </w:rPr>
-      </w:pPr>
+        </w:rPr>
+      </w:pPr>
+      <w:r>
+        <w:rPr>
+          <w:rFonts w:ascii="Arial" w:eastAsia="Arial Black" w:hAnsi="Arial" w:cs="Arial"/>
+          <w:sz w:val="28"/>
+          <w:szCs w:val="28"/>
+        </w:rPr>
+        <w:br/>
+      </w:r>
+      <w:r>
+        <w:rPr>
+          <w:rFonts w:ascii="Arial" w:eastAsia="Arial Black" w:hAnsi="Arial" w:cs="Arial"/>
+          <w:sz w:val="28"/>
+          <w:szCs w:val="28"/>
+        </w:rPr>
+        <w:br/>
+      </w:r>
+      <w:r>
+        <w:rPr>
+          <w:rFonts w:ascii="Arial" w:eastAsia="Arial Black" w:hAnsi="Arial" w:cs="Arial"/>
+          <w:sz w:val="28"/>
+          <w:szCs w:val="28"/>
+        </w:rPr>
+        <w:br/>
+      </w:r>
+    </w:p>
+    <w:p>
+      <w:pPr>
+        <w:pBdr>
+          <w:top w:val="single" w:sz="4" w:space="1" w:color="auto"/>
+          <w:left w:val="single" w:sz="4" w:space="4" w:color="auto"/>
+          <w:bottom w:val="single" w:sz="4" w:space="1" w:color="auto"/>
+          <w:right w:val="single" w:sz="4" w:space="4" w:color="auto"/>
+        </w:pBdr>
+        <w:shd w:val="clear" w:color="auto" w:fill="FFFFFF" w:themeFill="background1"/>
+        <w:tabs>
+          <w:tab w:val="left" w:pos="916"/>
+          <w:tab w:val="left" w:pos="1832"/>
+          <w:tab w:val="left" w:pos="2748"/>
+          <w:tab w:val="left" w:pos="3664"/>
+          <w:tab w:val="left" w:pos="4580"/>
+          <w:tab w:val="left" w:pos="5496"/>
+          <w:tab w:val="left" w:pos="6412"/>
+          <w:tab w:val="left" w:pos="7328"/>
+          <w:tab w:val="left" w:pos="8244"/>
+          <w:tab w:val="left" w:pos="9160"/>
+          <w:tab w:val="left" w:pos="10076"/>
+          <w:tab w:val="left" w:pos="10992"/>
+          <w:tab w:val="left" w:pos="11908"/>
+          <w:tab w:val="left" w:pos="12824"/>
+          <w:tab w:val="left" w:pos="13740"/>
+          <w:tab w:val="left" w:pos="14656"/>
+        </w:tabs>
+        <w:spacing w:after="0" w:line="240" w:lineRule="auto"/>
+        <w:rPr>
+          <w:rFonts w:ascii="Courier New" w:eastAsia="Times New Roman" w:hAnsi="Courier New" w:cs="Courier New"/>
+          <w:color w:val="000000" w:themeColor="text1"/>
+          <w:sz w:val="18"/>
+          <w:szCs w:val="18"/>
+        </w:rPr>
+      </w:pPr>
+      <w:r>
+        <w:rPr>
+          <w:rFonts w:ascii="Courier New" w:eastAsia="Times New Roman" w:hAnsi="Courier New" w:cs="Courier New"/>
+          <w:color w:val="000000" w:themeColor="text1"/>
+          <w:sz w:val="18"/>
+          <w:szCs w:val="18"/>
+        </w:rPr>
+        <w:lastRenderedPageBreak/>
+        <w:t xml:space="preserve">// Point counter </w:t>
+      </w:r>
+      <w:proofErr w:type="spellStart"/>
+      <w:r>
+        <w:rPr>
+          <w:rFonts w:ascii="Courier New" w:eastAsia="Times New Roman" w:hAnsi="Courier New" w:cs="Courier New"/>
+          <w:color w:val="000000" w:themeColor="text1"/>
+          <w:sz w:val="18"/>
+          <w:szCs w:val="18"/>
+        </w:rPr>
+        <w:t>MBean</w:t>
+      </w:r>
+      <w:proofErr w:type="spellEnd"/>
+      <w:r>
+        <w:rPr>
+          <w:rFonts w:ascii="Courier New" w:eastAsia="Times New Roman" w:hAnsi="Courier New" w:cs="Courier New"/>
+          <w:color w:val="000000" w:themeColor="text1"/>
+          <w:sz w:val="18"/>
+          <w:szCs w:val="18"/>
+        </w:rPr>
+        <w:br/>
+      </w:r>
+      <w:r>
+        <w:rPr>
+          <w:rFonts w:ascii="Courier New" w:eastAsia="Times New Roman" w:hAnsi="Courier New" w:cs="Courier New"/>
+          <w:color w:val="000000" w:themeColor="text1"/>
+          <w:sz w:val="18"/>
+          <w:szCs w:val="18"/>
+        </w:rPr>
+        <w:t xml:space="preserve">public interface </w:t>
+      </w:r>
+      <w:proofErr w:type="spellStart"/>
+      <w:r>
+        <w:rPr>
+          <w:rFonts w:ascii="Courier New" w:eastAsia="Times New Roman" w:hAnsi="Courier New" w:cs="Courier New"/>
+          <w:color w:val="000000" w:themeColor="text1"/>
+          <w:sz w:val="18"/>
+          <w:szCs w:val="18"/>
+        </w:rPr>
+        <w:t>ModelMBean</w:t>
+      </w:r>
+      <w:proofErr w:type="spellEnd"/>
+      <w:r>
+        <w:rPr>
+          <w:rFonts w:ascii="Courier New" w:eastAsia="Times New Roman" w:hAnsi="Courier New" w:cs="Courier New"/>
+          <w:color w:val="000000" w:themeColor="text1"/>
+          <w:sz w:val="18"/>
+          <w:szCs w:val="18"/>
+        </w:rPr>
+        <w:t xml:space="preserve"> {</w:t>
+      </w:r>
+      <w:r>
+        <w:rPr>
+          <w:rFonts w:ascii="Courier New" w:eastAsia="Times New Roman" w:hAnsi="Courier New" w:cs="Courier New"/>
+          <w:color w:val="000000" w:themeColor="text1"/>
+          <w:sz w:val="18"/>
+          <w:szCs w:val="18"/>
+        </w:rPr>
+        <w:t xml:space="preserve"> </w:t>
+      </w:r>
+      <w:r>
+        <w:rPr>
+          <w:rFonts w:ascii="Courier New" w:eastAsia="Times New Roman" w:hAnsi="Courier New" w:cs="Courier New"/>
+          <w:color w:val="000000" w:themeColor="text1"/>
+          <w:sz w:val="18"/>
+          <w:szCs w:val="18"/>
+        </w:rPr>
+        <w:br/>
+        <w:t xml:space="preserve">    </w:t>
+      </w:r>
+      <w:proofErr w:type="spellStart"/>
+      <w:r>
+        <w:rPr>
+          <w:rFonts w:ascii="Courier New" w:eastAsia="Times New Roman" w:hAnsi="Courier New" w:cs="Courier New"/>
+          <w:color w:val="000000" w:themeColor="text1"/>
+          <w:sz w:val="18"/>
+          <w:szCs w:val="18"/>
+        </w:rPr>
+        <w:t>int</w:t>
+      </w:r>
+      <w:proofErr w:type="spellEnd"/>
+      <w:r>
+        <w:rPr>
+          <w:rFonts w:ascii="Courier New" w:eastAsia="Times New Roman" w:hAnsi="Courier New" w:cs="Courier New"/>
+          <w:color w:val="000000" w:themeColor="text1"/>
+          <w:sz w:val="18"/>
+          <w:szCs w:val="18"/>
+        </w:rPr>
+        <w:t xml:space="preserve"> </w:t>
+      </w:r>
+      <w:proofErr w:type="spellStart"/>
+      <w:proofErr w:type="gramStart"/>
+      <w:r>
+        <w:rPr>
+          <w:rFonts w:ascii="Courier New" w:eastAsia="Times New Roman" w:hAnsi="Courier New" w:cs="Courier New"/>
+          <w:color w:val="000000" w:themeColor="text1"/>
+          <w:sz w:val="18"/>
+          <w:szCs w:val="18"/>
+        </w:rPr>
+        <w:t>getAllPointsCount</w:t>
+      </w:r>
+      <w:proofErr w:type="spellEnd"/>
+      <w:r>
+        <w:rPr>
+          <w:rFonts w:ascii="Courier New" w:eastAsia="Times New Roman" w:hAnsi="Courier New" w:cs="Courier New"/>
+          <w:color w:val="000000" w:themeColor="text1"/>
+          <w:sz w:val="18"/>
+          <w:szCs w:val="18"/>
+        </w:rPr>
+        <w:t>(</w:t>
+      </w:r>
+      <w:proofErr w:type="gramEnd"/>
+      <w:r>
+        <w:rPr>
+          <w:rFonts w:ascii="Courier New" w:eastAsia="Times New Roman" w:hAnsi="Courier New" w:cs="Courier New"/>
+          <w:color w:val="000000" w:themeColor="text1"/>
+          <w:sz w:val="18"/>
+          <w:szCs w:val="18"/>
+        </w:rPr>
+        <w:t>);</w:t>
+      </w:r>
+      <w:r>
+        <w:rPr>
+          <w:rFonts w:ascii="Courier New" w:eastAsia="Times New Roman" w:hAnsi="Courier New" w:cs="Courier New"/>
+          <w:color w:val="000000" w:themeColor="text1"/>
+          <w:sz w:val="18"/>
+          <w:szCs w:val="18"/>
+        </w:rPr>
+        <w:br/>
+        <w:t xml:space="preserve">    </w:t>
+      </w:r>
+      <w:proofErr w:type="spellStart"/>
+      <w:r>
+        <w:rPr>
+          <w:rFonts w:ascii="Courier New" w:eastAsia="Times New Roman" w:hAnsi="Courier New" w:cs="Courier New"/>
+          <w:color w:val="000000" w:themeColor="text1"/>
+          <w:sz w:val="18"/>
+          <w:szCs w:val="18"/>
+        </w:rPr>
+        <w:t>int</w:t>
+      </w:r>
+      <w:proofErr w:type="spellEnd"/>
+      <w:r>
+        <w:rPr>
+          <w:rFonts w:ascii="Courier New" w:eastAsia="Times New Roman" w:hAnsi="Courier New" w:cs="Courier New"/>
+          <w:color w:val="000000" w:themeColor="text1"/>
+          <w:sz w:val="18"/>
+          <w:szCs w:val="18"/>
+        </w:rPr>
+        <w:t xml:space="preserve"> </w:t>
+      </w:r>
+      <w:proofErr w:type="spellStart"/>
+      <w:r>
+        <w:rPr>
+          <w:rFonts w:ascii="Courier New" w:eastAsia="Times New Roman" w:hAnsi="Courier New" w:cs="Courier New"/>
+          <w:color w:val="000000" w:themeColor="text1"/>
+          <w:sz w:val="18"/>
+          <w:szCs w:val="18"/>
+        </w:rPr>
+        <w:t>getHitPointsCount</w:t>
+      </w:r>
+      <w:proofErr w:type="spellEnd"/>
+      <w:r>
+        <w:rPr>
+          <w:rFonts w:ascii="Courier New" w:eastAsia="Times New Roman" w:hAnsi="Courier New" w:cs="Courier New"/>
+          <w:color w:val="000000" w:themeColor="text1"/>
+          <w:sz w:val="18"/>
+          <w:szCs w:val="18"/>
+        </w:rPr>
+        <w:t>();</w:t>
+      </w:r>
+      <w:r>
+        <w:rPr>
+          <w:rFonts w:ascii="Courier New" w:eastAsia="Times New Roman" w:hAnsi="Courier New" w:cs="Courier New"/>
+          <w:color w:val="000000" w:themeColor="text1"/>
+          <w:sz w:val="18"/>
+          <w:szCs w:val="18"/>
+        </w:rPr>
+        <w:br/>
+        <w:t>}</w:t>
+      </w:r>
+    </w:p>
+    <w:p>
+      <w:pPr>
+        <w:pStyle w:val="HTMLPreformatted"/>
+        <w:pBdr>
+          <w:top w:val="single" w:sz="4" w:space="1" w:color="auto"/>
+          <w:left w:val="single" w:sz="4" w:space="4" w:color="auto"/>
+          <w:bottom w:val="single" w:sz="4" w:space="1" w:color="auto"/>
+          <w:right w:val="single" w:sz="4" w:space="4" w:color="auto"/>
+        </w:pBdr>
+        <w:shd w:val="clear" w:color="auto" w:fill="FFFFFF" w:themeFill="background1"/>
+        <w:rPr>
+          <w:color w:val="000000" w:themeColor="text1"/>
+          <w:sz w:val="18"/>
+          <w:szCs w:val="18"/>
+        </w:rPr>
+      </w:pPr>
+      <w:proofErr w:type="gramStart"/>
+      <w:r>
+        <w:rPr>
+          <w:color w:val="000000" w:themeColor="text1"/>
+          <w:sz w:val="18"/>
+          <w:szCs w:val="18"/>
+        </w:rPr>
+        <w:t>public</w:t>
+      </w:r>
+      <w:proofErr w:type="gramEnd"/>
+      <w:r>
+        <w:rPr>
+          <w:color w:val="000000" w:themeColor="text1"/>
+          <w:sz w:val="18"/>
+          <w:szCs w:val="18"/>
+        </w:rPr>
+        <w:t xml:space="preserve"> class Model implements </w:t>
+      </w:r>
+      <w:proofErr w:type="spellStart"/>
+      <w:r>
+        <w:rPr>
+          <w:color w:val="000000" w:themeColor="text1"/>
+          <w:sz w:val="18"/>
+          <w:szCs w:val="18"/>
+        </w:rPr>
+        <w:t>ModelMBean</w:t>
+      </w:r>
+      <w:proofErr w:type="spellEnd"/>
+      <w:r>
+        <w:rPr>
+          <w:color w:val="000000" w:themeColor="text1"/>
+          <w:sz w:val="18"/>
+          <w:szCs w:val="18"/>
+        </w:rPr>
+        <w:t xml:space="preserve"> {</w:t>
+      </w:r>
+      <w:r>
+        <w:rPr>
+          <w:color w:val="000000" w:themeColor="text1"/>
+          <w:sz w:val="18"/>
+          <w:szCs w:val="18"/>
+        </w:rPr>
+        <w:br/>
+        <w:t xml:space="preserve">    private Vector&lt;Mark&gt; marks = new Vector&lt;&gt;();</w:t>
+      </w:r>
+    </w:p>
+    <w:p>
+      <w:pPr>
+        <w:pStyle w:val="HTMLPreformatted"/>
+        <w:pBdr>
+          <w:top w:val="single" w:sz="4" w:space="1" w:color="auto"/>
+          <w:left w:val="single" w:sz="4" w:space="4" w:color="auto"/>
+          <w:bottom w:val="single" w:sz="4" w:space="1" w:color="auto"/>
+          <w:right w:val="single" w:sz="4" w:space="4" w:color="auto"/>
+        </w:pBdr>
+        <w:shd w:val="clear" w:color="auto" w:fill="FFFFFF" w:themeFill="background1"/>
+        <w:tabs>
+          <w:tab w:val="clear" w:pos="916"/>
+          <w:tab w:val="clear" w:pos="1832"/>
+          <w:tab w:val="clear" w:pos="2748"/>
+          <w:tab w:val="clear" w:pos="3664"/>
+          <w:tab w:val="clear" w:pos="4580"/>
+          <w:tab w:val="clear" w:pos="5496"/>
+          <w:tab w:val="clear" w:pos="6412"/>
+          <w:tab w:val="clear" w:pos="7328"/>
+          <w:tab w:val="clear" w:pos="8244"/>
+          <w:tab w:val="clear" w:pos="9160"/>
+          <w:tab w:val="clear" w:pos="10076"/>
+          <w:tab w:val="clear" w:pos="10992"/>
+          <w:tab w:val="clear" w:pos="11908"/>
+          <w:tab w:val="clear" w:pos="12824"/>
+          <w:tab w:val="clear" w:pos="13740"/>
+          <w:tab w:val="clear" w:pos="14656"/>
+          <w:tab w:val="left" w:pos="1350"/>
+        </w:tabs>
+        <w:rPr>
+          <w:color w:val="000000" w:themeColor="text1"/>
+          <w:sz w:val="18"/>
+          <w:szCs w:val="18"/>
+        </w:rPr>
+      </w:pPr>
+      <w:r>
+        <w:rPr>
+          <w:color w:val="000000" w:themeColor="text1"/>
+          <w:sz w:val="18"/>
+          <w:szCs w:val="18"/>
+        </w:rPr>
+        <w:tab/>
+      </w:r>
+      <w:r>
+        <w:rPr>
+          <w:color w:val="000000" w:themeColor="text1"/>
+          <w:sz w:val="18"/>
+          <w:szCs w:val="18"/>
+        </w:rPr>
+        <w:br/>
+        <w:t>...</w:t>
+      </w:r>
+      <w:r>
+        <w:rPr>
+          <w:color w:val="000000" w:themeColor="text1"/>
+          <w:sz w:val="18"/>
+          <w:szCs w:val="18"/>
+        </w:rPr>
+        <w:br/>
+      </w:r>
+      <w:r>
+        <w:rPr>
+          <w:color w:val="000000" w:themeColor="text1"/>
+          <w:sz w:val="18"/>
+          <w:szCs w:val="18"/>
+        </w:rPr>
+        <w:br/>
+        <w:t xml:space="preserve">    @Override</w:t>
+      </w:r>
+      <w:r>
+        <w:rPr>
+          <w:color w:val="000000" w:themeColor="text1"/>
+          <w:sz w:val="18"/>
+          <w:szCs w:val="18"/>
+        </w:rPr>
+        <w:br/>
+        <w:t xml:space="preserve">    public </w:t>
+      </w:r>
+      <w:proofErr w:type="spellStart"/>
+      <w:r>
+        <w:rPr>
+          <w:color w:val="000000" w:themeColor="text1"/>
+          <w:sz w:val="18"/>
+          <w:szCs w:val="18"/>
+        </w:rPr>
+        <w:t>int</w:t>
+      </w:r>
+      <w:proofErr w:type="spellEnd"/>
+      <w:r>
+        <w:rPr>
+          <w:color w:val="000000" w:themeColor="text1"/>
+          <w:sz w:val="18"/>
+          <w:szCs w:val="18"/>
+        </w:rPr>
+        <w:t xml:space="preserve"> </w:t>
+      </w:r>
+      <w:proofErr w:type="spellStart"/>
+      <w:proofErr w:type="gramStart"/>
+      <w:r>
+        <w:rPr>
+          <w:color w:val="000000" w:themeColor="text1"/>
+          <w:sz w:val="18"/>
+          <w:szCs w:val="18"/>
+        </w:rPr>
+        <w:t>getAllPointsCount</w:t>
+      </w:r>
+      <w:proofErr w:type="spellEnd"/>
+      <w:r>
+        <w:rPr>
+          <w:color w:val="000000" w:themeColor="text1"/>
+          <w:sz w:val="18"/>
+          <w:szCs w:val="18"/>
+        </w:rPr>
+        <w:t>(</w:t>
+      </w:r>
+      <w:proofErr w:type="gramEnd"/>
+      <w:r>
+        <w:rPr>
+          <w:color w:val="000000" w:themeColor="text1"/>
+          <w:sz w:val="18"/>
+          <w:szCs w:val="18"/>
+        </w:rPr>
+        <w:t>) {</w:t>
+      </w:r>
+      <w:r>
+        <w:rPr>
+          <w:color w:val="000000" w:themeColor="text1"/>
+          <w:sz w:val="18"/>
+          <w:szCs w:val="18"/>
+        </w:rPr>
+        <w:br/>
+        <w:t xml:space="preserve">        return </w:t>
+      </w:r>
+      <w:proofErr w:type="spellStart"/>
+      <w:r>
+        <w:rPr>
+          <w:color w:val="000000" w:themeColor="text1"/>
+          <w:sz w:val="18"/>
+          <w:szCs w:val="18"/>
+        </w:rPr>
+        <w:t>marks.size</w:t>
+      </w:r>
+      <w:proofErr w:type="spellEnd"/>
+      <w:r>
+        <w:rPr>
+          <w:color w:val="000000" w:themeColor="text1"/>
+          <w:sz w:val="18"/>
+          <w:szCs w:val="18"/>
+        </w:rPr>
+        <w:t>();</w:t>
+      </w:r>
+      <w:r>
+        <w:rPr>
+          <w:color w:val="000000" w:themeColor="text1"/>
+          <w:sz w:val="18"/>
+          <w:szCs w:val="18"/>
+        </w:rPr>
+        <w:br/>
+        <w:t xml:space="preserve">    </w:t>
+      </w:r>
+      <w:r>
+        <w:rPr>
+          <w:color w:val="000000" w:themeColor="text1"/>
+          <w:sz w:val="18"/>
+          <w:szCs w:val="18"/>
+        </w:rPr>
+        <w:t>}</w:t>
+      </w:r>
+      <w:r>
+        <w:rPr>
+          <w:color w:val="000000" w:themeColor="text1"/>
+          <w:sz w:val="18"/>
+          <w:szCs w:val="18"/>
+        </w:rPr>
+        <w:br/>
+        <w:t xml:space="preserve">    @Override</w:t>
+      </w:r>
+      <w:r>
+        <w:rPr>
+          <w:color w:val="000000" w:themeColor="text1"/>
+          <w:sz w:val="18"/>
+          <w:szCs w:val="18"/>
+        </w:rPr>
+        <w:br/>
+        <w:t xml:space="preserve">    public </w:t>
+      </w:r>
+      <w:proofErr w:type="spellStart"/>
+      <w:r>
+        <w:rPr>
+          <w:color w:val="000000" w:themeColor="text1"/>
+          <w:sz w:val="18"/>
+          <w:szCs w:val="18"/>
+        </w:rPr>
+        <w:t>int</w:t>
+      </w:r>
+      <w:proofErr w:type="spellEnd"/>
+      <w:r>
+        <w:rPr>
+          <w:color w:val="000000" w:themeColor="text1"/>
+          <w:sz w:val="18"/>
+          <w:szCs w:val="18"/>
+        </w:rPr>
+        <w:t xml:space="preserve"> </w:t>
+      </w:r>
+      <w:proofErr w:type="spellStart"/>
+      <w:r>
+        <w:rPr>
+          <w:color w:val="000000" w:themeColor="text1"/>
+          <w:sz w:val="18"/>
+          <w:szCs w:val="18"/>
+        </w:rPr>
+        <w:t>getHitPointsCount</w:t>
+      </w:r>
+      <w:proofErr w:type="spellEnd"/>
+      <w:r>
+        <w:rPr>
+          <w:color w:val="000000" w:themeColor="text1"/>
+          <w:sz w:val="18"/>
+          <w:szCs w:val="18"/>
+        </w:rPr>
+        <w:t>() {</w:t>
+      </w:r>
+      <w:r>
+        <w:rPr>
+          <w:color w:val="000000" w:themeColor="text1"/>
+          <w:sz w:val="18"/>
+          <w:szCs w:val="18"/>
+        </w:rPr>
+        <w:br/>
+        <w:t xml:space="preserve">        return (</w:t>
+      </w:r>
+      <w:proofErr w:type="spellStart"/>
+      <w:r>
+        <w:rPr>
+          <w:color w:val="000000" w:themeColor="text1"/>
+          <w:sz w:val="18"/>
+          <w:szCs w:val="18"/>
+        </w:rPr>
+        <w:t>int</w:t>
+      </w:r>
+      <w:proofErr w:type="spellEnd"/>
+      <w:r>
+        <w:rPr>
+          <w:color w:val="000000" w:themeColor="text1"/>
+          <w:sz w:val="18"/>
+          <w:szCs w:val="18"/>
+        </w:rPr>
+        <w:t>)</w:t>
+      </w:r>
+      <w:proofErr w:type="spellStart"/>
+      <w:r>
+        <w:rPr>
+          <w:color w:val="000000" w:themeColor="text1"/>
+          <w:sz w:val="18"/>
+          <w:szCs w:val="18"/>
+        </w:rPr>
+        <w:t>marks.stream</w:t>
+      </w:r>
+      <w:proofErr w:type="spellEnd"/>
+      <w:r>
+        <w:rPr>
+          <w:color w:val="000000" w:themeColor="text1"/>
+          <w:sz w:val="18"/>
+          <w:szCs w:val="18"/>
+        </w:rPr>
+        <w:t xml:space="preserve">().filter(mark -&gt; </w:t>
+      </w:r>
+      <w:proofErr w:type="spellStart"/>
+      <w:r>
+        <w:rPr>
+          <w:color w:val="000000" w:themeColor="text1"/>
+          <w:sz w:val="18"/>
+          <w:szCs w:val="18"/>
+        </w:rPr>
+        <w:t>mark.isHighlighted</w:t>
+      </w:r>
+      <w:proofErr w:type="spellEnd"/>
+      <w:r>
+        <w:rPr>
+          <w:color w:val="000000" w:themeColor="text1"/>
+          <w:sz w:val="18"/>
+          <w:szCs w:val="18"/>
+        </w:rPr>
+        <w:t xml:space="preserve"> == true).count();</w:t>
+      </w:r>
+      <w:r>
+        <w:rPr>
+          <w:color w:val="000000" w:themeColor="text1"/>
+          <w:sz w:val="18"/>
+          <w:szCs w:val="18"/>
+        </w:rPr>
+        <w:br/>
+        <w:t xml:space="preserve">    }</w:t>
+      </w:r>
+    </w:p>
+    <w:p>
+      <w:pPr>
+        <w:pStyle w:val="HTMLPreformatted"/>
+        <w:pBdr>
+          <w:top w:val="single" w:sz="4" w:space="1" w:color="auto"/>
+          <w:left w:val="single" w:sz="4" w:space="4" w:color="auto"/>
+          <w:bottom w:val="single" w:sz="4" w:space="1" w:color="auto"/>
+          <w:right w:val="single" w:sz="4" w:space="4" w:color="auto"/>
+        </w:pBdr>
+        <w:shd w:val="clear" w:color="auto" w:fill="FFFFFF" w:themeFill="background1"/>
+        <w:rPr>
+          <w:color w:val="000000" w:themeColor="text1"/>
+          <w:sz w:val="18"/>
+          <w:szCs w:val="18"/>
+        </w:rPr>
+      </w:pPr>
+      <w:r>
+        <w:rPr>
+          <w:color w:val="000000" w:themeColor="text1"/>
+          <w:sz w:val="18"/>
+          <w:szCs w:val="18"/>
+        </w:rPr>
+        <w:br/>
+        <w:t xml:space="preserve">    public void </w:t>
+      </w:r>
+      <w:proofErr w:type="spellStart"/>
+      <w:r>
+        <w:rPr>
+          <w:color w:val="000000" w:themeColor="text1"/>
+          <w:sz w:val="18"/>
+          <w:szCs w:val="18"/>
+        </w:rPr>
+        <w:t>addMark</w:t>
+      </w:r>
+      <w:proofErr w:type="spellEnd"/>
+      <w:r>
+        <w:rPr>
+          <w:color w:val="000000" w:themeColor="text1"/>
+          <w:sz w:val="18"/>
+          <w:szCs w:val="18"/>
+        </w:rPr>
+        <w:t>(Point point) {</w:t>
+      </w:r>
+      <w:r>
+        <w:rPr>
+          <w:color w:val="000000" w:themeColor="text1"/>
+          <w:sz w:val="18"/>
+          <w:szCs w:val="18"/>
+        </w:rPr>
+        <w:br/>
+        <w:t xml:space="preserve">        </w:t>
+      </w:r>
+      <w:proofErr w:type="spellStart"/>
+      <w:r>
+        <w:rPr>
+          <w:color w:val="000000" w:themeColor="text1"/>
+          <w:sz w:val="18"/>
+          <w:szCs w:val="18"/>
+        </w:rPr>
+        <w:t>boolean</w:t>
+      </w:r>
+      <w:proofErr w:type="spellEnd"/>
+      <w:r>
+        <w:rPr>
+          <w:color w:val="000000" w:themeColor="text1"/>
+          <w:sz w:val="18"/>
+          <w:szCs w:val="18"/>
+        </w:rPr>
+        <w:t xml:space="preserve"> </w:t>
+      </w:r>
+      <w:proofErr w:type="spellStart"/>
+      <w:r>
+        <w:rPr>
+          <w:color w:val="000000" w:themeColor="text1"/>
+          <w:sz w:val="18"/>
+          <w:szCs w:val="18"/>
+        </w:rPr>
+        <w:t>doContains</w:t>
+      </w:r>
+      <w:proofErr w:type="spellEnd"/>
+      <w:r>
+        <w:rPr>
+          <w:color w:val="000000" w:themeColor="text1"/>
+          <w:sz w:val="18"/>
+          <w:szCs w:val="18"/>
+        </w:rPr>
+        <w:t xml:space="preserve"> = </w:t>
+      </w:r>
+      <w:proofErr w:type="spellStart"/>
+      <w:r>
+        <w:rPr>
+          <w:color w:val="000000" w:themeColor="text1"/>
+          <w:sz w:val="18"/>
+          <w:szCs w:val="18"/>
+        </w:rPr>
+        <w:t>batFigure.Contains</w:t>
+      </w:r>
+      <w:proofErr w:type="spellEnd"/>
+      <w:r>
+        <w:rPr>
+          <w:color w:val="000000" w:themeColor="text1"/>
+          <w:sz w:val="18"/>
+          <w:szCs w:val="18"/>
+        </w:rPr>
+        <w:t>(new Point(</w:t>
+      </w:r>
+      <w:proofErr w:type="spellStart"/>
+      <w:r>
+        <w:rPr>
+          <w:color w:val="000000" w:themeColor="text1"/>
+          <w:sz w:val="18"/>
+          <w:szCs w:val="18"/>
+        </w:rPr>
+        <w:t>point.x</w:t>
+      </w:r>
+      <w:proofErr w:type="spellEnd"/>
+      <w:r>
+        <w:rPr>
+          <w:color w:val="000000" w:themeColor="text1"/>
+          <w:sz w:val="18"/>
+          <w:szCs w:val="18"/>
+        </w:rPr>
+        <w:t xml:space="preserve">/R, </w:t>
+      </w:r>
+      <w:proofErr w:type="spellStart"/>
+      <w:r>
+        <w:rPr>
+          <w:color w:val="000000" w:themeColor="text1"/>
+          <w:sz w:val="18"/>
+          <w:szCs w:val="18"/>
+        </w:rPr>
+        <w:t>point.y</w:t>
+      </w:r>
+      <w:proofErr w:type="spellEnd"/>
+      <w:r>
+        <w:rPr>
+          <w:color w:val="000000" w:themeColor="text1"/>
+          <w:sz w:val="18"/>
+          <w:szCs w:val="18"/>
+        </w:rPr>
+        <w:t>/R));</w:t>
+      </w:r>
+      <w:r>
+        <w:rPr>
+          <w:color w:val="000000" w:themeColor="text1"/>
+          <w:sz w:val="18"/>
+          <w:szCs w:val="18"/>
+        </w:rPr>
+        <w:br/>
+        <w:t xml:space="preserve">        </w:t>
+      </w:r>
+      <w:proofErr w:type="spellStart"/>
+      <w:r>
+        <w:rPr>
+          <w:color w:val="000000" w:themeColor="text1"/>
+          <w:sz w:val="18"/>
+          <w:szCs w:val="18"/>
+        </w:rPr>
+        <w:t>this.marks.add</w:t>
+      </w:r>
+      <w:proofErr w:type="spellEnd"/>
+      <w:r>
+        <w:rPr>
+          <w:color w:val="000000" w:themeColor="text1"/>
+          <w:sz w:val="18"/>
+          <w:szCs w:val="18"/>
+        </w:rPr>
+        <w:t xml:space="preserve">(new Mark(point, </w:t>
+      </w:r>
+      <w:proofErr w:type="spellStart"/>
+      <w:r>
+        <w:rPr>
+          <w:color w:val="000000" w:themeColor="text1"/>
+          <w:sz w:val="18"/>
+          <w:szCs w:val="18"/>
+        </w:rPr>
+        <w:t>doContains</w:t>
+      </w:r>
+      <w:proofErr w:type="spellEnd"/>
+      <w:r>
+        <w:rPr>
+          <w:color w:val="000000" w:themeColor="text1"/>
+          <w:sz w:val="18"/>
+          <w:szCs w:val="18"/>
+        </w:rPr>
+        <w:t>));</w:t>
+      </w:r>
+      <w:r>
+        <w:rPr>
+          <w:color w:val="000000" w:themeColor="text1"/>
+          <w:sz w:val="18"/>
+          <w:szCs w:val="18"/>
+        </w:rPr>
+        <w:br/>
+        <w:t xml:space="preserve">        if (</w:t>
+      </w:r>
+      <w:proofErr w:type="spellStart"/>
+      <w:r>
+        <w:rPr>
+          <w:color w:val="000000" w:themeColor="text1"/>
+          <w:sz w:val="18"/>
+          <w:szCs w:val="18"/>
+        </w:rPr>
+        <w:t>marks.size</w:t>
+      </w:r>
+      <w:proofErr w:type="spellEnd"/>
+      <w:r>
+        <w:rPr>
+          <w:color w:val="000000" w:themeColor="text1"/>
+          <w:sz w:val="18"/>
+          <w:szCs w:val="18"/>
+        </w:rPr>
+        <w:t>() % 15 == 0)</w:t>
+      </w:r>
+      <w:r>
+        <w:rPr>
+          <w:color w:val="000000" w:themeColor="text1"/>
+          <w:sz w:val="18"/>
+          <w:szCs w:val="18"/>
+        </w:rPr>
+        <w:br/>
+        <w:t xml:space="preserve">            </w:t>
+      </w:r>
+      <w:proofErr w:type="spellStart"/>
+      <w:r>
+        <w:rPr>
+          <w:color w:val="000000" w:themeColor="text1"/>
+          <w:sz w:val="18"/>
+          <w:szCs w:val="18"/>
+        </w:rPr>
+        <w:t>System.</w:t>
+      </w:r>
+      <w:r>
+        <w:rPr>
+          <w:i/>
+          <w:iCs/>
+          <w:color w:val="000000" w:themeColor="text1"/>
+          <w:sz w:val="18"/>
+          <w:szCs w:val="18"/>
+        </w:rPr>
+        <w:t>out</w:t>
+      </w:r>
+      <w:r>
+        <w:rPr>
+          <w:color w:val="000000" w:themeColor="text1"/>
+          <w:sz w:val="18"/>
+          <w:szCs w:val="18"/>
+        </w:rPr>
+        <w:t>.println</w:t>
+      </w:r>
+      <w:proofErr w:type="spellEnd"/>
+      <w:r>
+        <w:rPr>
+          <w:color w:val="000000" w:themeColor="text1"/>
+          <w:sz w:val="18"/>
+          <w:szCs w:val="18"/>
+        </w:rPr>
+        <w:t xml:space="preserve">("Attention! Current size is: " + </w:t>
+      </w:r>
+      <w:proofErr w:type="spellStart"/>
+      <w:proofErr w:type="gramStart"/>
+      <w:r>
+        <w:rPr>
+          <w:color w:val="000000" w:themeColor="text1"/>
+          <w:sz w:val="18"/>
+          <w:szCs w:val="18"/>
+        </w:rPr>
+        <w:t>marks.size</w:t>
+      </w:r>
+      <w:proofErr w:type="spellEnd"/>
+      <w:r>
+        <w:rPr>
+          <w:color w:val="000000" w:themeColor="text1"/>
+          <w:sz w:val="18"/>
+          <w:szCs w:val="18"/>
+        </w:rPr>
+        <w:t>(</w:t>
+      </w:r>
+      <w:proofErr w:type="gramEnd"/>
+      <w:r>
+        <w:rPr>
+          <w:color w:val="000000" w:themeColor="text1"/>
+          <w:sz w:val="18"/>
+          <w:szCs w:val="18"/>
+        </w:rPr>
+        <w:t>));</w:t>
+      </w:r>
+      <w:r>
+        <w:rPr>
+          <w:color w:val="000000" w:themeColor="text1"/>
+          <w:sz w:val="18"/>
+          <w:szCs w:val="18"/>
+        </w:rPr>
+        <w:br/>
+        <w:t xml:space="preserve">    }</w:t>
+      </w:r>
+      <w:r>
+        <w:rPr>
+          <w:color w:val="000000" w:themeColor="text1"/>
+          <w:sz w:val="18"/>
+          <w:szCs w:val="18"/>
+        </w:rPr>
+        <w:br/>
+        <w:t xml:space="preserve">    public void </w:t>
+      </w:r>
+      <w:proofErr w:type="spellStart"/>
+      <w:r>
+        <w:rPr>
+          <w:color w:val="000000" w:themeColor="text1"/>
+          <w:sz w:val="18"/>
+          <w:szCs w:val="18"/>
+        </w:rPr>
+        <w:t>removeLastMark</w:t>
+      </w:r>
+      <w:proofErr w:type="spellEnd"/>
+      <w:r>
+        <w:rPr>
+          <w:color w:val="000000" w:themeColor="text1"/>
+          <w:sz w:val="18"/>
+          <w:szCs w:val="18"/>
+        </w:rPr>
+        <w:t>() {</w:t>
+      </w:r>
+      <w:r>
+        <w:rPr>
+          <w:color w:val="000000" w:themeColor="text1"/>
+          <w:sz w:val="18"/>
+          <w:szCs w:val="18"/>
+        </w:rPr>
+        <w:br/>
+        <w:t xml:space="preserve">        if (</w:t>
+      </w:r>
+      <w:proofErr w:type="spellStart"/>
+      <w:r>
+        <w:rPr>
+          <w:color w:val="000000" w:themeColor="text1"/>
+          <w:sz w:val="18"/>
+          <w:szCs w:val="18"/>
+        </w:rPr>
+        <w:t>marks.size</w:t>
+      </w:r>
+      <w:proofErr w:type="spellEnd"/>
+      <w:r>
+        <w:rPr>
+          <w:color w:val="000000" w:themeColor="text1"/>
+          <w:sz w:val="18"/>
+          <w:szCs w:val="18"/>
+        </w:rPr>
+        <w:t>() != 0) {</w:t>
+      </w:r>
+      <w:r>
+        <w:rPr>
+          <w:color w:val="000000" w:themeColor="text1"/>
+          <w:sz w:val="18"/>
+          <w:szCs w:val="18"/>
+        </w:rPr>
+        <w:br/>
+        <w:t xml:space="preserve">            </w:t>
+      </w:r>
+      <w:proofErr w:type="spellStart"/>
+      <w:r>
+        <w:rPr>
+          <w:color w:val="000000" w:themeColor="text1"/>
+          <w:sz w:val="18"/>
+          <w:szCs w:val="18"/>
+        </w:rPr>
+        <w:t>marks.removeElementAt</w:t>
+      </w:r>
+      <w:proofErr w:type="spellEnd"/>
+      <w:r>
+        <w:rPr>
+          <w:color w:val="000000" w:themeColor="text1"/>
+          <w:sz w:val="18"/>
+          <w:szCs w:val="18"/>
+        </w:rPr>
+        <w:t>(</w:t>
+      </w:r>
+      <w:proofErr w:type="spellStart"/>
+      <w:r>
+        <w:rPr>
+          <w:color w:val="000000" w:themeColor="text1"/>
+          <w:sz w:val="18"/>
+          <w:szCs w:val="18"/>
+        </w:rPr>
+        <w:t>marks.size</w:t>
+      </w:r>
+      <w:proofErr w:type="spellEnd"/>
+      <w:r>
+        <w:rPr>
+          <w:color w:val="000000" w:themeColor="text1"/>
+          <w:sz w:val="18"/>
+          <w:szCs w:val="18"/>
+        </w:rPr>
+        <w:t>()-1);</w:t>
+      </w:r>
+      <w:r>
+        <w:rPr>
+          <w:color w:val="000000" w:themeColor="text1"/>
+          <w:sz w:val="18"/>
+          <w:szCs w:val="18"/>
+        </w:rPr>
+        <w:br/>
+        <w:t xml:space="preserve">        if (</w:t>
+      </w:r>
+      <w:proofErr w:type="spellStart"/>
+      <w:r>
+        <w:rPr>
+          <w:color w:val="000000" w:themeColor="text1"/>
+          <w:sz w:val="18"/>
+          <w:szCs w:val="18"/>
+        </w:rPr>
+        <w:t>marks.size</w:t>
+      </w:r>
+      <w:proofErr w:type="spellEnd"/>
+      <w:r>
+        <w:rPr>
+          <w:color w:val="000000" w:themeColor="text1"/>
+          <w:sz w:val="18"/>
+          <w:szCs w:val="18"/>
+        </w:rPr>
+        <w:t>() % 15 == 0)</w:t>
+      </w:r>
+      <w:r>
+        <w:rPr>
+          <w:color w:val="000000" w:themeColor="text1"/>
+          <w:sz w:val="18"/>
+          <w:szCs w:val="18"/>
+        </w:rPr>
+        <w:br/>
+        <w:t xml:space="preserve">            </w:t>
+      </w:r>
+      <w:proofErr w:type="spellStart"/>
+      <w:r>
+        <w:rPr>
+          <w:color w:val="000000" w:themeColor="text1"/>
+          <w:sz w:val="18"/>
+          <w:szCs w:val="18"/>
+        </w:rPr>
+        <w:t>System.</w:t>
+      </w:r>
+      <w:r>
+        <w:rPr>
+          <w:i/>
+          <w:iCs/>
+          <w:color w:val="000000" w:themeColor="text1"/>
+          <w:sz w:val="18"/>
+          <w:szCs w:val="18"/>
+        </w:rPr>
+        <w:t>out</w:t>
+      </w:r>
+      <w:r>
+        <w:rPr>
+          <w:color w:val="000000" w:themeColor="text1"/>
+          <w:sz w:val="18"/>
+          <w:szCs w:val="18"/>
+        </w:rPr>
+        <w:t>.println</w:t>
+      </w:r>
+      <w:proofErr w:type="spellEnd"/>
+      <w:r>
+        <w:rPr>
+          <w:color w:val="000000" w:themeColor="text1"/>
+          <w:sz w:val="18"/>
+          <w:szCs w:val="18"/>
+        </w:rPr>
+        <w:t xml:space="preserve">("Attention! Current size is: " + </w:t>
+      </w:r>
+      <w:proofErr w:type="spellStart"/>
+      <w:proofErr w:type="gramStart"/>
+      <w:r>
+        <w:rPr>
+          <w:color w:val="000000" w:themeColor="text1"/>
+          <w:sz w:val="18"/>
+          <w:szCs w:val="18"/>
+        </w:rPr>
+        <w:t>marks.size</w:t>
+      </w:r>
+      <w:proofErr w:type="spellEnd"/>
+      <w:r>
+        <w:rPr>
+          <w:color w:val="000000" w:themeColor="text1"/>
+          <w:sz w:val="18"/>
+          <w:szCs w:val="18"/>
+        </w:rPr>
+        <w:t>(</w:t>
+      </w:r>
+      <w:proofErr w:type="gramEnd"/>
+      <w:r>
+        <w:rPr>
+          <w:color w:val="000000" w:themeColor="text1"/>
+          <w:sz w:val="18"/>
+          <w:szCs w:val="18"/>
+        </w:rPr>
+        <w:t>));</w:t>
+      </w:r>
+      <w:r>
+        <w:rPr>
+          <w:color w:val="000000" w:themeColor="text1"/>
+          <w:sz w:val="18"/>
+          <w:szCs w:val="18"/>
+        </w:rPr>
+        <w:br/>
+        <w:t xml:space="preserve">    }</w:t>
+      </w:r>
+      <w:r>
+        <w:rPr>
+          <w:color w:val="000000" w:themeColor="text1"/>
+          <w:sz w:val="18"/>
+          <w:szCs w:val="18"/>
+        </w:rPr>
+        <w:br/>
+        <w:t>}</w:t>
+      </w:r>
+    </w:p>
+    <w:p>
+      <w:pPr>
+        <w:pStyle w:val="HTMLPreformatted"/>
+        <w:shd w:val="clear" w:color="auto" w:fill="FFFFFF" w:themeFill="background1"/>
+        <w:rPr>
+          <w:color w:val="000000" w:themeColor="text1"/>
+          <w:sz w:val="18"/>
+          <w:szCs w:val="18"/>
+        </w:rPr>
+      </w:pPr>
+      <w:r>
+        <w:rPr>
+          <w:color w:val="000000" w:themeColor="text1"/>
+          <w:sz w:val="18"/>
+          <w:szCs w:val="18"/>
+        </w:rPr>
+        <w:br/>
+      </w:r>
+    </w:p>
+    <w:p>
+      <w:pPr>
+        <w:pStyle w:val="HTMLPreformatted"/>
+        <w:pBdr>
+          <w:top w:val="single" w:sz="4" w:space="1" w:color="auto"/>
+          <w:left w:val="single" w:sz="4" w:space="4" w:color="auto"/>
+          <w:bottom w:val="single" w:sz="4" w:space="1" w:color="auto"/>
+          <w:right w:val="single" w:sz="4" w:space="4" w:color="auto"/>
+        </w:pBdr>
+        <w:shd w:val="clear" w:color="auto" w:fill="FFFFFF" w:themeFill="background1"/>
+        <w:rPr>
+          <w:color w:val="000000" w:themeColor="text1"/>
+          <w:sz w:val="18"/>
+          <w:szCs w:val="18"/>
+        </w:rPr>
+      </w:pPr>
+      <w:r>
+        <w:rPr>
+          <w:color w:val="000000" w:themeColor="text1"/>
+          <w:sz w:val="18"/>
+          <w:szCs w:val="18"/>
+        </w:rPr>
+        <w:t xml:space="preserve">// </w:t>
+      </w:r>
+      <w:proofErr w:type="spellStart"/>
+      <w:r>
+        <w:rPr>
+          <w:color w:val="000000" w:themeColor="text1"/>
+          <w:sz w:val="18"/>
+          <w:szCs w:val="18"/>
+        </w:rPr>
+        <w:t>MBean</w:t>
+      </w:r>
+      <w:proofErr w:type="spellEnd"/>
+      <w:r>
+        <w:rPr>
+          <w:color w:val="000000" w:themeColor="text1"/>
+          <w:sz w:val="18"/>
+          <w:szCs w:val="18"/>
+        </w:rPr>
+        <w:t xml:space="preserve"> 2</w:t>
+      </w:r>
+      <w:r>
+        <w:rPr>
+          <w:color w:val="000000" w:themeColor="text1"/>
+          <w:sz w:val="18"/>
+          <w:szCs w:val="18"/>
+        </w:rPr>
+        <w:br/>
+      </w:r>
+      <w:r>
+        <w:rPr>
+          <w:color w:val="000000" w:themeColor="text1"/>
+          <w:sz w:val="18"/>
+          <w:szCs w:val="18"/>
+        </w:rPr>
+        <w:t xml:space="preserve">public interface </w:t>
+      </w:r>
+      <w:proofErr w:type="spellStart"/>
+      <w:r>
+        <w:rPr>
+          <w:color w:val="000000" w:themeColor="text1"/>
+          <w:sz w:val="18"/>
+          <w:szCs w:val="18"/>
+        </w:rPr>
+        <w:t>AverageClickIntervalCalculatorMBean</w:t>
+      </w:r>
+      <w:proofErr w:type="spellEnd"/>
+      <w:r>
+        <w:rPr>
+          <w:color w:val="000000" w:themeColor="text1"/>
+          <w:sz w:val="18"/>
+          <w:szCs w:val="18"/>
+        </w:rPr>
+        <w:t xml:space="preserve"> {</w:t>
+      </w:r>
+      <w:r>
+        <w:rPr>
+          <w:color w:val="000000" w:themeColor="text1"/>
+          <w:sz w:val="18"/>
+          <w:szCs w:val="18"/>
+        </w:rPr>
+        <w:br/>
+        <w:t xml:space="preserve">    long </w:t>
+      </w:r>
+      <w:proofErr w:type="spellStart"/>
+      <w:proofErr w:type="gramStart"/>
+      <w:r>
+        <w:rPr>
+          <w:color w:val="000000" w:themeColor="text1"/>
+          <w:sz w:val="18"/>
+          <w:szCs w:val="18"/>
+        </w:rPr>
+        <w:t>getAverageClickInterval</w:t>
+      </w:r>
+      <w:proofErr w:type="spellEnd"/>
+      <w:r>
+        <w:rPr>
+          <w:color w:val="000000" w:themeColor="text1"/>
+          <w:sz w:val="18"/>
+          <w:szCs w:val="18"/>
+        </w:rPr>
+        <w:t>(</w:t>
+      </w:r>
+      <w:proofErr w:type="gramEnd"/>
+      <w:r>
+        <w:rPr>
+          <w:color w:val="000000" w:themeColor="text1"/>
+          <w:sz w:val="18"/>
+          <w:szCs w:val="18"/>
+        </w:rPr>
+        <w:t>);</w:t>
+      </w:r>
+      <w:r>
+        <w:rPr>
+          <w:color w:val="000000" w:themeColor="text1"/>
+          <w:sz w:val="18"/>
+          <w:szCs w:val="18"/>
+        </w:rPr>
+        <w:br/>
+        <w:t>}</w:t>
+      </w:r>
+    </w:p>
+    <w:p>
+      <w:pPr>
+        <w:pStyle w:val="HTMLPreformatted"/>
+        <w:pBdr>
+          <w:top w:val="single" w:sz="4" w:space="1" w:color="auto"/>
+          <w:left w:val="single" w:sz="4" w:space="4" w:color="auto"/>
+          <w:bottom w:val="single" w:sz="4" w:space="1" w:color="auto"/>
+          <w:right w:val="single" w:sz="4" w:space="4" w:color="auto"/>
+        </w:pBdr>
+        <w:shd w:val="clear" w:color="auto" w:fill="FFFFFF" w:themeFill="background1"/>
+        <w:rPr>
+          <w:color w:val="000000" w:themeColor="text1"/>
+          <w:sz w:val="18"/>
+          <w:szCs w:val="18"/>
+        </w:rPr>
+      </w:pPr>
+      <w:r>
+        <w:rPr>
+          <w:color w:val="000000" w:themeColor="text1"/>
+          <w:sz w:val="18"/>
+          <w:szCs w:val="18"/>
+        </w:rPr>
+        <w:t xml:space="preserve">class </w:t>
+      </w:r>
+      <w:proofErr w:type="spellStart"/>
+      <w:r>
+        <w:rPr>
+          <w:color w:val="000000" w:themeColor="text1"/>
+          <w:sz w:val="18"/>
+          <w:szCs w:val="18"/>
+        </w:rPr>
+        <w:t>AverageClickIntervalCalculator</w:t>
+      </w:r>
+      <w:proofErr w:type="spellEnd"/>
+      <w:r>
+        <w:rPr>
+          <w:color w:val="000000" w:themeColor="text1"/>
+          <w:sz w:val="18"/>
+          <w:szCs w:val="18"/>
+        </w:rPr>
+        <w:t xml:space="preserve"> implements </w:t>
+      </w:r>
+      <w:proofErr w:type="spellStart"/>
+      <w:r>
+        <w:rPr>
+          <w:color w:val="000000" w:themeColor="text1"/>
+          <w:sz w:val="18"/>
+          <w:szCs w:val="18"/>
+        </w:rPr>
+        <w:t>MouseListener</w:t>
+      </w:r>
+      <w:proofErr w:type="spellEnd"/>
+      <w:r>
+        <w:rPr>
+          <w:color w:val="000000" w:themeColor="text1"/>
+          <w:sz w:val="18"/>
+          <w:szCs w:val="18"/>
+        </w:rPr>
+        <w:t xml:space="preserve">, </w:t>
+      </w:r>
+      <w:proofErr w:type="spellStart"/>
+      <w:r>
+        <w:rPr>
+          <w:color w:val="000000" w:themeColor="text1"/>
+          <w:sz w:val="18"/>
+          <w:szCs w:val="18"/>
+        </w:rPr>
+        <w:t>AverageClickIntervalCalculatorMBean</w:t>
+      </w:r>
+      <w:proofErr w:type="spellEnd"/>
+      <w:r>
+        <w:rPr>
+          <w:color w:val="000000" w:themeColor="text1"/>
+          <w:sz w:val="18"/>
+          <w:szCs w:val="18"/>
+        </w:rPr>
+        <w:t xml:space="preserve"> {</w:t>
+      </w:r>
+      <w:r>
+        <w:rPr>
+          <w:color w:val="000000" w:themeColor="text1"/>
+          <w:sz w:val="18"/>
+          <w:szCs w:val="18"/>
+        </w:rPr>
+        <w:br/>
+        <w:t xml:space="preserve">    Vector&lt;Long&gt; measurements = new Vector&lt;&gt;();</w:t>
+      </w:r>
+      <w:r>
+        <w:rPr>
+          <w:color w:val="000000" w:themeColor="text1"/>
+          <w:sz w:val="18"/>
+          <w:szCs w:val="18"/>
+        </w:rPr>
+        <w:br/>
+        <w:t xml:space="preserve">    long </w:t>
+      </w:r>
+      <w:proofErr w:type="spellStart"/>
+      <w:r>
+        <w:rPr>
+          <w:color w:val="000000" w:themeColor="text1"/>
+          <w:sz w:val="18"/>
+          <w:szCs w:val="18"/>
+        </w:rPr>
+        <w:t>startTime</w:t>
+      </w:r>
+      <w:proofErr w:type="spellEnd"/>
+      <w:r>
+        <w:rPr>
+          <w:color w:val="000000" w:themeColor="text1"/>
+          <w:sz w:val="18"/>
+          <w:szCs w:val="18"/>
+        </w:rPr>
+        <w:t>;</w:t>
+      </w:r>
+      <w:r>
+        <w:rPr>
+          <w:color w:val="000000" w:themeColor="text1"/>
+          <w:sz w:val="18"/>
+          <w:szCs w:val="18"/>
+        </w:rPr>
+        <w:br/>
+      </w:r>
+      <w:r>
+        <w:rPr>
+          <w:color w:val="000000" w:themeColor="text1"/>
+          <w:sz w:val="18"/>
+          <w:szCs w:val="18"/>
+        </w:rPr>
+        <w:br/>
+        <w:t xml:space="preserve">    public </w:t>
+      </w:r>
+      <w:proofErr w:type="spellStart"/>
+      <w:r>
+        <w:rPr>
+          <w:color w:val="000000" w:themeColor="text1"/>
+          <w:sz w:val="18"/>
+          <w:szCs w:val="18"/>
+        </w:rPr>
+        <w:t>AverageClickIntervalCalculator</w:t>
+      </w:r>
+      <w:proofErr w:type="spellEnd"/>
+      <w:r>
+        <w:rPr>
+          <w:color w:val="000000" w:themeColor="text1"/>
+          <w:sz w:val="18"/>
+          <w:szCs w:val="18"/>
+        </w:rPr>
+        <w:t>() {</w:t>
+      </w:r>
+      <w:r>
+        <w:rPr>
+          <w:color w:val="000000" w:themeColor="text1"/>
+          <w:sz w:val="18"/>
+          <w:szCs w:val="18"/>
+        </w:rPr>
+        <w:br/>
+        <w:t xml:space="preserve">        </w:t>
+      </w:r>
+      <w:proofErr w:type="spellStart"/>
+      <w:r>
+        <w:rPr>
+          <w:color w:val="000000" w:themeColor="text1"/>
+          <w:sz w:val="18"/>
+          <w:szCs w:val="18"/>
+        </w:rPr>
+        <w:t>startTime</w:t>
+      </w:r>
+      <w:proofErr w:type="spellEnd"/>
+      <w:r>
+        <w:rPr>
+          <w:color w:val="000000" w:themeColor="text1"/>
+          <w:sz w:val="18"/>
+          <w:szCs w:val="18"/>
+        </w:rPr>
+        <w:t xml:space="preserve"> = </w:t>
+      </w:r>
+      <w:proofErr w:type="spellStart"/>
+      <w:r>
+        <w:rPr>
+          <w:color w:val="000000" w:themeColor="text1"/>
+          <w:sz w:val="18"/>
+          <w:szCs w:val="18"/>
+        </w:rPr>
+        <w:t>System.</w:t>
+      </w:r>
+      <w:r>
+        <w:rPr>
+          <w:i/>
+          <w:iCs/>
+          <w:color w:val="000000" w:themeColor="text1"/>
+          <w:sz w:val="18"/>
+          <w:szCs w:val="18"/>
+        </w:rPr>
+        <w:t>currentTimeMillis</w:t>
+      </w:r>
+      <w:proofErr w:type="spellEnd"/>
+      <w:r>
+        <w:rPr>
+          <w:color w:val="000000" w:themeColor="text1"/>
+          <w:sz w:val="18"/>
+          <w:szCs w:val="18"/>
+        </w:rPr>
+        <w:t>();</w:t>
+      </w:r>
+      <w:r>
+        <w:rPr>
+          <w:color w:val="000000" w:themeColor="text1"/>
+          <w:sz w:val="18"/>
+          <w:szCs w:val="18"/>
+        </w:rPr>
+        <w:br/>
+        <w:t xml:space="preserve">    }</w:t>
+      </w:r>
+      <w:r>
+        <w:rPr>
+          <w:color w:val="000000" w:themeColor="text1"/>
+          <w:sz w:val="18"/>
+          <w:szCs w:val="18"/>
+        </w:rPr>
+        <w:br/>
+      </w:r>
+      <w:r>
+        <w:rPr>
+          <w:color w:val="000000" w:themeColor="text1"/>
+          <w:sz w:val="18"/>
+          <w:szCs w:val="18"/>
+        </w:rPr>
+        <w:br/>
+        <w:t xml:space="preserve">    @Override</w:t>
+      </w:r>
+      <w:r>
+        <w:rPr>
+          <w:color w:val="000000" w:themeColor="text1"/>
+          <w:sz w:val="18"/>
+          <w:szCs w:val="18"/>
+        </w:rPr>
+        <w:br/>
+        <w:t xml:space="preserve">    public void </w:t>
+      </w:r>
+      <w:proofErr w:type="spellStart"/>
+      <w:r>
+        <w:rPr>
+          <w:color w:val="000000" w:themeColor="text1"/>
+          <w:sz w:val="18"/>
+          <w:szCs w:val="18"/>
+        </w:rPr>
+        <w:t>mouseClicked</w:t>
+      </w:r>
+      <w:proofErr w:type="spellEnd"/>
+      <w:r>
+        <w:rPr>
+          <w:color w:val="000000" w:themeColor="text1"/>
+          <w:sz w:val="18"/>
+          <w:szCs w:val="18"/>
+        </w:rPr>
+        <w:t>(</w:t>
+      </w:r>
+      <w:proofErr w:type="spellStart"/>
+      <w:r>
+        <w:rPr>
+          <w:color w:val="000000" w:themeColor="text1"/>
+          <w:sz w:val="18"/>
+          <w:szCs w:val="18"/>
+        </w:rPr>
+        <w:t>MouseEvent</w:t>
+      </w:r>
+      <w:proofErr w:type="spellEnd"/>
+      <w:r>
+        <w:rPr>
+          <w:color w:val="000000" w:themeColor="text1"/>
+          <w:sz w:val="18"/>
+          <w:szCs w:val="18"/>
+        </w:rPr>
+        <w:t xml:space="preserve"> e) {</w:t>
+      </w:r>
+      <w:r>
+        <w:rPr>
+          <w:color w:val="000000" w:themeColor="text1"/>
+          <w:sz w:val="18"/>
+          <w:szCs w:val="18"/>
+        </w:rPr>
+        <w:br/>
+        <w:t xml:space="preserve">        </w:t>
+      </w:r>
+      <w:proofErr w:type="spellStart"/>
+      <w:r>
+        <w:rPr>
+          <w:color w:val="000000" w:themeColor="text1"/>
+          <w:sz w:val="18"/>
+          <w:szCs w:val="18"/>
+        </w:rPr>
+        <w:t>measurements.add</w:t>
+      </w:r>
+      <w:proofErr w:type="spellEnd"/>
+      <w:r>
+        <w:rPr>
+          <w:color w:val="000000" w:themeColor="text1"/>
+          <w:sz w:val="18"/>
+          <w:szCs w:val="18"/>
+        </w:rPr>
+        <w:t>(</w:t>
+      </w:r>
+      <w:proofErr w:type="spellStart"/>
+      <w:r>
+        <w:rPr>
+          <w:color w:val="000000" w:themeColor="text1"/>
+          <w:sz w:val="18"/>
+          <w:szCs w:val="18"/>
+        </w:rPr>
+        <w:t>System.</w:t>
+      </w:r>
+      <w:r>
+        <w:rPr>
+          <w:i/>
+          <w:iCs/>
+          <w:color w:val="000000" w:themeColor="text1"/>
+          <w:sz w:val="18"/>
+          <w:szCs w:val="18"/>
+        </w:rPr>
+        <w:t>currentTimeMillis</w:t>
+      </w:r>
+      <w:proofErr w:type="spellEnd"/>
+      <w:r>
+        <w:rPr>
+          <w:color w:val="000000" w:themeColor="text1"/>
+          <w:sz w:val="18"/>
+          <w:szCs w:val="18"/>
+        </w:rPr>
+        <w:t xml:space="preserve">() - </w:t>
+      </w:r>
+      <w:proofErr w:type="spellStart"/>
+      <w:r>
+        <w:rPr>
+          <w:color w:val="000000" w:themeColor="text1"/>
+          <w:sz w:val="18"/>
+          <w:szCs w:val="18"/>
+        </w:rPr>
+        <w:t>startTime</w:t>
+      </w:r>
+      <w:proofErr w:type="spellEnd"/>
+      <w:r>
+        <w:rPr>
+          <w:color w:val="000000" w:themeColor="text1"/>
+          <w:sz w:val="18"/>
+          <w:szCs w:val="18"/>
+        </w:rPr>
+        <w:t>);</w:t>
+      </w:r>
+      <w:r>
+        <w:rPr>
+          <w:color w:val="000000" w:themeColor="text1"/>
+          <w:sz w:val="18"/>
+          <w:szCs w:val="18"/>
+        </w:rPr>
+        <w:br/>
+        <w:t xml:space="preserve">    }</w:t>
+      </w:r>
+      <w:r>
+        <w:rPr>
+          <w:color w:val="000000" w:themeColor="text1"/>
+          <w:sz w:val="18"/>
+          <w:szCs w:val="18"/>
+        </w:rPr>
+        <w:br/>
+      </w:r>
+      <w:r>
+        <w:rPr>
+          <w:color w:val="000000" w:themeColor="text1"/>
+          <w:sz w:val="18"/>
+          <w:szCs w:val="18"/>
+        </w:rPr>
+        <w:br/>
+        <w:t xml:space="preserve">    @Override</w:t>
+      </w:r>
+      <w:r>
+        <w:rPr>
+          <w:color w:val="000000" w:themeColor="text1"/>
+          <w:sz w:val="18"/>
+          <w:szCs w:val="18"/>
+        </w:rPr>
+        <w:br/>
+        <w:t xml:space="preserve">    public long </w:t>
+      </w:r>
+      <w:proofErr w:type="spellStart"/>
+      <w:r>
+        <w:rPr>
+          <w:color w:val="000000" w:themeColor="text1"/>
+          <w:sz w:val="18"/>
+          <w:szCs w:val="18"/>
+        </w:rPr>
+        <w:t>getAverageClickInterval</w:t>
+      </w:r>
+      <w:proofErr w:type="spellEnd"/>
+      <w:r>
+        <w:rPr>
+          <w:color w:val="000000" w:themeColor="text1"/>
+          <w:sz w:val="18"/>
+          <w:szCs w:val="18"/>
+        </w:rPr>
+        <w:t>() {</w:t>
+      </w:r>
+      <w:r>
+        <w:rPr>
+          <w:color w:val="000000" w:themeColor="text1"/>
+          <w:sz w:val="18"/>
+          <w:szCs w:val="18"/>
+        </w:rPr>
+        <w:br/>
+        <w:t xml:space="preserve">        long sum = 0;</w:t>
+      </w:r>
+      <w:r>
+        <w:rPr>
+          <w:color w:val="000000" w:themeColor="text1"/>
+          <w:sz w:val="18"/>
+          <w:szCs w:val="18"/>
+        </w:rPr>
+        <w:br/>
+        <w:t xml:space="preserve">        for(</w:t>
+      </w:r>
+      <w:proofErr w:type="spellStart"/>
+      <w:r>
+        <w:rPr>
+          <w:color w:val="000000" w:themeColor="text1"/>
+          <w:sz w:val="18"/>
+          <w:szCs w:val="18"/>
+        </w:rPr>
+        <w:t>int</w:t>
+      </w:r>
+      <w:proofErr w:type="spellEnd"/>
+      <w:r>
+        <w:rPr>
+          <w:color w:val="000000" w:themeColor="text1"/>
+          <w:sz w:val="18"/>
+          <w:szCs w:val="18"/>
+        </w:rPr>
+        <w:t xml:space="preserve"> i = 0; i &lt; </w:t>
+      </w:r>
+      <w:proofErr w:type="spellStart"/>
+      <w:r>
+        <w:rPr>
+          <w:color w:val="000000" w:themeColor="text1"/>
+          <w:sz w:val="18"/>
+          <w:szCs w:val="18"/>
+        </w:rPr>
+        <w:t>measurements.size</w:t>
+      </w:r>
+      <w:proofErr w:type="spellEnd"/>
+      <w:r>
+        <w:rPr>
+          <w:color w:val="000000" w:themeColor="text1"/>
+          <w:sz w:val="18"/>
+          <w:szCs w:val="18"/>
+        </w:rPr>
+        <w:t>()-1; i++)</w:t>
+      </w:r>
+      <w:r>
+        <w:rPr>
+          <w:color w:val="000000" w:themeColor="text1"/>
+          <w:sz w:val="18"/>
+          <w:szCs w:val="18"/>
+        </w:rPr>
+        <w:br/>
+        <w:t xml:space="preserve">            sum += </w:t>
+      </w:r>
+      <w:proofErr w:type="spellStart"/>
+      <w:r>
+        <w:rPr>
+          <w:color w:val="000000" w:themeColor="text1"/>
+          <w:sz w:val="18"/>
+          <w:szCs w:val="18"/>
+        </w:rPr>
+        <w:t>measurements.get</w:t>
+      </w:r>
+      <w:proofErr w:type="spellEnd"/>
+      <w:r>
+        <w:rPr>
+          <w:color w:val="000000" w:themeColor="text1"/>
+          <w:sz w:val="18"/>
+          <w:szCs w:val="18"/>
+        </w:rPr>
+        <w:t xml:space="preserve">(i+1) - </w:t>
+      </w:r>
+      <w:proofErr w:type="spellStart"/>
+      <w:r>
+        <w:rPr>
+          <w:color w:val="000000" w:themeColor="text1"/>
+          <w:sz w:val="18"/>
+          <w:szCs w:val="18"/>
+        </w:rPr>
+        <w:t>measurements.get</w:t>
+      </w:r>
+      <w:proofErr w:type="spellEnd"/>
+      <w:r>
+        <w:rPr>
+          <w:color w:val="000000" w:themeColor="text1"/>
+          <w:sz w:val="18"/>
+          <w:szCs w:val="18"/>
+        </w:rPr>
+        <w:t>(i);</w:t>
+      </w:r>
+      <w:r>
+        <w:rPr>
+          <w:color w:val="000000" w:themeColor="text1"/>
+          <w:sz w:val="18"/>
+          <w:szCs w:val="18"/>
+        </w:rPr>
+        <w:br/>
+      </w:r>
+      <w:r>
+        <w:rPr>
+          <w:color w:val="000000" w:themeColor="text1"/>
+          <w:sz w:val="18"/>
+          <w:szCs w:val="18"/>
+        </w:rPr>
+        <w:br/>
+        <w:t xml:space="preserve">        return sum / </w:t>
+      </w:r>
+      <w:proofErr w:type="spellStart"/>
+      <w:r>
+        <w:rPr>
+          <w:color w:val="000000" w:themeColor="text1"/>
+          <w:sz w:val="18"/>
+          <w:szCs w:val="18"/>
+        </w:rPr>
+        <w:t>measurements.size</w:t>
+      </w:r>
+      <w:proofErr w:type="spellEnd"/>
+      <w:r>
+        <w:rPr>
+          <w:color w:val="000000" w:themeColor="text1"/>
+          <w:sz w:val="18"/>
+          <w:szCs w:val="18"/>
+        </w:rPr>
+        <w:t>()-1;</w:t>
+      </w:r>
+      <w:r>
+        <w:rPr>
+          <w:color w:val="000000" w:themeColor="text1"/>
+          <w:sz w:val="18"/>
+          <w:szCs w:val="18"/>
+        </w:rPr>
+        <w:br/>
+        <w:t xml:space="preserve">    }</w:t>
+      </w:r>
+      <w:r>
+        <w:rPr>
+          <w:color w:val="000000" w:themeColor="text1"/>
+          <w:sz w:val="18"/>
+          <w:szCs w:val="18"/>
+        </w:rPr>
+        <w:br/>
+        <w:t>}</w:t>
+      </w:r>
     </w:p>
     <w:p>
       <w:pPr>
@@ -1783,130 +3405,24 @@
       </w:pPr>
       <w:r>
         <w:rPr>
-          <w:rFonts w:ascii="Arial" w:hAnsi="Arial" w:cs="Arial"/>
-          <w:color w:val="333333"/>
-          <w:sz w:val="21"/>
-          <w:szCs w:val="21"/>
-          <w:shd w:val="clear" w:color="auto" w:fill="F9F9F9"/>
-          <w:lang w:val="ru-RU"/>
-        </w:rPr>
-        <w:t xml:space="preserve">Исходный код разработанных </w:t>
-      </w:r>
-      <w:proofErr w:type="spellStart"/>
-      <w:r>
-        <w:rPr>
-          <w:rFonts w:ascii="Arial" w:hAnsi="Arial" w:cs="Arial"/>
-          <w:color w:val="333333"/>
-          <w:sz w:val="21"/>
-          <w:szCs w:val="21"/>
-          <w:shd w:val="clear" w:color="auto" w:fill="F9F9F9"/>
-        </w:rPr>
-        <w:t>MBean</w:t>
-      </w:r>
-      <w:proofErr w:type="spellEnd"/>
-      <w:r>
-        <w:rPr>
-          <w:rFonts w:ascii="Arial" w:hAnsi="Arial" w:cs="Arial"/>
-          <w:color w:val="333333"/>
-          <w:sz w:val="21"/>
-          <w:szCs w:val="21"/>
-          <w:shd w:val="clear" w:color="auto" w:fill="F9F9F9"/>
-          <w:lang w:val="ru-RU"/>
-        </w:rPr>
-        <w:t>-классов и сопутствующих классов</w:t>
-      </w:r>
-    </w:p>
-    <w:p>
-      <w:pPr>
-        <w:pStyle w:val="ListParagraph"/>
-        <w:numPr>
-          <w:ilvl w:val="0"/>
-          <w:numId w:val="5"/>
-        </w:numPr>
-        <w:rPr>
           <w:rFonts w:ascii="Arial" w:eastAsia="Arial Black" w:hAnsi="Arial" w:cs="Arial"/>
+          <w:noProof/>
           <w:sz w:val="28"/>
           <w:szCs w:val="28"/>
-          <w:lang w:val="ru-RU"/>
-        </w:rPr>
-      </w:pPr>
-      <w:r>
-        <w:rPr>
-          <w:rFonts w:ascii="Arial" w:hAnsi="Arial" w:cs="Arial"/>
-          <w:color w:val="333333"/>
-          <w:sz w:val="21"/>
-          <w:szCs w:val="21"/>
-          <w:shd w:val="clear" w:color="auto" w:fill="F9F9F9"/>
-          <w:lang w:val="ru-RU"/>
-        </w:rPr>
-        <w:t xml:space="preserve">Мониторинг написанных </w:t>
-      </w:r>
-      <w:r>
-        <w:rPr>
-          <w:rFonts w:ascii="Arial" w:hAnsi="Arial" w:cs="Arial"/>
-          <w:color w:val="333333"/>
-          <w:sz w:val="21"/>
-          <w:szCs w:val="21"/>
-          <w:shd w:val="clear" w:color="auto" w:fill="F9F9F9"/>
-        </w:rPr>
-        <w:t>Bean</w:t>
-      </w:r>
-      <w:r>
-        <w:rPr>
-          <w:rFonts w:ascii="Arial" w:hAnsi="Arial" w:cs="Arial"/>
-          <w:color w:val="333333"/>
-          <w:sz w:val="21"/>
-          <w:szCs w:val="21"/>
-          <w:shd w:val="clear" w:color="auto" w:fill="F9F9F9"/>
-          <w:lang w:val="ru-RU"/>
-        </w:rPr>
-        <w:t>’ов с помощью</w:t>
-      </w:r>
-      <w:r>
-        <w:rPr>
-          <w:rFonts w:ascii="Arial" w:hAnsi="Arial" w:cs="Arial"/>
-          <w:color w:val="333333"/>
-          <w:sz w:val="21"/>
-          <w:szCs w:val="21"/>
-          <w:shd w:val="clear" w:color="auto" w:fill="F9F9F9"/>
-          <w:lang w:val="ru-RU"/>
-        </w:rPr>
-        <w:t xml:space="preserve"> </w:t>
-      </w:r>
-      <w:proofErr w:type="spellStart"/>
-      <w:r>
-        <w:rPr>
-          <w:rFonts w:ascii="Arial" w:hAnsi="Arial" w:cs="Arial"/>
-          <w:color w:val="333333"/>
-          <w:sz w:val="21"/>
-          <w:szCs w:val="21"/>
-          <w:shd w:val="clear" w:color="auto" w:fill="F9F9F9"/>
-        </w:rPr>
-        <w:t>Jconsole</w:t>
-      </w:r>
-      <w:proofErr w:type="spellEnd"/>
-      <w:r>
-        <w:rPr>
-          <w:rFonts w:ascii="Arial" w:hAnsi="Arial" w:cs="Arial"/>
-          <w:color w:val="333333"/>
-          <w:sz w:val="21"/>
-          <w:szCs w:val="21"/>
-          <w:shd w:val="clear" w:color="auto" w:fill="F9F9F9"/>
-          <w:lang w:val="ru-RU"/>
-        </w:rPr>
-        <w:br/>
-      </w:r>
-      <w:r>
-        <w:rPr>
-          <w:rFonts w:ascii="Arial" w:eastAsia="Arial Black" w:hAnsi="Arial" w:cs="Arial"/>
-          <w:sz w:val="28"/>
-          <w:szCs w:val="28"/>
-          <w:lang w:val="ru-RU"/>
-        </w:rPr>
+        </w:rPr>
+        <w:lastRenderedPageBreak/>
         <w:drawing>
-          <wp:inline distT="0" distB="0" distL="0" distR="0" wp14:anchorId="454B7704" wp14:editId="7B21A213">
-            <wp:extent cx="6134100" cy="2654300"/>
-            <wp:effectExtent l="0" t="0" r="0" b="0"/>
+          <wp:anchor distT="0" distB="0" distL="114300" distR="114300" simplePos="0" relativeHeight="251659264" behindDoc="0" locked="0" layoutInCell="1" allowOverlap="1" wp14:anchorId="11979364" wp14:editId="7EFE16BA">
+            <wp:simplePos x="0" y="0"/>
+            <wp:positionH relativeFrom="margin">
+              <wp:posOffset>-657860</wp:posOffset>
+            </wp:positionH>
+            <wp:positionV relativeFrom="margin">
+              <wp:posOffset>276225</wp:posOffset>
+            </wp:positionV>
+            <wp:extent cx="6911340" cy="2990850"/>
+            <wp:effectExtent l="19050" t="19050" r="22860" b="19050"/>
+            <wp:wrapSquare wrapText="bothSides"/>
             <wp:docPr id="1" name="Picture 1"/>
             <wp:cNvGraphicFramePr>
               <a:graphicFrameLocks xmlns:a="http://schemas.openxmlformats.org/drawingml/2006/main" noChangeAspect="1"/>
@@ -1919,7 +3435,13 @@
                     <pic:cNvPicPr/>
                   </pic:nvPicPr>
                   <pic:blipFill>
-                    <a:blip r:embed="rId7"/>
+                    <a:blip r:embed="rId7" cstate="print">
+                      <a:extLst>
+                        <a:ext uri="{28A0092B-C50C-407E-A947-70E740481C1C}">
+                          <a14:useLocalDpi xmlns:a14="http://schemas.microsoft.com/office/drawing/2010/main" val="0"/>
+                        </a:ext>
+                      </a:extLst>
+                    </a:blip>
                     <a:stretch>
                       <a:fillRect/>
                     </a:stretch>
@@ -1927,30 +3449,108 @@
                   <pic:spPr>
                     <a:xfrm>
                       <a:off x="0" y="0"/>
-                      <a:ext cx="6134100" cy="2654300"/>
+                      <a:ext cx="6911340" cy="2990850"/>
                     </a:xfrm>
                     <a:prstGeom prst="rect">
                       <a:avLst/>
                     </a:prstGeom>
+                    <a:ln>
+                      <a:solidFill>
+                        <a:schemeClr val="tx1"/>
+                      </a:solidFill>
+                    </a:ln>
                   </pic:spPr>
                 </pic:pic>
               </a:graphicData>
             </a:graphic>
-          </wp:inline>
+            <wp14:sizeRelH relativeFrom="margin">
+              <wp14:pctWidth>0</wp14:pctWidth>
+            </wp14:sizeRelH>
+            <wp14:sizeRelV relativeFrom="margin">
+              <wp14:pctHeight>0</wp14:pctHeight>
+            </wp14:sizeRelV>
+          </wp:anchor>
         </w:drawing>
       </w:r>
-    </w:p>
-    <w:p>
-      <w:pPr>
-        <w:pStyle w:val="ListParagraph"/>
+      <w:r>
         <w:rPr>
           <w:rFonts w:ascii="Arial" w:hAnsi="Arial" w:cs="Arial"/>
           <w:color w:val="333333"/>
           <w:sz w:val="21"/>
           <w:szCs w:val="21"/>
           <w:shd w:val="clear" w:color="auto" w:fill="F9F9F9"/>
-        </w:rPr>
-      </w:pPr>
+          <w:lang w:val="ru-RU"/>
+        </w:rPr>
+        <w:t xml:space="preserve">Мониторинг написанных </w:t>
+      </w:r>
+      <w:proofErr w:type="spellStart"/>
+      <w:r>
+        <w:rPr>
+          <w:rFonts w:ascii="Arial" w:hAnsi="Arial" w:cs="Arial"/>
+          <w:color w:val="333333"/>
+          <w:sz w:val="21"/>
+          <w:szCs w:val="21"/>
+          <w:shd w:val="clear" w:color="auto" w:fill="F9F9F9"/>
+        </w:rPr>
+        <w:t>M</w:t>
+      </w:r>
+      <w:r>
+        <w:rPr>
+          <w:rFonts w:ascii="Arial" w:hAnsi="Arial" w:cs="Arial"/>
+          <w:color w:val="333333"/>
+          <w:sz w:val="21"/>
+          <w:szCs w:val="21"/>
+          <w:shd w:val="clear" w:color="auto" w:fill="F9F9F9"/>
+        </w:rPr>
+        <w:t>Bean</w:t>
+      </w:r>
+      <w:proofErr w:type="spellEnd"/>
+      <w:r>
+        <w:rPr>
+          <w:rFonts w:ascii="Arial" w:hAnsi="Arial" w:cs="Arial"/>
+          <w:color w:val="333333"/>
+          <w:sz w:val="21"/>
+          <w:szCs w:val="21"/>
+          <w:shd w:val="clear" w:color="auto" w:fill="F9F9F9"/>
+          <w:lang w:val="ru-RU"/>
+        </w:rPr>
+        <w:t>’ов с помощью</w:t>
+      </w:r>
+      <w:r>
+        <w:rPr>
+          <w:rFonts w:ascii="Arial" w:hAnsi="Arial" w:cs="Arial"/>
+          <w:color w:val="333333"/>
+          <w:sz w:val="21"/>
+          <w:szCs w:val="21"/>
+          <w:shd w:val="clear" w:color="auto" w:fill="F9F9F9"/>
+          <w:lang w:val="ru-RU"/>
+        </w:rPr>
+        <w:t xml:space="preserve"> </w:t>
+      </w:r>
+      <w:proofErr w:type="spellStart"/>
+      <w:r>
+        <w:rPr>
+          <w:rFonts w:ascii="Arial" w:hAnsi="Arial" w:cs="Arial"/>
+          <w:b/>
+          <w:color w:val="333333"/>
+          <w:sz w:val="21"/>
+          <w:szCs w:val="21"/>
+          <w:shd w:val="clear" w:color="auto" w:fill="F9F9F9"/>
+        </w:rPr>
+        <w:t>Jconsole</w:t>
+      </w:r>
+      <w:proofErr w:type="spellEnd"/>
+      <w:r>
+        <w:rPr>
+          <w:rFonts w:ascii="Arial" w:hAnsi="Arial" w:cs="Arial"/>
+          <w:color w:val="333333"/>
+          <w:sz w:val="21"/>
+          <w:szCs w:val="21"/>
+          <w:shd w:val="clear" w:color="auto" w:fill="F9F9F9"/>
+          <w:lang w:val="ru-RU"/>
+        </w:rPr>
+        <w:br/>
+      </w:r>
     </w:p>
     <w:p>
       <w:pPr>
@@ -1964,62 +3564,23 @@
       </w:pPr>
       <w:r>
         <w:rPr>
-          <w:rFonts w:ascii="Arial" w:hAnsi="Arial" w:cs="Arial"/>
-          <w:b/>
-          <w:color w:val="333333"/>
-          <w:sz w:val="21"/>
-          <w:szCs w:val="21"/>
-          <w:shd w:val="clear" w:color="auto" w:fill="F9F9F9"/>
-          <w:lang w:val="ru-RU"/>
-        </w:rPr>
-        <w:t xml:space="preserve">Значение </w:t>
-      </w:r>
-      <w:proofErr w:type="spellStart"/>
-      <w:r>
-        <w:rPr>
-          <w:rFonts w:ascii="Arial" w:hAnsi="Arial" w:cs="Arial"/>
-          <w:b/>
-          <w:color w:val="333333"/>
-          <w:sz w:val="21"/>
-          <w:szCs w:val="21"/>
-          <w:shd w:val="clear" w:color="auto" w:fill="F9F9F9"/>
-        </w:rPr>
-        <w:t>ClassPath</w:t>
-      </w:r>
-      <w:proofErr w:type="spellEnd"/>
-      <w:r>
-        <w:rPr>
-          <w:rFonts w:ascii="Arial" w:hAnsi="Arial" w:cs="Arial"/>
-          <w:b/>
-          <w:color w:val="333333"/>
-          <w:sz w:val="21"/>
-          <w:szCs w:val="21"/>
-          <w:shd w:val="clear" w:color="auto" w:fill="F9F9F9"/>
-        </w:rPr>
-        <w:t>:</w:t>
-      </w:r>
-      <w:r>
-        <w:rPr>
-          <w:rFonts w:ascii="Arial" w:hAnsi="Arial" w:cs="Arial"/>
-          <w:color w:val="333333"/>
-          <w:sz w:val="21"/>
-          <w:szCs w:val="21"/>
-          <w:shd w:val="clear" w:color="auto" w:fill="F9F9F9"/>
-        </w:rPr>
-        <w:br/>
-      </w:r>
-      <w:bookmarkStart w:id="0" w:name="_GoBack"/>
-      <w:r>
-        <w:rPr>
           <w:rFonts w:ascii="Arial" w:eastAsia="Arial Black" w:hAnsi="Arial" w:cs="Arial"/>
+          <w:noProof/>
           <w:sz w:val="28"/>
           <w:szCs w:val="28"/>
-          <w:lang w:val="ru-RU"/>
         </w:rPr>
         <w:drawing>
-          <wp:inline distT="0" distB="0" distL="0" distR="0" wp14:anchorId="2B1358A9" wp14:editId="203D09E3">
+          <wp:anchor distT="0" distB="0" distL="114300" distR="114300" simplePos="0" relativeHeight="251660288" behindDoc="0" locked="0" layoutInCell="1" allowOverlap="1" wp14:anchorId="465D5996" wp14:editId="06429986">
+            <wp:simplePos x="0" y="0"/>
+            <wp:positionH relativeFrom="column">
+              <wp:posOffset>-209550</wp:posOffset>
+            </wp:positionH>
+            <wp:positionV relativeFrom="paragraph">
+              <wp:posOffset>-132080</wp:posOffset>
+            </wp:positionV>
             <wp:extent cx="5943600" cy="1741805"/>
-            <wp:effectExtent l="0" t="0" r="0" b="0"/>
+            <wp:effectExtent l="19050" t="19050" r="19050" b="10795"/>
+            <wp:wrapSquare wrapText="bothSides"/>
             <wp:docPr id="2" name="Picture 2"/>
             <wp:cNvGraphicFramePr>
               <a:graphicFrameLocks xmlns:a="http://schemas.openxmlformats.org/drawingml/2006/main" noChangeAspect="1"/>
@@ -2032,7 +3593,13 @@
                     <pic:cNvPicPr/>
                   </pic:nvPicPr>
                   <pic:blipFill>
-                    <a:blip r:embed="rId8"/>
+                    <a:blip r:embed="rId8">
+                      <a:extLst>
+                        <a:ext uri="{28A0092B-C50C-407E-A947-70E740481C1C}">
+                          <a14:useLocalDpi xmlns:a14="http://schemas.microsoft.com/office/drawing/2010/main" val="0"/>
+                        </a:ext>
+                      </a:extLst>
+                    </a:blip>
                     <a:stretch>
                       <a:fillRect/>
                     </a:stretch>
@@ -2045,14 +3612,24 @@
                     <a:prstGeom prst="rect">
                       <a:avLst/>
                     </a:prstGeom>
+                    <a:ln>
+                      <a:solidFill>
+                        <a:schemeClr val="tx1"/>
+                      </a:solidFill>
+                    </a:ln>
                   </pic:spPr>
                 </pic:pic>
               </a:graphicData>
             </a:graphic>
-          </wp:inline>
+            <wp14:sizeRelH relativeFrom="page">
+              <wp14:pctWidth>0</wp14:pctWidth>
+            </wp14:sizeRelH>
+            <wp14:sizeRelV relativeFrom="page">
+              <wp14:pctHeight>0</wp14:pctHeight>
+            </wp14:sizeRelV>
+          </wp:anchor>
         </w:drawing>
       </w:r>
-      <w:bookmarkEnd w:id="0"/>
     </w:p>
     <w:p>
       <w:pPr>
@@ -2070,6 +3647,74 @@
       </w:pPr>
       <w:r>
         <w:rPr>
+          <w:rFonts w:ascii="Arial" w:eastAsia="Arial Black" w:hAnsi="Arial" w:cs="Arial"/>
+          <w:noProof/>
+          <w:sz w:val="28"/>
+          <w:szCs w:val="28"/>
+        </w:rPr>
+        <w:drawing>
+          <wp:anchor distT="0" distB="0" distL="114300" distR="114300" simplePos="0" relativeHeight="251662336" behindDoc="0" locked="0" layoutInCell="1" allowOverlap="1" wp14:anchorId="2CA3F988" wp14:editId="29A8A711">
+            <wp:simplePos x="0" y="0"/>
+            <wp:positionH relativeFrom="column">
+              <wp:posOffset>276225</wp:posOffset>
+            </wp:positionH>
+            <wp:positionV relativeFrom="paragraph">
+              <wp:posOffset>407670</wp:posOffset>
+            </wp:positionV>
+            <wp:extent cx="5105400" cy="2571750"/>
+            <wp:effectExtent l="19050" t="19050" r="19050" b="19050"/>
+            <wp:wrapSquare wrapText="bothSides"/>
+            <wp:docPr id="3" name="Picture 3"/>
+            <wp:cNvGraphicFramePr>
+              <a:graphicFrameLocks xmlns:a="http://schemas.openxmlformats.org/drawingml/2006/main" noChangeAspect="1"/>
+            </wp:cNvGraphicFramePr>
+            <a:graphic xmlns:a="http://schemas.openxmlformats.org/drawingml/2006/main">
+              <a:graphicData uri="http://schemas.openxmlformats.org/drawingml/2006/picture">
+                <pic:pic xmlns:pic="http://schemas.openxmlformats.org/drawingml/2006/picture">
+                  <pic:nvPicPr>
+                    <pic:cNvPr id="0" name=""/>
+                    <pic:cNvPicPr/>
+                  </pic:nvPicPr>
+                  <pic:blipFill>
+                    <a:blip r:embed="rId9">
+                      <a:extLst>
+                        <a:ext uri="{28A0092B-C50C-407E-A947-70E740481C1C}">
+                          <a14:useLocalDpi xmlns:a14="http://schemas.microsoft.com/office/drawing/2010/main" val="0"/>
+                        </a:ext>
+                      </a:extLst>
+                    </a:blip>
+                    <a:stretch>
+                      <a:fillRect/>
+                    </a:stretch>
+                  </pic:blipFill>
+                  <pic:spPr>
+                    <a:xfrm>
+                      <a:off x="0" y="0"/>
+                      <a:ext cx="5105400" cy="2571750"/>
+                    </a:xfrm>
+                    <a:prstGeom prst="rect">
+                      <a:avLst/>
+                    </a:prstGeom>
+                    <a:ln>
+                      <a:solidFill>
+                        <a:schemeClr val="tx1"/>
+                      </a:solidFill>
+                    </a:ln>
+                  </pic:spPr>
+                </pic:pic>
+              </a:graphicData>
+            </a:graphic>
+            <wp14:sizeRelH relativeFrom="page">
+              <wp14:pctWidth>0</wp14:pctWidth>
+            </wp14:sizeRelH>
+            <wp14:sizeRelV relativeFrom="page">
+              <wp14:pctHeight>0</wp14:pctHeight>
+            </wp14:sizeRelV>
+          </wp:anchor>
+        </w:drawing>
+      </w:r>
+      <w:r>
+        <w:rPr>
           <w:rFonts w:ascii="Arial" w:hAnsi="Arial" w:cs="Arial"/>
           <w:color w:val="333333"/>
           <w:sz w:val="21"/>
@@ -2112,6 +3757,182 @@
         <w:t>VisualVM</w:t>
       </w:r>
       <w:proofErr w:type="spellEnd"/>
+      <w:r>
+        <w:rPr>
+          <w:rFonts w:ascii="Arial" w:hAnsi="Arial" w:cs="Arial"/>
+          <w:color w:val="333333"/>
+          <w:sz w:val="21"/>
+          <w:szCs w:val="21"/>
+          <w:shd w:val="clear" w:color="auto" w:fill="F9F9F9"/>
+          <w:lang w:val="ru-RU"/>
+        </w:rPr>
+        <w:t>(</w:t>
+      </w:r>
+      <w:r>
+        <w:rPr>
+          <w:rFonts w:ascii="Arial" w:hAnsi="Arial" w:cs="Arial"/>
+          <w:color w:val="333333"/>
+          <w:sz w:val="21"/>
+          <w:szCs w:val="21"/>
+          <w:shd w:val="clear" w:color="auto" w:fill="F9F9F9"/>
+          <w:lang w:val="ru-RU"/>
+        </w:rPr>
+        <w:t>Ничего нового не нашёл</w:t>
+      </w:r>
+      <w:r>
+        <w:rPr>
+          <w:rFonts w:ascii="Arial" w:hAnsi="Arial" w:cs="Arial"/>
+          <w:color w:val="333333"/>
+          <w:sz w:val="21"/>
+          <w:szCs w:val="21"/>
+          <w:shd w:val="clear" w:color="auto" w:fill="F9F9F9"/>
+          <w:lang w:val="ru-RU"/>
+        </w:rPr>
+        <w:t>),</w:t>
+      </w:r>
+      <w:r>
+        <w:rPr>
+          <w:rFonts w:ascii="Arial" w:hAnsi="Arial" w:cs="Arial"/>
+          <w:color w:val="333333"/>
+          <w:sz w:val="21"/>
+          <w:szCs w:val="21"/>
+          <w:shd w:val="clear" w:color="auto" w:fill="F9F9F9"/>
+          <w:lang w:val="ru-RU"/>
+        </w:rPr>
+        <w:t xml:space="preserve"> поиск потока, потребляющего больше всего процессорного времени.</w:t>
+      </w:r>
+      <w:r>
+        <w:rPr>
+          <w:rFonts w:ascii="Arial" w:hAnsi="Arial" w:cs="Arial"/>
+          <w:color w:val="333333"/>
+          <w:sz w:val="21"/>
+          <w:szCs w:val="21"/>
+          <w:shd w:val="clear" w:color="auto" w:fill="F9F9F9"/>
+          <w:lang w:val="ru-RU"/>
+        </w:rPr>
+        <w:br/>
+      </w:r>
+      <w:r>
+        <w:rPr>
+          <w:rFonts w:ascii="Arial" w:hAnsi="Arial" w:cs="Arial"/>
+          <w:color w:val="333333"/>
+          <w:sz w:val="21"/>
+          <w:szCs w:val="21"/>
+          <w:shd w:val="clear" w:color="auto" w:fill="F9F9F9"/>
+          <w:lang w:val="ru-RU"/>
+        </w:rPr>
+        <w:br/>
+      </w:r>
+      <w:r>
+        <w:rPr>
+          <w:rFonts w:ascii="Arial" w:hAnsi="Arial" w:cs="Arial"/>
+          <w:color w:val="333333"/>
+          <w:sz w:val="21"/>
+          <w:szCs w:val="21"/>
+          <w:shd w:val="clear" w:color="auto" w:fill="F9F9F9"/>
+          <w:lang w:val="ru-RU"/>
+        </w:rPr>
+        <w:br/>
+      </w:r>
+      <w:r>
+        <w:rPr>
+          <w:rFonts w:ascii="Arial" w:hAnsi="Arial" w:cs="Arial"/>
+          <w:color w:val="333333"/>
+          <w:sz w:val="21"/>
+          <w:szCs w:val="21"/>
+          <w:shd w:val="clear" w:color="auto" w:fill="F9F9F9"/>
+          <w:lang w:val="ru-RU"/>
+        </w:rPr>
+        <w:br/>
+      </w:r>
+      <w:r>
+        <w:rPr>
+          <w:rFonts w:ascii="Arial" w:hAnsi="Arial" w:cs="Arial"/>
+          <w:color w:val="333333"/>
+          <w:sz w:val="21"/>
+          <w:szCs w:val="21"/>
+          <w:shd w:val="clear" w:color="auto" w:fill="F9F9F9"/>
+          <w:lang w:val="ru-RU"/>
+        </w:rPr>
+        <w:br/>
+      </w:r>
+      <w:r>
+        <w:rPr>
+          <w:rFonts w:ascii="Arial" w:hAnsi="Arial" w:cs="Arial"/>
+          <w:color w:val="333333"/>
+          <w:sz w:val="21"/>
+          <w:szCs w:val="21"/>
+          <w:shd w:val="clear" w:color="auto" w:fill="F9F9F9"/>
+          <w:lang w:val="ru-RU"/>
+        </w:rPr>
+        <w:br/>
+      </w:r>
+      <w:r>
+        <w:rPr>
+          <w:rFonts w:ascii="Arial" w:hAnsi="Arial" w:cs="Arial"/>
+          <w:color w:val="333333"/>
+          <w:sz w:val="21"/>
+          <w:szCs w:val="21"/>
+          <w:shd w:val="clear" w:color="auto" w:fill="F9F9F9"/>
+          <w:lang w:val="ru-RU"/>
+        </w:rPr>
+        <w:br/>
+      </w:r>
+      <w:r>
+        <w:rPr>
+          <w:rFonts w:ascii="Arial" w:hAnsi="Arial" w:cs="Arial"/>
+          <w:color w:val="333333"/>
+          <w:sz w:val="21"/>
+          <w:szCs w:val="21"/>
+          <w:shd w:val="clear" w:color="auto" w:fill="F9F9F9"/>
+          <w:lang w:val="ru-RU"/>
+        </w:rPr>
+        <w:br/>
+      </w:r>
+      <w:r>
+        <w:rPr>
+          <w:rFonts w:ascii="Arial" w:hAnsi="Arial" w:cs="Arial"/>
+          <w:color w:val="333333"/>
+          <w:sz w:val="21"/>
+          <w:szCs w:val="21"/>
+          <w:shd w:val="clear" w:color="auto" w:fill="F9F9F9"/>
+          <w:lang w:val="ru-RU"/>
+        </w:rPr>
+        <w:br/>
+      </w:r>
+      <w:r>
+        <w:rPr>
+          <w:rFonts w:ascii="Arial" w:hAnsi="Arial" w:cs="Arial"/>
+          <w:color w:val="333333"/>
+          <w:sz w:val="21"/>
+          <w:szCs w:val="21"/>
+          <w:shd w:val="clear" w:color="auto" w:fill="F9F9F9"/>
+          <w:lang w:val="ru-RU"/>
+        </w:rPr>
+        <w:br/>
+      </w:r>
+      <w:r>
+        <w:rPr>
+          <w:rFonts w:ascii="Arial" w:hAnsi="Arial" w:cs="Arial"/>
+          <w:color w:val="333333"/>
+          <w:sz w:val="21"/>
+          <w:szCs w:val="21"/>
+          <w:shd w:val="clear" w:color="auto" w:fill="F9F9F9"/>
+          <w:lang w:val="ru-RU"/>
+        </w:rPr>
+        <w:br/>
+      </w:r>
+      <w:r>
+        <w:rPr>
+          <w:rFonts w:ascii="Arial" w:hAnsi="Arial" w:cs="Arial"/>
+          <w:color w:val="333333"/>
+          <w:sz w:val="21"/>
+          <w:szCs w:val="21"/>
+          <w:shd w:val="clear" w:color="auto" w:fill="F9F9F9"/>
+          <w:lang w:val="ru-RU"/>
+        </w:rPr>
+        <w:br/>
+      </w:r>
     </w:p>
     <w:p>
       <w:pPr>
@@ -2120,6 +3941,7 @@
           <w:ilvl w:val="0"/>
           <w:numId w:val="5"/>
         </w:numPr>
+        <w:spacing w:line="480" w:lineRule="auto"/>
         <w:rPr>
           <w:rFonts w:ascii="Arial" w:eastAsia="Arial Black" w:hAnsi="Arial" w:cs="Arial"/>
           <w:sz w:val="28"/>
@@ -2136,6 +3958,7 @@
           <w:shd w:val="clear" w:color="auto" w:fill="F9F9F9"/>
           <w:lang w:val="ru-RU"/>
         </w:rPr>
+        <w:lastRenderedPageBreak/>
         <w:t xml:space="preserve">Поиск утечки памяти с помощью </w:t>
       </w:r>
       <w:proofErr w:type="spellStart"/>
@@ -2150,6 +3973,1391 @@
         <w:t>VisualVM</w:t>
       </w:r>
       <w:proofErr w:type="spellEnd"/>
+    </w:p>
+    <w:p>
+      <w:pPr>
+        <w:pStyle w:val="ListParagraph"/>
+        <w:numPr>
+          <w:ilvl w:val="1"/>
+          <w:numId w:val="3"/>
+        </w:numPr>
+        <w:spacing w:line="240" w:lineRule="auto"/>
+        <w:rPr>
+          <w:rFonts w:ascii="Arial" w:eastAsia="Arial Black" w:hAnsi="Arial" w:cs="Arial"/>
+          <w:sz w:val="28"/>
+          <w:szCs w:val="28"/>
+          <w:lang w:val="ru-RU"/>
+        </w:rPr>
+      </w:pPr>
+      <w:r>
+        <w:rPr>
+          <w:rFonts w:ascii="Arial" w:eastAsia="Arial Black" w:hAnsi="Arial" w:cs="Arial"/>
+          <w:noProof/>
+          <w:sz w:val="28"/>
+          <w:szCs w:val="28"/>
+        </w:rPr>
+        <w:drawing>
+          <wp:anchor distT="0" distB="0" distL="114300" distR="114300" simplePos="0" relativeHeight="251664384" behindDoc="0" locked="0" layoutInCell="1" allowOverlap="1" wp14:anchorId="02B45EC7" wp14:editId="5CA4A420">
+            <wp:simplePos x="0" y="0"/>
+            <wp:positionH relativeFrom="column">
+              <wp:posOffset>2052955</wp:posOffset>
+            </wp:positionH>
+            <wp:positionV relativeFrom="paragraph">
+              <wp:posOffset>286385</wp:posOffset>
+            </wp:positionV>
+            <wp:extent cx="4675505" cy="2173605"/>
+            <wp:effectExtent l="19050" t="19050" r="10795" b="17145"/>
+            <wp:wrapSquare wrapText="bothSides"/>
+            <wp:docPr id="13" name="Picture 13"/>
+            <wp:cNvGraphicFramePr>
+              <a:graphicFrameLocks xmlns:a="http://schemas.openxmlformats.org/drawingml/2006/main" noChangeAspect="1"/>
+            </wp:cNvGraphicFramePr>
+            <a:graphic xmlns:a="http://schemas.openxmlformats.org/drawingml/2006/main">
+              <a:graphicData uri="http://schemas.openxmlformats.org/drawingml/2006/picture">
+                <pic:pic xmlns:pic="http://schemas.openxmlformats.org/drawingml/2006/picture">
+                  <pic:nvPicPr>
+                    <pic:cNvPr id="0" name=""/>
+                    <pic:cNvPicPr/>
+                  </pic:nvPicPr>
+                  <pic:blipFill>
+                    <a:blip r:embed="rId10">
+                      <a:extLst>
+                        <a:ext uri="{28A0092B-C50C-407E-A947-70E740481C1C}">
+                          <a14:useLocalDpi xmlns:a14="http://schemas.microsoft.com/office/drawing/2010/main" val="0"/>
+                        </a:ext>
+                      </a:extLst>
+                    </a:blip>
+                    <a:stretch>
+                      <a:fillRect/>
+                    </a:stretch>
+                  </pic:blipFill>
+                  <pic:spPr>
+                    <a:xfrm>
+                      <a:off x="0" y="0"/>
+                      <a:ext cx="4675505" cy="2173605"/>
+                    </a:xfrm>
+                    <a:prstGeom prst="rect">
+                      <a:avLst/>
+                    </a:prstGeom>
+                    <a:ln>
+                      <a:solidFill>
+                        <a:schemeClr val="tx1"/>
+                      </a:solidFill>
+                    </a:ln>
+                  </pic:spPr>
+                </pic:pic>
+              </a:graphicData>
+            </a:graphic>
+            <wp14:sizeRelH relativeFrom="page">
+              <wp14:pctWidth>0</wp14:pctWidth>
+            </wp14:sizeRelH>
+            <wp14:sizeRelV relativeFrom="page">
+              <wp14:pctHeight>0</wp14:pctHeight>
+            </wp14:sizeRelV>
+          </wp:anchor>
+        </w:drawing>
+      </w:r>
+      <w:r>
+        <w:rPr>
+          <w:rFonts w:ascii="Arial" w:eastAsia="Arial Black" w:hAnsi="Arial" w:cs="Arial"/>
+          <w:noProof/>
+          <w:sz w:val="28"/>
+          <w:szCs w:val="28"/>
+        </w:rPr>
+        <w:drawing>
+          <wp:anchor distT="0" distB="0" distL="114300" distR="114300" simplePos="0" relativeHeight="251663360" behindDoc="0" locked="0" layoutInCell="1" allowOverlap="1" wp14:anchorId="3339436F" wp14:editId="36DCC1B5">
+            <wp:simplePos x="0" y="0"/>
+            <wp:positionH relativeFrom="column">
+              <wp:posOffset>-810895</wp:posOffset>
+            </wp:positionH>
+            <wp:positionV relativeFrom="paragraph">
+              <wp:posOffset>293370</wp:posOffset>
+            </wp:positionV>
+            <wp:extent cx="2777490" cy="2175510"/>
+            <wp:effectExtent l="19050" t="19050" r="22860" b="15240"/>
+            <wp:wrapSquare wrapText="bothSides"/>
+            <wp:docPr id="12" name="Picture 12"/>
+            <wp:cNvGraphicFramePr>
+              <a:graphicFrameLocks xmlns:a="http://schemas.openxmlformats.org/drawingml/2006/main" noChangeAspect="1"/>
+            </wp:cNvGraphicFramePr>
+            <a:graphic xmlns:a="http://schemas.openxmlformats.org/drawingml/2006/main">
+              <a:graphicData uri="http://schemas.openxmlformats.org/drawingml/2006/picture">
+                <pic:pic xmlns:pic="http://schemas.openxmlformats.org/drawingml/2006/picture">
+                  <pic:nvPicPr>
+                    <pic:cNvPr id="0" name=""/>
+                    <pic:cNvPicPr/>
+                  </pic:nvPicPr>
+                  <pic:blipFill>
+                    <a:blip r:embed="rId11">
+                      <a:extLst>
+                        <a:ext uri="{28A0092B-C50C-407E-A947-70E740481C1C}">
+                          <a14:useLocalDpi xmlns:a14="http://schemas.microsoft.com/office/drawing/2010/main" val="0"/>
+                        </a:ext>
+                      </a:extLst>
+                    </a:blip>
+                    <a:stretch>
+                      <a:fillRect/>
+                    </a:stretch>
+                  </pic:blipFill>
+                  <pic:spPr>
+                    <a:xfrm>
+                      <a:off x="0" y="0"/>
+                      <a:ext cx="2777490" cy="2175510"/>
+                    </a:xfrm>
+                    <a:prstGeom prst="rect">
+                      <a:avLst/>
+                    </a:prstGeom>
+                    <a:ln>
+                      <a:solidFill>
+                        <a:schemeClr val="tx1"/>
+                      </a:solidFill>
+                    </a:ln>
+                  </pic:spPr>
+                </pic:pic>
+              </a:graphicData>
+            </a:graphic>
+            <wp14:sizeRelH relativeFrom="page">
+              <wp14:pctWidth>0</wp14:pctWidth>
+            </wp14:sizeRelH>
+            <wp14:sizeRelV relativeFrom="page">
+              <wp14:pctHeight>0</wp14:pctHeight>
+            </wp14:sizeRelV>
+          </wp:anchor>
+        </w:drawing>
+      </w:r>
+      <w:r>
+        <w:rPr>
+          <w:rFonts w:ascii="Arial" w:hAnsi="Arial" w:cs="Arial"/>
+          <w:color w:val="333333"/>
+          <w:sz w:val="21"/>
+          <w:szCs w:val="21"/>
+          <w:shd w:val="clear" w:color="auto" w:fill="F9F9F9"/>
+          <w:lang w:val="ru-RU"/>
+        </w:rPr>
+        <w:t>Бегло смотрим код, и профилируем в поисках проблемы:</w:t>
+      </w:r>
+      <w:r>
+        <w:rPr>
+          <w:rFonts w:ascii="Arial" w:eastAsia="Arial Black" w:hAnsi="Arial" w:cs="Arial"/>
+          <w:sz w:val="28"/>
+          <w:szCs w:val="28"/>
+          <w:lang w:val="ru-RU"/>
+        </w:rPr>
+        <w:t xml:space="preserve"> </w:t>
+      </w:r>
+      <w:r>
+        <w:rPr>
+          <w:rFonts w:ascii="Arial" w:eastAsia="Arial Black" w:hAnsi="Arial" w:cs="Arial"/>
+          <w:sz w:val="28"/>
+          <w:szCs w:val="28"/>
+          <w:lang w:val="ru-RU"/>
+        </w:rPr>
+        <w:br/>
+      </w:r>
+      <w:r>
+        <w:rPr>
+          <w:lang w:val="ru-RU"/>
+        </w:rPr>
+        <w:br/>
+        <w:t>Что-то не так со строками – почти восемь миллионов байт на массивы символов, а также</w:t>
+      </w:r>
+      <w:r>
+        <w:rPr>
+          <w:lang w:val="ru-RU"/>
+        </w:rPr>
+        <w:t xml:space="preserve"> генерируется </w:t>
+      </w:r>
+      <w:r>
+        <w:rPr>
+          <w:lang w:val="ru-RU"/>
+        </w:rPr>
+        <w:t>достаточно</w:t>
+      </w:r>
+      <w:r>
+        <w:rPr>
+          <w:lang w:val="ru-RU"/>
+        </w:rPr>
+        <w:t xml:space="preserve"> </w:t>
+      </w:r>
+      <w:proofErr w:type="spellStart"/>
+      <w:r>
+        <w:rPr>
+          <w:b/>
+        </w:rPr>
+        <w:t>StringIndexOutOfBoundsException</w:t>
+      </w:r>
+      <w:proofErr w:type="spellEnd"/>
+      <w:r>
+        <w:rPr>
+          <w:lang w:val="ru-RU"/>
+        </w:rPr>
+        <w:t>(</w:t>
+      </w:r>
+      <w:r>
+        <w:rPr>
+          <w:lang w:val="ru-RU"/>
+        </w:rPr>
+        <w:t>вряд ли это задумка автора</w:t>
+      </w:r>
+      <w:r>
+        <w:rPr>
+          <w:lang w:val="ru-RU"/>
+        </w:rPr>
+        <w:t>)</w:t>
+      </w:r>
+      <w:r>
+        <w:rPr>
+          <w:lang w:val="ru-RU"/>
+        </w:rPr>
+        <w:br/>
+      </w:r>
+    </w:p>
+    <w:p>
+      <w:pPr>
+        <w:pStyle w:val="ListParagraph"/>
+        <w:numPr>
+          <w:ilvl w:val="1"/>
+          <w:numId w:val="3"/>
+        </w:numPr>
+        <w:rPr>
+          <w:rFonts w:ascii="Arial" w:eastAsia="Arial Black" w:hAnsi="Arial" w:cs="Arial"/>
+          <w:sz w:val="20"/>
+          <w:szCs w:val="20"/>
+          <w:lang w:val="ru-RU"/>
+        </w:rPr>
+      </w:pPr>
+      <w:r>
+        <w:rPr>
+          <w:rFonts w:ascii="Arial" w:eastAsia="Arial Black" w:hAnsi="Arial" w:cs="Arial"/>
+          <w:sz w:val="20"/>
+          <w:szCs w:val="20"/>
+          <w:lang w:val="ru-RU"/>
+        </w:rPr>
+        <w:t>Запускаем</w:t>
+      </w:r>
+      <w:r>
+        <w:rPr>
+          <w:rFonts w:ascii="Arial" w:eastAsia="Arial Black" w:hAnsi="Arial" w:cs="Arial"/>
+          <w:sz w:val="20"/>
+          <w:szCs w:val="20"/>
+          <w:lang w:val="ru-RU"/>
+        </w:rPr>
+        <w:t xml:space="preserve"> </w:t>
+      </w:r>
+      <w:r>
+        <w:rPr>
+          <w:rFonts w:ascii="Arial" w:eastAsia="Arial Black" w:hAnsi="Arial" w:cs="Arial"/>
+          <w:sz w:val="20"/>
+          <w:szCs w:val="20"/>
+          <w:lang w:val="ru-RU"/>
+        </w:rPr>
+        <w:t>в</w:t>
+      </w:r>
+      <w:r>
+        <w:rPr>
+          <w:rFonts w:ascii="Arial" w:eastAsia="Arial Black" w:hAnsi="Arial" w:cs="Arial"/>
+          <w:sz w:val="20"/>
+          <w:szCs w:val="20"/>
+          <w:lang w:val="ru-RU"/>
+        </w:rPr>
+        <w:t xml:space="preserve"> </w:t>
+      </w:r>
+      <w:r>
+        <w:rPr>
+          <w:rFonts w:ascii="Arial" w:eastAsia="Arial Black" w:hAnsi="Arial" w:cs="Arial"/>
+          <w:sz w:val="20"/>
+          <w:szCs w:val="20"/>
+          <w:lang w:val="ru-RU"/>
+        </w:rPr>
+        <w:t>любом</w:t>
+      </w:r>
+      <w:r>
+        <w:rPr>
+          <w:rFonts w:ascii="Arial" w:eastAsia="Arial Black" w:hAnsi="Arial" w:cs="Arial"/>
+          <w:sz w:val="20"/>
+          <w:szCs w:val="20"/>
+          <w:lang w:val="ru-RU"/>
+        </w:rPr>
+        <w:t xml:space="preserve"> </w:t>
+      </w:r>
+      <w:r>
+        <w:rPr>
+          <w:rFonts w:ascii="Arial" w:eastAsia="Arial Black" w:hAnsi="Arial" w:cs="Arial"/>
+          <w:sz w:val="20"/>
+          <w:szCs w:val="20"/>
+        </w:rPr>
+        <w:t>java</w:t>
+      </w:r>
+      <w:r>
+        <w:rPr>
+          <w:rFonts w:ascii="Arial" w:eastAsia="Arial Black" w:hAnsi="Arial" w:cs="Arial"/>
+          <w:sz w:val="20"/>
+          <w:szCs w:val="20"/>
+          <w:lang w:val="ru-RU"/>
+        </w:rPr>
+        <w:t xml:space="preserve"> </w:t>
+      </w:r>
+      <w:r>
+        <w:rPr>
+          <w:rFonts w:ascii="Arial" w:eastAsia="Arial Black" w:hAnsi="Arial" w:cs="Arial"/>
+          <w:sz w:val="20"/>
+          <w:szCs w:val="20"/>
+        </w:rPr>
+        <w:t>debugger</w:t>
+      </w:r>
+      <w:r>
+        <w:rPr>
+          <w:rFonts w:ascii="Arial" w:eastAsia="Arial Black" w:hAnsi="Arial" w:cs="Arial"/>
+          <w:sz w:val="20"/>
+          <w:szCs w:val="20"/>
+          <w:lang w:val="ru-RU"/>
+        </w:rPr>
+        <w:t>’</w:t>
+      </w:r>
+      <w:r>
+        <w:rPr>
+          <w:rFonts w:ascii="Arial" w:eastAsia="Arial Black" w:hAnsi="Arial" w:cs="Arial"/>
+          <w:sz w:val="20"/>
+          <w:szCs w:val="20"/>
+          <w:lang w:val="ru-RU"/>
+        </w:rPr>
+        <w:t xml:space="preserve">е данную программу(Я воспользуюсь встроенным в </w:t>
+      </w:r>
+      <w:proofErr w:type="spellStart"/>
+      <w:r>
+        <w:rPr>
+          <w:rFonts w:ascii="Arial" w:eastAsia="Arial Black" w:hAnsi="Arial" w:cs="Arial"/>
+          <w:sz w:val="20"/>
+          <w:szCs w:val="20"/>
+        </w:rPr>
+        <w:t>Intellij</w:t>
+      </w:r>
+      <w:proofErr w:type="spellEnd"/>
+      <w:r>
+        <w:rPr>
+          <w:rFonts w:ascii="Arial" w:eastAsia="Arial Black" w:hAnsi="Arial" w:cs="Arial"/>
+          <w:sz w:val="20"/>
+          <w:szCs w:val="20"/>
+          <w:lang w:val="ru-RU"/>
+        </w:rPr>
+        <w:t xml:space="preserve"> </w:t>
+      </w:r>
+      <w:r>
+        <w:rPr>
+          <w:rFonts w:ascii="Arial" w:eastAsia="Arial Black" w:hAnsi="Arial" w:cs="Arial"/>
+          <w:sz w:val="20"/>
+          <w:szCs w:val="20"/>
+        </w:rPr>
+        <w:t>IDEA</w:t>
+      </w:r>
+      <w:r>
+        <w:rPr>
+          <w:rFonts w:ascii="Arial" w:eastAsia="Arial Black" w:hAnsi="Arial" w:cs="Arial"/>
+          <w:sz w:val="20"/>
+          <w:szCs w:val="20"/>
+          <w:lang w:val="ru-RU"/>
+        </w:rPr>
+        <w:t>)</w:t>
+      </w:r>
+      <w:r>
+        <w:rPr>
+          <w:rFonts w:ascii="Arial" w:eastAsia="Arial Black" w:hAnsi="Arial" w:cs="Arial"/>
+          <w:sz w:val="20"/>
+          <w:szCs w:val="20"/>
+          <w:lang w:val="ru-RU"/>
+        </w:rPr>
+        <w:t xml:space="preserve">, ловим исключение </w:t>
+      </w:r>
+      <w:proofErr w:type="spellStart"/>
+      <w:r>
+        <w:rPr>
+          <w:b/>
+        </w:rPr>
+        <w:t>StringIndexOutOfBoundsException</w:t>
+      </w:r>
+      <w:proofErr w:type="spellEnd"/>
+      <w:r>
+        <w:rPr>
+          <w:b/>
+          <w:lang w:val="ru-RU"/>
+        </w:rPr>
+        <w:br/>
+      </w:r>
+    </w:p>
+    <w:p>
+      <w:pPr>
+        <w:pStyle w:val="ListParagraph"/>
+        <w:numPr>
+          <w:ilvl w:val="1"/>
+          <w:numId w:val="3"/>
+        </w:numPr>
+        <w:spacing w:line="240" w:lineRule="auto"/>
+        <w:rPr>
+          <w:rFonts w:ascii="Arial" w:eastAsia="Arial Black" w:hAnsi="Arial" w:cs="Arial"/>
+          <w:lang w:val="ru-RU"/>
+        </w:rPr>
+      </w:pPr>
+      <w:r>
+        <w:rPr>
+          <w:rFonts w:ascii="Arial" w:eastAsia="Arial Black" w:hAnsi="Arial" w:cs="Arial"/>
+          <w:lang w:val="ru-RU"/>
+        </w:rPr>
+        <w:t xml:space="preserve">Я </w:t>
+      </w:r>
+      <w:r>
+        <w:rPr>
+          <w:rFonts w:ascii="Arial" w:eastAsia="Arial Black" w:hAnsi="Arial" w:cs="Arial"/>
+          <w:lang w:val="ru-RU"/>
+        </w:rPr>
+        <w:t>поймал</w:t>
+      </w:r>
+      <w:r>
+        <w:rPr>
+          <w:rFonts w:ascii="Arial" w:eastAsia="Arial Black" w:hAnsi="Arial" w:cs="Arial"/>
+          <w:lang w:val="ru-RU"/>
+        </w:rPr>
+        <w:t xml:space="preserve"> его в </w:t>
+      </w:r>
+      <w:r>
+        <w:rPr>
+          <w:rFonts w:ascii="Arial" w:eastAsia="Arial Black" w:hAnsi="Arial" w:cs="Arial"/>
+          <w:lang w:val="ru-RU"/>
+        </w:rPr>
+        <w:t>строках</w:t>
+      </w:r>
+      <w:r>
+        <w:rPr>
+          <w:rFonts w:ascii="Arial" w:eastAsia="Arial Black" w:hAnsi="Arial" w:cs="Arial"/>
+          <w:lang w:val="ru-RU"/>
+        </w:rPr>
+        <w:t xml:space="preserve"> ниже</w:t>
+      </w:r>
+    </w:p>
+    <w:p>
+      <w:pPr>
+        <w:pBdr>
+          <w:top w:val="single" w:sz="4" w:space="1" w:color="auto"/>
+          <w:left w:val="single" w:sz="4" w:space="4" w:color="auto"/>
+          <w:bottom w:val="single" w:sz="4" w:space="1" w:color="auto"/>
+          <w:right w:val="single" w:sz="4" w:space="4" w:color="auto"/>
+        </w:pBdr>
+        <w:shd w:val="clear" w:color="auto" w:fill="FFFFFF" w:themeFill="background1"/>
+        <w:tabs>
+          <w:tab w:val="left" w:pos="916"/>
+          <w:tab w:val="left" w:pos="1832"/>
+          <w:tab w:val="left" w:pos="2748"/>
+          <w:tab w:val="left" w:pos="3664"/>
+          <w:tab w:val="left" w:pos="4580"/>
+          <w:tab w:val="left" w:pos="5496"/>
+          <w:tab w:val="left" w:pos="6412"/>
+          <w:tab w:val="left" w:pos="7328"/>
+          <w:tab w:val="left" w:pos="8244"/>
+          <w:tab w:val="left" w:pos="9160"/>
+          <w:tab w:val="left" w:pos="10076"/>
+          <w:tab w:val="left" w:pos="10992"/>
+          <w:tab w:val="left" w:pos="11908"/>
+          <w:tab w:val="left" w:pos="12824"/>
+          <w:tab w:val="left" w:pos="13740"/>
+          <w:tab w:val="left" w:pos="14656"/>
+        </w:tabs>
+        <w:spacing w:after="0" w:line="240" w:lineRule="auto"/>
+        <w:rPr>
+          <w:rFonts w:ascii="Courier New" w:eastAsia="Times New Roman" w:hAnsi="Courier New" w:cs="Courier New"/>
+          <w:color w:val="000000" w:themeColor="text1"/>
+          <w:sz w:val="18"/>
+          <w:szCs w:val="18"/>
+        </w:rPr>
+      </w:pPr>
+      <w:r>
+        <w:rPr>
+          <w:rFonts w:ascii="Courier New" w:eastAsia="Times New Roman" w:hAnsi="Courier New" w:cs="Courier New"/>
+          <w:color w:val="000000" w:themeColor="text1"/>
+          <w:sz w:val="18"/>
+          <w:szCs w:val="18"/>
+        </w:rPr>
+        <w:t>public void m25() {</w:t>
+      </w:r>
+      <w:r>
+        <w:rPr>
+          <w:rFonts w:ascii="Courier New" w:eastAsia="Times New Roman" w:hAnsi="Courier New" w:cs="Courier New"/>
+          <w:color w:val="000000" w:themeColor="text1"/>
+          <w:sz w:val="18"/>
+          <w:szCs w:val="18"/>
+        </w:rPr>
+        <w:br/>
+        <w:t xml:space="preserve">    Thread t = new Thread(new Runnable() {</w:t>
+      </w:r>
+      <w:r>
+        <w:rPr>
+          <w:rFonts w:ascii="Courier New" w:eastAsia="Times New Roman" w:hAnsi="Courier New" w:cs="Courier New"/>
+          <w:color w:val="000000" w:themeColor="text1"/>
+          <w:sz w:val="18"/>
+          <w:szCs w:val="18"/>
+        </w:rPr>
+        <w:br/>
+        <w:t xml:space="preserve">        public void run() {</w:t>
+      </w:r>
+      <w:r>
+        <w:rPr>
+          <w:rFonts w:ascii="Courier New" w:eastAsia="Times New Roman" w:hAnsi="Courier New" w:cs="Courier New"/>
+          <w:color w:val="000000" w:themeColor="text1"/>
+          <w:sz w:val="18"/>
+          <w:szCs w:val="18"/>
+        </w:rPr>
+        <w:br/>
+        <w:t xml:space="preserve">            </w:t>
+      </w:r>
+      <w:proofErr w:type="spellStart"/>
+      <w:r>
+        <w:rPr>
+          <w:rFonts w:ascii="Courier New" w:eastAsia="Times New Roman" w:hAnsi="Courier New" w:cs="Courier New"/>
+          <w:color w:val="000000" w:themeColor="text1"/>
+          <w:sz w:val="18"/>
+          <w:szCs w:val="18"/>
+        </w:rPr>
+        <w:t>int</w:t>
+      </w:r>
+      <w:proofErr w:type="spellEnd"/>
+      <w:r>
+        <w:rPr>
+          <w:rFonts w:ascii="Courier New" w:eastAsia="Times New Roman" w:hAnsi="Courier New" w:cs="Courier New"/>
+          <w:color w:val="000000" w:themeColor="text1"/>
+          <w:sz w:val="18"/>
+          <w:szCs w:val="18"/>
+        </w:rPr>
+        <w:t xml:space="preserve"> i = 0;</w:t>
+      </w:r>
+      <w:r>
+        <w:rPr>
+          <w:rFonts w:ascii="Courier New" w:eastAsia="Times New Roman" w:hAnsi="Courier New" w:cs="Courier New"/>
+          <w:color w:val="000000" w:themeColor="text1"/>
+          <w:sz w:val="18"/>
+          <w:szCs w:val="18"/>
+        </w:rPr>
+        <w:br/>
+        <w:t xml:space="preserve">            while(true) {</w:t>
+      </w:r>
+      <w:r>
+        <w:rPr>
+          <w:rFonts w:ascii="Courier New" w:eastAsia="Times New Roman" w:hAnsi="Courier New" w:cs="Courier New"/>
+          <w:color w:val="000000" w:themeColor="text1"/>
+          <w:sz w:val="18"/>
+          <w:szCs w:val="18"/>
+        </w:rPr>
+        <w:br/>
+        <w:t xml:space="preserve">                i++;</w:t>
+      </w:r>
+      <w:r>
+        <w:rPr>
+          <w:rFonts w:ascii="Courier New" w:eastAsia="Times New Roman" w:hAnsi="Courier New" w:cs="Courier New"/>
+          <w:color w:val="000000" w:themeColor="text1"/>
+          <w:sz w:val="18"/>
+          <w:szCs w:val="18"/>
+        </w:rPr>
+        <w:br/>
+        <w:t xml:space="preserve">                try {</w:t>
+      </w:r>
+      <w:r>
+        <w:rPr>
+          <w:rFonts w:ascii="Courier New" w:eastAsia="Times New Roman" w:hAnsi="Courier New" w:cs="Courier New"/>
+          <w:color w:val="000000" w:themeColor="text1"/>
+          <w:sz w:val="18"/>
+          <w:szCs w:val="18"/>
+        </w:rPr>
+        <w:br/>
+        <w:t xml:space="preserve">                    synchronized(</w:t>
+      </w:r>
+      <w:r>
+        <w:rPr>
+          <w:rFonts w:ascii="Courier New" w:eastAsia="Times New Roman" w:hAnsi="Courier New" w:cs="Courier New"/>
+          <w:i/>
+          <w:iCs/>
+          <w:color w:val="000000" w:themeColor="text1"/>
+          <w:sz w:val="18"/>
+          <w:szCs w:val="18"/>
+        </w:rPr>
+        <w:t>stack</w:t>
+      </w:r>
+      <w:r>
+        <w:rPr>
+          <w:rFonts w:ascii="Courier New" w:eastAsia="Times New Roman" w:hAnsi="Courier New" w:cs="Courier New"/>
+          <w:color w:val="000000" w:themeColor="text1"/>
+          <w:sz w:val="18"/>
+          <w:szCs w:val="18"/>
+        </w:rPr>
+        <w:t>) {</w:t>
+      </w:r>
+      <w:r>
+        <w:rPr>
+          <w:rFonts w:ascii="Courier New" w:eastAsia="Times New Roman" w:hAnsi="Courier New" w:cs="Courier New"/>
+          <w:color w:val="000000" w:themeColor="text1"/>
+          <w:sz w:val="18"/>
+          <w:szCs w:val="18"/>
+        </w:rPr>
+        <w:br/>
+        <w:t xml:space="preserve">                        </w:t>
+      </w:r>
+      <w:r>
+        <w:rPr>
+          <w:rFonts w:ascii="Courier New" w:eastAsia="Times New Roman" w:hAnsi="Courier New" w:cs="Courier New"/>
+          <w:i/>
+          <w:iCs/>
+          <w:color w:val="000000" w:themeColor="text1"/>
+          <w:sz w:val="18"/>
+          <w:szCs w:val="18"/>
+        </w:rPr>
+        <w:t xml:space="preserve">stack </w:t>
+      </w:r>
+      <w:r>
+        <w:rPr>
+          <w:rFonts w:ascii="Courier New" w:eastAsia="Times New Roman" w:hAnsi="Courier New" w:cs="Courier New"/>
+          <w:color w:val="000000" w:themeColor="text1"/>
+          <w:sz w:val="18"/>
+          <w:szCs w:val="18"/>
+        </w:rPr>
+        <w:t xml:space="preserve">= </w:t>
+      </w:r>
+      <w:proofErr w:type="spellStart"/>
+      <w:r>
+        <w:rPr>
+          <w:rFonts w:ascii="Courier New" w:eastAsia="Times New Roman" w:hAnsi="Courier New" w:cs="Courier New"/>
+          <w:i/>
+          <w:iCs/>
+          <w:color w:val="000000" w:themeColor="text1"/>
+          <w:sz w:val="18"/>
+          <w:szCs w:val="18"/>
+        </w:rPr>
+        <w:t>stack</w:t>
+      </w:r>
+      <w:r>
+        <w:rPr>
+          <w:rFonts w:ascii="Courier New" w:eastAsia="Times New Roman" w:hAnsi="Courier New" w:cs="Courier New"/>
+          <w:color w:val="000000" w:themeColor="text1"/>
+          <w:sz w:val="18"/>
+          <w:szCs w:val="18"/>
+        </w:rPr>
+        <w:t>.substring</w:t>
+      </w:r>
+      <w:proofErr w:type="spellEnd"/>
+      <w:r>
+        <w:rPr>
+          <w:rFonts w:ascii="Courier New" w:eastAsia="Times New Roman" w:hAnsi="Courier New" w:cs="Courier New"/>
+          <w:color w:val="000000" w:themeColor="text1"/>
+          <w:sz w:val="18"/>
+          <w:szCs w:val="18"/>
+        </w:rPr>
+        <w:t xml:space="preserve">(0, </w:t>
+      </w:r>
+      <w:proofErr w:type="spellStart"/>
+      <w:r>
+        <w:rPr>
+          <w:rFonts w:ascii="Courier New" w:eastAsia="Times New Roman" w:hAnsi="Courier New" w:cs="Courier New"/>
+          <w:i/>
+          <w:iCs/>
+          <w:color w:val="000000" w:themeColor="text1"/>
+          <w:sz w:val="18"/>
+          <w:szCs w:val="18"/>
+        </w:rPr>
+        <w:t>stack</w:t>
+      </w:r>
+      <w:r>
+        <w:rPr>
+          <w:rFonts w:ascii="Courier New" w:eastAsia="Times New Roman" w:hAnsi="Courier New" w:cs="Courier New"/>
+          <w:color w:val="000000" w:themeColor="text1"/>
+          <w:sz w:val="18"/>
+          <w:szCs w:val="18"/>
+        </w:rPr>
+        <w:t>.length</w:t>
+      </w:r>
+      <w:proofErr w:type="spellEnd"/>
+      <w:r>
+        <w:rPr>
+          <w:rFonts w:ascii="Courier New" w:eastAsia="Times New Roman" w:hAnsi="Courier New" w:cs="Courier New"/>
+          <w:color w:val="000000" w:themeColor="text1"/>
+          <w:sz w:val="18"/>
+          <w:szCs w:val="18"/>
+        </w:rPr>
+        <w:t xml:space="preserve">() - 1); // </w:t>
+      </w:r>
+      <w:r>
+        <w:rPr>
+          <w:rFonts w:ascii="Courier New" w:eastAsia="Times New Roman" w:hAnsi="Courier New" w:cs="Courier New"/>
+          <w:color w:val="000000" w:themeColor="text1"/>
+          <w:sz w:val="18"/>
+          <w:szCs w:val="18"/>
+        </w:rPr>
+        <w:t>It’s him</w:t>
+      </w:r>
+      <w:r>
+        <w:rPr>
+          <w:rFonts w:ascii="Courier New" w:eastAsia="Times New Roman" w:hAnsi="Courier New" w:cs="Courier New"/>
+          <w:color w:val="000000" w:themeColor="text1"/>
+          <w:sz w:val="18"/>
+          <w:szCs w:val="18"/>
+        </w:rPr>
+        <w:t>(!)</w:t>
+      </w:r>
+      <w:r>
+        <w:rPr>
+          <w:rFonts w:ascii="Courier New" w:eastAsia="Times New Roman" w:hAnsi="Courier New" w:cs="Courier New"/>
+          <w:color w:val="000000" w:themeColor="text1"/>
+          <w:sz w:val="18"/>
+          <w:szCs w:val="18"/>
+        </w:rPr>
+        <w:br/>
+        <w:t xml:space="preserve">                        </w:t>
+      </w:r>
+      <w:proofErr w:type="spellStart"/>
+      <w:proofErr w:type="gramStart"/>
+      <w:r>
+        <w:rPr>
+          <w:rFonts w:ascii="Courier New" w:eastAsia="Times New Roman" w:hAnsi="Courier New" w:cs="Courier New"/>
+          <w:color w:val="000000" w:themeColor="text1"/>
+          <w:sz w:val="18"/>
+          <w:szCs w:val="18"/>
+        </w:rPr>
+        <w:t>Thread.</w:t>
+      </w:r>
+      <w:r>
+        <w:rPr>
+          <w:rFonts w:ascii="Courier New" w:eastAsia="Times New Roman" w:hAnsi="Courier New" w:cs="Courier New"/>
+          <w:i/>
+          <w:iCs/>
+          <w:color w:val="000000" w:themeColor="text1"/>
+          <w:sz w:val="18"/>
+          <w:szCs w:val="18"/>
+        </w:rPr>
+        <w:t>sleep</w:t>
+      </w:r>
+      <w:proofErr w:type="spellEnd"/>
+      <w:r>
+        <w:rPr>
+          <w:rFonts w:ascii="Courier New" w:eastAsia="Times New Roman" w:hAnsi="Courier New" w:cs="Courier New"/>
+          <w:color w:val="000000" w:themeColor="text1"/>
+          <w:sz w:val="18"/>
+          <w:szCs w:val="18"/>
+        </w:rPr>
+        <w:t>(</w:t>
+      </w:r>
+      <w:proofErr w:type="gramEnd"/>
+      <w:r>
+        <w:rPr>
+          <w:rFonts w:ascii="Courier New" w:eastAsia="Times New Roman" w:hAnsi="Courier New" w:cs="Courier New"/>
+          <w:color w:val="000000" w:themeColor="text1"/>
+          <w:sz w:val="18"/>
+          <w:szCs w:val="18"/>
+        </w:rPr>
+        <w:t>6);</w:t>
+      </w:r>
+      <w:r>
+        <w:rPr>
+          <w:rFonts w:ascii="Courier New" w:eastAsia="Times New Roman" w:hAnsi="Courier New" w:cs="Courier New"/>
+          <w:color w:val="000000" w:themeColor="text1"/>
+          <w:sz w:val="18"/>
+          <w:szCs w:val="18"/>
+        </w:rPr>
+        <w:br/>
+        <w:t xml:space="preserve">                    }</w:t>
+      </w:r>
+      <w:r>
+        <w:rPr>
+          <w:rFonts w:ascii="Courier New" w:eastAsia="Times New Roman" w:hAnsi="Courier New" w:cs="Courier New"/>
+          <w:color w:val="000000" w:themeColor="text1"/>
+          <w:sz w:val="18"/>
+          <w:szCs w:val="18"/>
+        </w:rPr>
+        <w:br/>
+        <w:t xml:space="preserve">                } catch(Exception e) {</w:t>
+      </w:r>
+      <w:r>
+        <w:rPr>
+          <w:rFonts w:ascii="Courier New" w:eastAsia="Times New Roman" w:hAnsi="Courier New" w:cs="Courier New"/>
+          <w:color w:val="000000" w:themeColor="text1"/>
+          <w:sz w:val="18"/>
+          <w:szCs w:val="18"/>
+        </w:rPr>
+        <w:br/>
+        <w:t xml:space="preserve">                    // Do nothing</w:t>
+      </w:r>
+      <w:r>
+        <w:rPr>
+          <w:rFonts w:ascii="Courier New" w:eastAsia="Times New Roman" w:hAnsi="Courier New" w:cs="Courier New"/>
+          <w:color w:val="000000" w:themeColor="text1"/>
+          <w:sz w:val="18"/>
+          <w:szCs w:val="18"/>
+        </w:rPr>
+        <w:br/>
+        <w:t xml:space="preserve">                }</w:t>
+      </w:r>
+      <w:r>
+        <w:rPr>
+          <w:rFonts w:ascii="Courier New" w:eastAsia="Times New Roman" w:hAnsi="Courier New" w:cs="Courier New"/>
+          <w:color w:val="000000" w:themeColor="text1"/>
+          <w:sz w:val="18"/>
+          <w:szCs w:val="18"/>
+        </w:rPr>
+        <w:br/>
+        <w:t xml:space="preserve">            }</w:t>
+      </w:r>
+      <w:r>
+        <w:rPr>
+          <w:rFonts w:ascii="Courier New" w:eastAsia="Times New Roman" w:hAnsi="Courier New" w:cs="Courier New"/>
+          <w:color w:val="000000" w:themeColor="text1"/>
+          <w:sz w:val="18"/>
+          <w:szCs w:val="18"/>
+        </w:rPr>
+        <w:br/>
+        <w:t xml:space="preserve">        }</w:t>
+      </w:r>
+      <w:r>
+        <w:rPr>
+          <w:rFonts w:ascii="Courier New" w:eastAsia="Times New Roman" w:hAnsi="Courier New" w:cs="Courier New"/>
+          <w:color w:val="000000" w:themeColor="text1"/>
+          <w:sz w:val="18"/>
+          <w:szCs w:val="18"/>
+        </w:rPr>
+        <w:br/>
+        <w:t xml:space="preserve">    });</w:t>
+      </w:r>
+      <w:r>
+        <w:rPr>
+          <w:rFonts w:ascii="Courier New" w:eastAsia="Times New Roman" w:hAnsi="Courier New" w:cs="Courier New"/>
+          <w:color w:val="000000" w:themeColor="text1"/>
+          <w:sz w:val="18"/>
+          <w:szCs w:val="18"/>
+        </w:rPr>
+        <w:br/>
+        <w:t xml:space="preserve">    </w:t>
+      </w:r>
+      <w:proofErr w:type="spellStart"/>
+      <w:r>
+        <w:rPr>
+          <w:rFonts w:ascii="Courier New" w:eastAsia="Times New Roman" w:hAnsi="Courier New" w:cs="Courier New"/>
+          <w:color w:val="000000" w:themeColor="text1"/>
+          <w:sz w:val="18"/>
+          <w:szCs w:val="18"/>
+        </w:rPr>
+        <w:t>t.start</w:t>
+      </w:r>
+      <w:proofErr w:type="spellEnd"/>
+      <w:r>
+        <w:rPr>
+          <w:rFonts w:ascii="Courier New" w:eastAsia="Times New Roman" w:hAnsi="Courier New" w:cs="Courier New"/>
+          <w:color w:val="000000" w:themeColor="text1"/>
+          <w:sz w:val="18"/>
+          <w:szCs w:val="18"/>
+        </w:rPr>
+        <w:t>();</w:t>
+      </w:r>
+      <w:r>
+        <w:rPr>
+          <w:rFonts w:ascii="Courier New" w:eastAsia="Times New Roman" w:hAnsi="Courier New" w:cs="Courier New"/>
+          <w:color w:val="000000" w:themeColor="text1"/>
+          <w:sz w:val="18"/>
+          <w:szCs w:val="18"/>
+        </w:rPr>
+        <w:br/>
+        <w:t>}</w:t>
+      </w:r>
+      <w:r>
+        <w:rPr>
+          <w:rFonts w:ascii="Arial" w:eastAsia="Arial Black" w:hAnsi="Arial" w:cs="Arial"/>
+          <w:sz w:val="28"/>
+          <w:szCs w:val="28"/>
+        </w:rPr>
+        <w:tab/>
+      </w:r>
+    </w:p>
+    <w:p>
+      <w:pPr>
+        <w:spacing w:line="240" w:lineRule="auto"/>
+        <w:ind w:left="360"/>
+        <w:rPr>
+          <w:rFonts w:ascii="Arial" w:eastAsia="Arial Black" w:hAnsi="Arial" w:cs="Arial"/>
+          <w:sz w:val="16"/>
+          <w:szCs w:val="16"/>
+        </w:rPr>
+      </w:pPr>
+    </w:p>
+    <w:p>
+      <w:pPr>
+        <w:pStyle w:val="ListParagraph"/>
+        <w:numPr>
+          <w:ilvl w:val="1"/>
+          <w:numId w:val="3"/>
+        </w:numPr>
+        <w:rPr>
+          <w:rFonts w:ascii="Arial" w:eastAsia="Arial Black" w:hAnsi="Arial" w:cs="Arial"/>
+          <w:sz w:val="20"/>
+          <w:szCs w:val="20"/>
+          <w:lang w:val="ru-RU"/>
+        </w:rPr>
+      </w:pPr>
+      <w:r>
+        <w:rPr>
+          <w:rFonts w:ascii="Arial" w:eastAsia="Arial Black" w:hAnsi="Arial" w:cs="Arial"/>
+          <w:sz w:val="20"/>
+          <w:szCs w:val="20"/>
+          <w:lang w:val="ru-RU"/>
+        </w:rPr>
+        <w:t>Лечим код</w:t>
+      </w:r>
+    </w:p>
+    <w:p>
+      <w:pPr>
+        <w:pBdr>
+          <w:top w:val="single" w:sz="4" w:space="1" w:color="auto"/>
+          <w:left w:val="single" w:sz="4" w:space="4" w:color="auto"/>
+          <w:bottom w:val="single" w:sz="4" w:space="1" w:color="auto"/>
+          <w:right w:val="single" w:sz="4" w:space="4" w:color="auto"/>
+        </w:pBdr>
+        <w:shd w:val="clear" w:color="auto" w:fill="FFFFFF" w:themeFill="background1"/>
+        <w:tabs>
+          <w:tab w:val="left" w:pos="916"/>
+          <w:tab w:val="left" w:pos="1832"/>
+          <w:tab w:val="left" w:pos="2748"/>
+          <w:tab w:val="left" w:pos="3664"/>
+          <w:tab w:val="left" w:pos="4580"/>
+          <w:tab w:val="left" w:pos="5496"/>
+          <w:tab w:val="left" w:pos="6412"/>
+          <w:tab w:val="left" w:pos="7328"/>
+          <w:tab w:val="left" w:pos="8244"/>
+          <w:tab w:val="left" w:pos="9160"/>
+          <w:tab w:val="left" w:pos="10076"/>
+          <w:tab w:val="left" w:pos="10992"/>
+          <w:tab w:val="left" w:pos="11908"/>
+          <w:tab w:val="left" w:pos="12824"/>
+          <w:tab w:val="left" w:pos="13740"/>
+          <w:tab w:val="left" w:pos="14656"/>
+        </w:tabs>
+        <w:spacing w:after="0" w:line="240" w:lineRule="auto"/>
+        <w:rPr>
+          <w:rFonts w:ascii="Courier New" w:eastAsia="Times New Roman" w:hAnsi="Courier New" w:cs="Courier New"/>
+          <w:color w:val="000000" w:themeColor="text1"/>
+          <w:sz w:val="18"/>
+          <w:szCs w:val="18"/>
+        </w:rPr>
+      </w:pPr>
+      <w:proofErr w:type="gramStart"/>
+      <w:r>
+        <w:rPr>
+          <w:rFonts w:ascii="Courier New" w:eastAsia="Times New Roman" w:hAnsi="Courier New" w:cs="Courier New"/>
+          <w:color w:val="000000" w:themeColor="text1"/>
+          <w:sz w:val="18"/>
+          <w:szCs w:val="18"/>
+        </w:rPr>
+        <w:t>synchronized(</w:t>
+      </w:r>
+      <w:proofErr w:type="gramEnd"/>
+      <w:r>
+        <w:rPr>
+          <w:rFonts w:ascii="Courier New" w:eastAsia="Times New Roman" w:hAnsi="Courier New" w:cs="Courier New"/>
+          <w:i/>
+          <w:iCs/>
+          <w:color w:val="000000" w:themeColor="text1"/>
+          <w:sz w:val="18"/>
+          <w:szCs w:val="18"/>
+        </w:rPr>
+        <w:t>stack</w:t>
+      </w:r>
+      <w:r>
+        <w:rPr>
+          <w:rFonts w:ascii="Courier New" w:eastAsia="Times New Roman" w:hAnsi="Courier New" w:cs="Courier New"/>
+          <w:color w:val="000000" w:themeColor="text1"/>
+          <w:sz w:val="18"/>
+          <w:szCs w:val="18"/>
+        </w:rPr>
+        <w:t>) {</w:t>
+      </w:r>
+      <w:r>
+        <w:rPr>
+          <w:rFonts w:ascii="Courier New" w:eastAsia="Times New Roman" w:hAnsi="Courier New" w:cs="Courier New"/>
+          <w:color w:val="000000" w:themeColor="text1"/>
+          <w:sz w:val="18"/>
+          <w:szCs w:val="18"/>
+        </w:rPr>
+        <w:br/>
+        <w:t xml:space="preserve">    if (</w:t>
+      </w:r>
+      <w:proofErr w:type="spellStart"/>
+      <w:r>
+        <w:rPr>
+          <w:rFonts w:ascii="Courier New" w:eastAsia="Times New Roman" w:hAnsi="Courier New" w:cs="Courier New"/>
+          <w:color w:val="000000" w:themeColor="text1"/>
+          <w:sz w:val="18"/>
+          <w:szCs w:val="18"/>
+        </w:rPr>
+        <w:t>stack.length</w:t>
+      </w:r>
+      <w:proofErr w:type="spellEnd"/>
+      <w:r>
+        <w:rPr>
+          <w:rFonts w:ascii="Courier New" w:eastAsia="Times New Roman" w:hAnsi="Courier New" w:cs="Courier New"/>
+          <w:color w:val="000000" w:themeColor="text1"/>
+          <w:sz w:val="18"/>
+          <w:szCs w:val="18"/>
+        </w:rPr>
+        <w:t>() &gt;= 1)</w:t>
+      </w:r>
+      <w:r>
+        <w:rPr>
+          <w:rFonts w:ascii="Courier New" w:eastAsia="Times New Roman" w:hAnsi="Courier New" w:cs="Courier New"/>
+          <w:color w:val="000000" w:themeColor="text1"/>
+          <w:sz w:val="18"/>
+          <w:szCs w:val="18"/>
+        </w:rPr>
+        <w:br/>
+      </w:r>
+      <w:r>
+        <w:rPr>
+          <w:rFonts w:ascii="Courier New" w:eastAsia="Times New Roman" w:hAnsi="Courier New" w:cs="Courier New"/>
+          <w:i/>
+          <w:iCs/>
+          <w:color w:val="000000" w:themeColor="text1"/>
+          <w:sz w:val="18"/>
+          <w:szCs w:val="18"/>
+        </w:rPr>
+        <w:t xml:space="preserve">        stack </w:t>
+      </w:r>
+      <w:r>
+        <w:rPr>
+          <w:rFonts w:ascii="Courier New" w:eastAsia="Times New Roman" w:hAnsi="Courier New" w:cs="Courier New"/>
+          <w:color w:val="000000" w:themeColor="text1"/>
+          <w:sz w:val="18"/>
+          <w:szCs w:val="18"/>
+        </w:rPr>
+        <w:t xml:space="preserve">= </w:t>
+      </w:r>
+      <w:proofErr w:type="spellStart"/>
+      <w:r>
+        <w:rPr>
+          <w:rFonts w:ascii="Courier New" w:eastAsia="Times New Roman" w:hAnsi="Courier New" w:cs="Courier New"/>
+          <w:i/>
+          <w:iCs/>
+          <w:color w:val="000000" w:themeColor="text1"/>
+          <w:sz w:val="18"/>
+          <w:szCs w:val="18"/>
+        </w:rPr>
+        <w:t>stack</w:t>
+      </w:r>
+      <w:r>
+        <w:rPr>
+          <w:rFonts w:ascii="Courier New" w:eastAsia="Times New Roman" w:hAnsi="Courier New" w:cs="Courier New"/>
+          <w:color w:val="000000" w:themeColor="text1"/>
+          <w:sz w:val="18"/>
+          <w:szCs w:val="18"/>
+        </w:rPr>
+        <w:t>.substring</w:t>
+      </w:r>
+      <w:proofErr w:type="spellEnd"/>
+      <w:r>
+        <w:rPr>
+          <w:rFonts w:ascii="Courier New" w:eastAsia="Times New Roman" w:hAnsi="Courier New" w:cs="Courier New"/>
+          <w:color w:val="000000" w:themeColor="text1"/>
+          <w:sz w:val="18"/>
+          <w:szCs w:val="18"/>
+        </w:rPr>
+        <w:t xml:space="preserve">(0, </w:t>
+      </w:r>
+      <w:proofErr w:type="spellStart"/>
+      <w:r>
+        <w:rPr>
+          <w:rFonts w:ascii="Courier New" w:eastAsia="Times New Roman" w:hAnsi="Courier New" w:cs="Courier New"/>
+          <w:i/>
+          <w:iCs/>
+          <w:color w:val="000000" w:themeColor="text1"/>
+          <w:sz w:val="18"/>
+          <w:szCs w:val="18"/>
+        </w:rPr>
+        <w:t>stack</w:t>
+      </w:r>
+      <w:r>
+        <w:rPr>
+          <w:rFonts w:ascii="Courier New" w:eastAsia="Times New Roman" w:hAnsi="Courier New" w:cs="Courier New"/>
+          <w:color w:val="000000" w:themeColor="text1"/>
+          <w:sz w:val="18"/>
+          <w:szCs w:val="18"/>
+        </w:rPr>
+        <w:t>.length</w:t>
+      </w:r>
+      <w:proofErr w:type="spellEnd"/>
+      <w:r>
+        <w:rPr>
+          <w:rFonts w:ascii="Courier New" w:eastAsia="Times New Roman" w:hAnsi="Courier New" w:cs="Courier New"/>
+          <w:color w:val="000000" w:themeColor="text1"/>
+          <w:sz w:val="18"/>
+          <w:szCs w:val="18"/>
+        </w:rPr>
+        <w:t>() - 1); // It’s him(!)</w:t>
+      </w:r>
+      <w:r>
+        <w:rPr>
+          <w:rFonts w:ascii="Courier New" w:eastAsia="Times New Roman" w:hAnsi="Courier New" w:cs="Courier New"/>
+          <w:color w:val="000000" w:themeColor="text1"/>
+          <w:sz w:val="18"/>
+          <w:szCs w:val="18"/>
+        </w:rPr>
+        <w:br/>
+        <w:t xml:space="preserve">    </w:t>
+      </w:r>
+      <w:proofErr w:type="spellStart"/>
+      <w:proofErr w:type="gramStart"/>
+      <w:r>
+        <w:rPr>
+          <w:rFonts w:ascii="Courier New" w:eastAsia="Times New Roman" w:hAnsi="Courier New" w:cs="Courier New"/>
+          <w:color w:val="000000" w:themeColor="text1"/>
+          <w:sz w:val="18"/>
+          <w:szCs w:val="18"/>
+        </w:rPr>
+        <w:t>Thread.</w:t>
+      </w:r>
+      <w:r>
+        <w:rPr>
+          <w:rFonts w:ascii="Courier New" w:eastAsia="Times New Roman" w:hAnsi="Courier New" w:cs="Courier New"/>
+          <w:i/>
+          <w:iCs/>
+          <w:color w:val="000000" w:themeColor="text1"/>
+          <w:sz w:val="18"/>
+          <w:szCs w:val="18"/>
+        </w:rPr>
+        <w:t>sleep</w:t>
+      </w:r>
+      <w:proofErr w:type="spellEnd"/>
+      <w:r>
+        <w:rPr>
+          <w:rFonts w:ascii="Courier New" w:eastAsia="Times New Roman" w:hAnsi="Courier New" w:cs="Courier New"/>
+          <w:color w:val="000000" w:themeColor="text1"/>
+          <w:sz w:val="18"/>
+          <w:szCs w:val="18"/>
+        </w:rPr>
+        <w:t>(</w:t>
+      </w:r>
+      <w:proofErr w:type="gramEnd"/>
+      <w:r>
+        <w:rPr>
+          <w:rFonts w:ascii="Courier New" w:eastAsia="Times New Roman" w:hAnsi="Courier New" w:cs="Courier New"/>
+          <w:color w:val="000000" w:themeColor="text1"/>
+          <w:sz w:val="18"/>
+          <w:szCs w:val="18"/>
+        </w:rPr>
+        <w:t>6);</w:t>
+      </w:r>
+      <w:r>
+        <w:rPr>
+          <w:rFonts w:ascii="Courier New" w:eastAsia="Times New Roman" w:hAnsi="Courier New" w:cs="Courier New"/>
+          <w:color w:val="000000" w:themeColor="text1"/>
+          <w:sz w:val="18"/>
+          <w:szCs w:val="18"/>
+        </w:rPr>
+        <w:br/>
+        <w:t>}</w:t>
+      </w:r>
+      <w:r>
+        <w:rPr>
+          <w:rFonts w:ascii="Courier New" w:eastAsia="Times New Roman" w:hAnsi="Courier New" w:cs="Courier New"/>
+          <w:color w:val="000000" w:themeColor="text1"/>
+          <w:sz w:val="18"/>
+          <w:szCs w:val="18"/>
+        </w:rPr>
+        <w:br/>
+      </w:r>
+    </w:p>
+    <w:p>
+      <w:pPr>
+        <w:pStyle w:val="ListParagraph"/>
+        <w:ind w:left="792"/>
+        <w:rPr>
+          <w:rFonts w:ascii="Arial" w:eastAsia="Arial Black" w:hAnsi="Arial" w:cs="Arial"/>
+          <w:sz w:val="28"/>
+          <w:szCs w:val="28"/>
+        </w:rPr>
+      </w:pPr>
+    </w:p>
+    <w:p>
+      <w:pPr>
+        <w:pStyle w:val="ListParagraph"/>
+        <w:numPr>
+          <w:ilvl w:val="1"/>
+          <w:numId w:val="3"/>
+        </w:numPr>
+        <w:rPr>
+          <w:rFonts w:ascii="Arial" w:eastAsia="Arial Black" w:hAnsi="Arial" w:cs="Arial"/>
+          <w:sz w:val="20"/>
+          <w:szCs w:val="20"/>
+          <w:lang w:val="ru-RU"/>
+        </w:rPr>
+      </w:pPr>
+      <w:r>
+        <w:rPr>
+          <w:rFonts w:ascii="Arial" w:eastAsia="Arial Black" w:hAnsi="Arial" w:cs="Arial"/>
+          <w:noProof/>
+          <w:sz w:val="20"/>
+          <w:szCs w:val="20"/>
+        </w:rPr>
+        <w:drawing>
+          <wp:anchor distT="0" distB="0" distL="114300" distR="114300" simplePos="0" relativeHeight="251667456" behindDoc="0" locked="0" layoutInCell="1" allowOverlap="1" wp14:anchorId="020ED298" wp14:editId="0DB1B9C2">
+            <wp:simplePos x="0" y="0"/>
+            <wp:positionH relativeFrom="column">
+              <wp:posOffset>-769620</wp:posOffset>
+            </wp:positionH>
+            <wp:positionV relativeFrom="paragraph">
+              <wp:posOffset>306070</wp:posOffset>
+            </wp:positionV>
+            <wp:extent cx="2781300" cy="2161540"/>
+            <wp:effectExtent l="19050" t="19050" r="19050" b="10160"/>
+            <wp:wrapSquare wrapText="bothSides"/>
+            <wp:docPr id="16" name="Picture 16"/>
+            <wp:cNvGraphicFramePr>
+              <a:graphicFrameLocks xmlns:a="http://schemas.openxmlformats.org/drawingml/2006/main" noChangeAspect="1"/>
+            </wp:cNvGraphicFramePr>
+            <a:graphic xmlns:a="http://schemas.openxmlformats.org/drawingml/2006/main">
+              <a:graphicData uri="http://schemas.openxmlformats.org/drawingml/2006/picture">
+                <pic:pic xmlns:pic="http://schemas.openxmlformats.org/drawingml/2006/picture">
+                  <pic:nvPicPr>
+                    <pic:cNvPr id="0" name=""/>
+                    <pic:cNvPicPr/>
+                  </pic:nvPicPr>
+                  <pic:blipFill>
+                    <a:blip r:embed="rId12">
+                      <a:extLst>
+                        <a:ext uri="{28A0092B-C50C-407E-A947-70E740481C1C}">
+                          <a14:useLocalDpi xmlns:a14="http://schemas.microsoft.com/office/drawing/2010/main" val="0"/>
+                        </a:ext>
+                      </a:extLst>
+                    </a:blip>
+                    <a:stretch>
+                      <a:fillRect/>
+                    </a:stretch>
+                  </pic:blipFill>
+                  <pic:spPr>
+                    <a:xfrm>
+                      <a:off x="0" y="0"/>
+                      <a:ext cx="2781300" cy="2161540"/>
+                    </a:xfrm>
+                    <a:prstGeom prst="rect">
+                      <a:avLst/>
+                    </a:prstGeom>
+                    <a:ln>
+                      <a:solidFill>
+                        <a:schemeClr val="tx1"/>
+                      </a:solidFill>
+                    </a:ln>
+                  </pic:spPr>
+                </pic:pic>
+              </a:graphicData>
+            </a:graphic>
+            <wp14:sizeRelH relativeFrom="page">
+              <wp14:pctWidth>0</wp14:pctWidth>
+            </wp14:sizeRelH>
+            <wp14:sizeRelV relativeFrom="page">
+              <wp14:pctHeight>0</wp14:pctHeight>
+            </wp14:sizeRelV>
+          </wp:anchor>
+        </w:drawing>
+      </w:r>
+      <w:r>
+        <w:rPr>
+          <w:rFonts w:ascii="Arial" w:eastAsia="Arial Black" w:hAnsi="Arial" w:cs="Arial"/>
+          <w:noProof/>
+          <w:sz w:val="20"/>
+          <w:szCs w:val="20"/>
+        </w:rPr>
+        <w:drawing>
+          <wp:anchor distT="0" distB="0" distL="114300" distR="114300" simplePos="0" relativeHeight="251665408" behindDoc="0" locked="0" layoutInCell="1" allowOverlap="1" wp14:anchorId="76300538" wp14:editId="2B451999">
+            <wp:simplePos x="0" y="0"/>
+            <wp:positionH relativeFrom="column">
+              <wp:posOffset>2065020</wp:posOffset>
+            </wp:positionH>
+            <wp:positionV relativeFrom="paragraph">
+              <wp:posOffset>302260</wp:posOffset>
+            </wp:positionV>
+            <wp:extent cx="4567555" cy="2170430"/>
+            <wp:effectExtent l="19050" t="19050" r="23495" b="20320"/>
+            <wp:wrapSquare wrapText="bothSides"/>
+            <wp:docPr id="15" name="Picture 15"/>
+            <wp:cNvGraphicFramePr>
+              <a:graphicFrameLocks xmlns:a="http://schemas.openxmlformats.org/drawingml/2006/main" noChangeAspect="1"/>
+            </wp:cNvGraphicFramePr>
+            <a:graphic xmlns:a="http://schemas.openxmlformats.org/drawingml/2006/main">
+              <a:graphicData uri="http://schemas.openxmlformats.org/drawingml/2006/picture">
+                <pic:pic xmlns:pic="http://schemas.openxmlformats.org/drawingml/2006/picture">
+                  <pic:nvPicPr>
+                    <pic:cNvPr id="0" name=""/>
+                    <pic:cNvPicPr/>
+                  </pic:nvPicPr>
+                  <pic:blipFill>
+                    <a:blip r:embed="rId13">
+                      <a:extLst>
+                        <a:ext uri="{28A0092B-C50C-407E-A947-70E740481C1C}">
+                          <a14:useLocalDpi xmlns:a14="http://schemas.microsoft.com/office/drawing/2010/main" val="0"/>
+                        </a:ext>
+                      </a:extLst>
+                    </a:blip>
+                    <a:stretch>
+                      <a:fillRect/>
+                    </a:stretch>
+                  </pic:blipFill>
+                  <pic:spPr>
+                    <a:xfrm>
+                      <a:off x="0" y="0"/>
+                      <a:ext cx="4567555" cy="2170430"/>
+                    </a:xfrm>
+                    <a:prstGeom prst="rect">
+                      <a:avLst/>
+                    </a:prstGeom>
+                    <a:ln>
+                      <a:solidFill>
+                        <a:schemeClr val="tx1"/>
+                      </a:solidFill>
+                    </a:ln>
+                  </pic:spPr>
+                </pic:pic>
+              </a:graphicData>
+            </a:graphic>
+            <wp14:sizeRelH relativeFrom="page">
+              <wp14:pctWidth>0</wp14:pctWidth>
+            </wp14:sizeRelH>
+            <wp14:sizeRelV relativeFrom="page">
+              <wp14:pctHeight>0</wp14:pctHeight>
+            </wp14:sizeRelV>
+          </wp:anchor>
+        </w:drawing>
+      </w:r>
+      <w:r>
+        <w:rPr>
+          <w:rFonts w:ascii="Arial" w:eastAsia="Arial Black" w:hAnsi="Arial" w:cs="Arial"/>
+          <w:sz w:val="20"/>
+          <w:szCs w:val="20"/>
+          <w:lang w:val="ru-RU"/>
+        </w:rPr>
+        <w:t>Проверяем результат</w:t>
+      </w:r>
+      <w:r>
+        <w:rPr>
+          <w:noProof/>
+        </w:rPr>
+        <w:t xml:space="preserve"> </w:t>
+      </w:r>
+    </w:p>
+    <w:p>
+      <w:pPr>
+        <w:pStyle w:val="ListParagraph"/>
+        <w:rPr>
+          <w:rFonts w:ascii="Arial" w:eastAsia="Arial Black" w:hAnsi="Arial" w:cs="Arial"/>
+          <w:sz w:val="28"/>
+          <w:szCs w:val="28"/>
+          <w:lang w:val="ru-RU"/>
+        </w:rPr>
+      </w:pPr>
+      <w:r>
+        <w:rPr>
+          <w:rFonts w:ascii="Arial" w:eastAsia="Arial Black" w:hAnsi="Arial" w:cs="Arial"/>
+          <w:sz w:val="28"/>
+          <w:szCs w:val="28"/>
+          <w:lang w:val="ru-RU"/>
+        </w:rPr>
+        <w:br/>
+      </w:r>
     </w:p>
     <w:p>
       <w:pPr>
@@ -2159,9 +5367,7 @@
           <w:numId w:val="5"/>
         </w:numPr>
         <w:rPr>
-          <w:rFonts w:ascii="Arial" w:eastAsia="Arial Black" w:hAnsi="Arial" w:cs="Arial"/>
-          <w:sz w:val="28"/>
-          <w:szCs w:val="28"/>
+          <w:rFonts w:ascii="Times New Roman" w:eastAsia="Arial Black" w:hAnsi="Times New Roman" w:cs="Times New Roman"/>
           <w:lang w:val="ru-RU"/>
         </w:rPr>
       </w:pPr>
@@ -2169,73 +5375,31 @@
         <w:rPr>
           <w:rFonts w:ascii="Arial" w:hAnsi="Arial" w:cs="Arial"/>
           <w:color w:val="333333"/>
-          <w:sz w:val="21"/>
-          <w:szCs w:val="21"/>
           <w:shd w:val="clear" w:color="auto" w:fill="F9F9F9"/>
           <w:lang w:val="ru-RU"/>
         </w:rPr>
-        <w:t>Общий вывод по работе</w:t>
-      </w:r>
-    </w:p>
-    <w:p>
-      <w:pPr>
-        <w:rPr>
-          <w:rFonts w:ascii="Times New Roman" w:eastAsia="Arial Black" w:hAnsi="Times New Roman" w:cs="Times New Roman"/>
-          <w:sz w:val="28"/>
-          <w:szCs w:val="28"/>
-          <w:lang w:val="ru-RU"/>
-        </w:rPr>
-      </w:pPr>
-    </w:p>
-    <w:p>
-      <w:pPr>
-        <w:rPr>
-          <w:rFonts w:ascii="Times New Roman" w:eastAsia="Arial Black" w:hAnsi="Times New Roman" w:cs="Times New Roman"/>
-          <w:sz w:val="28"/>
-          <w:szCs w:val="28"/>
-          <w:lang w:val="ru-RU"/>
-        </w:rPr>
-      </w:pPr>
-    </w:p>
-    <w:p>
-      <w:pPr>
-        <w:rPr>
-          <w:rFonts w:ascii="Times New Roman" w:eastAsia="Arial Black" w:hAnsi="Times New Roman" w:cs="Times New Roman"/>
-          <w:sz w:val="28"/>
-          <w:szCs w:val="28"/>
-          <w:lang w:val="ru-RU"/>
-        </w:rPr>
-      </w:pPr>
-    </w:p>
-    <w:p>
-      <w:pPr>
-        <w:rPr>
-          <w:rFonts w:ascii="Times New Roman" w:eastAsia="Arial Black" w:hAnsi="Times New Roman" w:cs="Times New Roman"/>
-          <w:sz w:val="28"/>
-          <w:szCs w:val="28"/>
-          <w:lang w:val="ru-RU"/>
-        </w:rPr>
-      </w:pPr>
-    </w:p>
-    <w:p>
-      <w:pPr>
-        <w:rPr>
-          <w:rFonts w:ascii="Times New Roman" w:eastAsia="Arial Black" w:hAnsi="Times New Roman" w:cs="Times New Roman"/>
-          <w:sz w:val="28"/>
-          <w:szCs w:val="28"/>
-          <w:lang w:val="ru-RU"/>
-        </w:rPr>
-      </w:pPr>
-    </w:p>
-    <w:p>
-      <w:pPr>
-        <w:rPr>
-          <w:rFonts w:ascii="Times New Roman" w:eastAsia="Arial Black" w:hAnsi="Times New Roman" w:cs="Times New Roman"/>
-          <w:sz w:val="28"/>
-          <w:szCs w:val="28"/>
-          <w:lang w:val="ru-RU"/>
-        </w:rPr>
-      </w:pPr>
+        <w:t>В</w:t>
+      </w:r>
+      <w:r>
+        <w:rPr>
+          <w:rFonts w:ascii="Arial" w:hAnsi="Arial" w:cs="Arial"/>
+          <w:color w:val="333333"/>
+          <w:shd w:val="clear" w:color="auto" w:fill="F9F9F9"/>
+          <w:lang w:val="ru-RU"/>
+        </w:rPr>
+        <w:t>ывод по работе</w:t>
+      </w:r>
+      <w:r>
+        <w:rPr>
+          <w:rFonts w:ascii="Arial" w:hAnsi="Arial" w:cs="Arial"/>
+          <w:color w:val="333333"/>
+          <w:shd w:val="clear" w:color="auto" w:fill="F9F9F9"/>
+          <w:lang w:val="ru-RU"/>
+        </w:rPr>
+        <w:t>:</w:t>
+      </w:r>
+      <w:bookmarkStart w:id="0" w:name="_GoBack"/>
+      <w:bookmarkEnd w:id="0"/>
     </w:p>
     <w:sectPr>
       <w:pgSz w:w="12240" w:h="15840"/>
@@ -2863,103 +6027,13 @@
     </w:lvl>
   </w:abstractNum>
   <w:abstractNum w:abstractNumId="5">
-    <w:nsid w:val="71E51F45"/>
-    <w:multiLevelType w:val="hybridMultilevel"/>
-    <w:tmpl w:val="7DEE8B60"/>
-    <w:lvl w:ilvl="0" w:tplc="46F69FDE">
+    <w:nsid w:val="6EF73DD6"/>
+    <w:multiLevelType w:val="multilevel"/>
+    <w:tmpl w:val="D49AD2BC"/>
+    <w:lvl w:ilvl="0">
       <w:start w:val="1"/>
       <w:numFmt w:val="decimal"/>
       <w:lvlText w:val="%1."/>
-      <w:lvlJc w:val="left"/>
-      <w:pPr>
-        <w:ind w:left="720" w:hanging="360"/>
-      </w:pPr>
-      <w:rPr>
-        <w:sz w:val="21"/>
-        <w:szCs w:val="21"/>
-      </w:rPr>
-    </w:lvl>
-    <w:lvl w:ilvl="1" w:tplc="04090019" w:tentative="1">
-      <w:start w:val="1"/>
-      <w:numFmt w:val="lowerLetter"/>
-      <w:lvlText w:val="%2."/>
-      <w:lvlJc w:val="left"/>
-      <w:pPr>
-        <w:ind w:left="1440" w:hanging="360"/>
-      </w:pPr>
-    </w:lvl>
-    <w:lvl w:ilvl="2" w:tplc="0409001B" w:tentative="1">
-      <w:start w:val="1"/>
-      <w:numFmt w:val="lowerRoman"/>
-      <w:lvlText w:val="%3."/>
-      <w:lvlJc w:val="right"/>
-      <w:pPr>
-        <w:ind w:left="2160" w:hanging="180"/>
-      </w:pPr>
-    </w:lvl>
-    <w:lvl w:ilvl="3" w:tplc="0409000F" w:tentative="1">
-      <w:start w:val="1"/>
-      <w:numFmt w:val="decimal"/>
-      <w:lvlText w:val="%4."/>
-      <w:lvlJc w:val="left"/>
-      <w:pPr>
-        <w:ind w:left="2880" w:hanging="360"/>
-      </w:pPr>
-    </w:lvl>
-    <w:lvl w:ilvl="4" w:tplc="04090019" w:tentative="1">
-      <w:start w:val="1"/>
-      <w:numFmt w:val="lowerLetter"/>
-      <w:lvlText w:val="%5."/>
-      <w:lvlJc w:val="left"/>
-      <w:pPr>
-        <w:ind w:left="3600" w:hanging="360"/>
-      </w:pPr>
-    </w:lvl>
-    <w:lvl w:ilvl="5" w:tplc="0409001B" w:tentative="1">
-      <w:start w:val="1"/>
-      <w:numFmt w:val="lowerRoman"/>
-      <w:lvlText w:val="%6."/>
-      <w:lvlJc w:val="right"/>
-      <w:pPr>
-        <w:ind w:left="4320" w:hanging="180"/>
-      </w:pPr>
-    </w:lvl>
-    <w:lvl w:ilvl="6" w:tplc="0409000F" w:tentative="1">
-      <w:start w:val="1"/>
-      <w:numFmt w:val="decimal"/>
-      <w:lvlText w:val="%7."/>
-      <w:lvlJc w:val="left"/>
-      <w:pPr>
-        <w:ind w:left="5040" w:hanging="360"/>
-      </w:pPr>
-    </w:lvl>
-    <w:lvl w:ilvl="7" w:tplc="04090019" w:tentative="1">
-      <w:start w:val="1"/>
-      <w:numFmt w:val="lowerLetter"/>
-      <w:lvlText w:val="%8."/>
-      <w:lvlJc w:val="left"/>
-      <w:pPr>
-        <w:ind w:left="5760" w:hanging="360"/>
-      </w:pPr>
-    </w:lvl>
-    <w:lvl w:ilvl="8" w:tplc="0409001B" w:tentative="1">
-      <w:start w:val="1"/>
-      <w:numFmt w:val="lowerRoman"/>
-      <w:lvlText w:val="%9."/>
-      <w:lvlJc w:val="right"/>
-      <w:pPr>
-        <w:ind w:left="6480" w:hanging="180"/>
-      </w:pPr>
-    </w:lvl>
-  </w:abstractNum>
-  <w:abstractNum w:abstractNumId="6">
-    <w:nsid w:val="72B143B5"/>
-    <w:multiLevelType w:val="multilevel"/>
-    <w:tmpl w:val="7B82B2E0"/>
-    <w:lvl w:ilvl="0">
-      <w:start w:val="1"/>
-      <w:numFmt w:val="bullet"/>
-      <w:lvlText w:val=""/>
       <w:lvlJc w:val="left"/>
       <w:pPr>
         <w:tabs>
@@ -2967,15 +6041,11 @@
         </w:tabs>
         <w:ind w:left="720" w:hanging="360"/>
       </w:pPr>
-      <w:rPr>
-        <w:rFonts w:ascii="Symbol" w:hAnsi="Symbol" w:hint="default"/>
-        <w:sz w:val="20"/>
-      </w:rPr>
     </w:lvl>
     <w:lvl w:ilvl="1" w:tentative="1">
       <w:start w:val="1"/>
-      <w:numFmt w:val="bullet"/>
-      <w:lvlText w:val="o"/>
+      <w:numFmt w:val="decimal"/>
+      <w:lvlText w:val="%2."/>
       <w:lvlJc w:val="left"/>
       <w:pPr>
         <w:tabs>
@@ -2983,15 +6053,11 @@
         </w:tabs>
         <w:ind w:left="1440" w:hanging="360"/>
       </w:pPr>
-      <w:rPr>
-        <w:rFonts w:ascii="Courier New" w:hAnsi="Courier New" w:hint="default"/>
-        <w:sz w:val="20"/>
-      </w:rPr>
     </w:lvl>
     <w:lvl w:ilvl="2" w:tentative="1">
       <w:start w:val="1"/>
-      <w:numFmt w:val="bullet"/>
-      <w:lvlText w:val=""/>
+      <w:numFmt w:val="decimal"/>
+      <w:lvlText w:val="%3."/>
       <w:lvlJc w:val="left"/>
       <w:pPr>
         <w:tabs>
@@ -2999,15 +6065,11 @@
         </w:tabs>
         <w:ind w:left="2160" w:hanging="360"/>
       </w:pPr>
-      <w:rPr>
-        <w:rFonts w:ascii="Wingdings" w:hAnsi="Wingdings" w:hint="default"/>
-        <w:sz w:val="20"/>
-      </w:rPr>
     </w:lvl>
     <w:lvl w:ilvl="3" w:tentative="1">
       <w:start w:val="1"/>
-      <w:numFmt w:val="bullet"/>
-      <w:lvlText w:val=""/>
+      <w:numFmt w:val="decimal"/>
+      <w:lvlText w:val="%4."/>
       <w:lvlJc w:val="left"/>
       <w:pPr>
         <w:tabs>
@@ -3015,15 +6077,11 @@
         </w:tabs>
         <w:ind w:left="2880" w:hanging="360"/>
       </w:pPr>
-      <w:rPr>
-        <w:rFonts w:ascii="Wingdings" w:hAnsi="Wingdings" w:hint="default"/>
-        <w:sz w:val="20"/>
-      </w:rPr>
     </w:lvl>
     <w:lvl w:ilvl="4" w:tentative="1">
       <w:start w:val="1"/>
-      <w:numFmt w:val="bullet"/>
-      <w:lvlText w:val=""/>
+      <w:numFmt w:val="decimal"/>
+      <w:lvlText w:val="%5."/>
       <w:lvlJc w:val="left"/>
       <w:pPr>
         <w:tabs>
@@ -3031,15 +6089,11 @@
         </w:tabs>
         <w:ind w:left="3600" w:hanging="360"/>
       </w:pPr>
-      <w:rPr>
-        <w:rFonts w:ascii="Wingdings" w:hAnsi="Wingdings" w:hint="default"/>
-        <w:sz w:val="20"/>
-      </w:rPr>
     </w:lvl>
     <w:lvl w:ilvl="5" w:tentative="1">
       <w:start w:val="1"/>
-      <w:numFmt w:val="bullet"/>
-      <w:lvlText w:val=""/>
+      <w:numFmt w:val="decimal"/>
+      <w:lvlText w:val="%6."/>
       <w:lvlJc w:val="left"/>
       <w:pPr>
         <w:tabs>
@@ -3047,15 +6101,11 @@
         </w:tabs>
         <w:ind w:left="4320" w:hanging="360"/>
       </w:pPr>
-      <w:rPr>
-        <w:rFonts w:ascii="Wingdings" w:hAnsi="Wingdings" w:hint="default"/>
-        <w:sz w:val="20"/>
-      </w:rPr>
     </w:lvl>
     <w:lvl w:ilvl="6" w:tentative="1">
       <w:start w:val="1"/>
-      <w:numFmt w:val="bullet"/>
-      <w:lvlText w:val=""/>
+      <w:numFmt w:val="decimal"/>
+      <w:lvlText w:val="%7."/>
       <w:lvlJc w:val="left"/>
       <w:pPr>
         <w:tabs>
@@ -3063,15 +6113,11 @@
         </w:tabs>
         <w:ind w:left="5040" w:hanging="360"/>
       </w:pPr>
-      <w:rPr>
-        <w:rFonts w:ascii="Wingdings" w:hAnsi="Wingdings" w:hint="default"/>
-        <w:sz w:val="20"/>
-      </w:rPr>
     </w:lvl>
     <w:lvl w:ilvl="7" w:tentative="1">
       <w:start w:val="1"/>
-      <w:numFmt w:val="bullet"/>
-      <w:lvlText w:val=""/>
+      <w:numFmt w:val="decimal"/>
+      <w:lvlText w:val="%8."/>
       <w:lvlJc w:val="left"/>
       <w:pPr>
         <w:tabs>
@@ -3079,15 +6125,11 @@
         </w:tabs>
         <w:ind w:left="5760" w:hanging="360"/>
       </w:pPr>
-      <w:rPr>
-        <w:rFonts w:ascii="Wingdings" w:hAnsi="Wingdings" w:hint="default"/>
-        <w:sz w:val="20"/>
-      </w:rPr>
     </w:lvl>
     <w:lvl w:ilvl="8" w:tentative="1">
       <w:start w:val="1"/>
-      <w:numFmt w:val="bullet"/>
-      <w:lvlText w:val=""/>
+      <w:numFmt w:val="decimal"/>
+      <w:lvlText w:val="%9."/>
       <w:lvlJc w:val="left"/>
       <w:pPr>
         <w:tabs>
@@ -3095,13 +6137,223 @@
         </w:tabs>
         <w:ind w:left="6480" w:hanging="360"/>
       </w:pPr>
+    </w:lvl>
+  </w:abstractNum>
+  <w:abstractNum w:abstractNumId="6">
+    <w:nsid w:val="71E51F45"/>
+    <w:multiLevelType w:val="multilevel"/>
+    <w:tmpl w:val="0409001F"/>
+    <w:lvl w:ilvl="0">
+      <w:start w:val="1"/>
+      <w:numFmt w:val="decimal"/>
+      <w:lvlText w:val="%1."/>
+      <w:lvlJc w:val="left"/>
+      <w:pPr>
+        <w:ind w:left="360" w:hanging="360"/>
+      </w:pPr>
       <w:rPr>
-        <w:rFonts w:ascii="Wingdings" w:hAnsi="Wingdings" w:hint="default"/>
+        <w:rFonts w:hint="default"/>
+        <w:sz w:val="21"/>
+        <w:szCs w:val="21"/>
+      </w:rPr>
+    </w:lvl>
+    <w:lvl w:ilvl="1">
+      <w:start w:val="1"/>
+      <w:numFmt w:val="decimal"/>
+      <w:lvlText w:val="%1.%2."/>
+      <w:lvlJc w:val="left"/>
+      <w:pPr>
+        <w:ind w:left="792" w:hanging="432"/>
+      </w:pPr>
+    </w:lvl>
+    <w:lvl w:ilvl="2">
+      <w:start w:val="1"/>
+      <w:numFmt w:val="decimal"/>
+      <w:lvlText w:val="%1.%2.%3."/>
+      <w:lvlJc w:val="left"/>
+      <w:pPr>
+        <w:ind w:left="1224" w:hanging="504"/>
+      </w:pPr>
+    </w:lvl>
+    <w:lvl w:ilvl="3">
+      <w:start w:val="1"/>
+      <w:numFmt w:val="decimal"/>
+      <w:lvlText w:val="%1.%2.%3.%4."/>
+      <w:lvlJc w:val="left"/>
+      <w:pPr>
+        <w:ind w:left="1728" w:hanging="648"/>
+      </w:pPr>
+    </w:lvl>
+    <w:lvl w:ilvl="4">
+      <w:start w:val="1"/>
+      <w:numFmt w:val="decimal"/>
+      <w:lvlText w:val="%1.%2.%3.%4.%5."/>
+      <w:lvlJc w:val="left"/>
+      <w:pPr>
+        <w:ind w:left="2232" w:hanging="792"/>
+      </w:pPr>
+    </w:lvl>
+    <w:lvl w:ilvl="5">
+      <w:start w:val="1"/>
+      <w:numFmt w:val="decimal"/>
+      <w:lvlText w:val="%1.%2.%3.%4.%5.%6."/>
+      <w:lvlJc w:val="left"/>
+      <w:pPr>
+        <w:ind w:left="2736" w:hanging="936"/>
+      </w:pPr>
+    </w:lvl>
+    <w:lvl w:ilvl="6">
+      <w:start w:val="1"/>
+      <w:numFmt w:val="decimal"/>
+      <w:lvlText w:val="%1.%2.%3.%4.%5.%6.%7."/>
+      <w:lvlJc w:val="left"/>
+      <w:pPr>
+        <w:ind w:left="3240" w:hanging="1080"/>
+      </w:pPr>
+    </w:lvl>
+    <w:lvl w:ilvl="7">
+      <w:start w:val="1"/>
+      <w:numFmt w:val="decimal"/>
+      <w:lvlText w:val="%1.%2.%3.%4.%5.%6.%7.%8."/>
+      <w:lvlJc w:val="left"/>
+      <w:pPr>
+        <w:ind w:left="3744" w:hanging="1224"/>
+      </w:pPr>
+    </w:lvl>
+    <w:lvl w:ilvl="8">
+      <w:start w:val="1"/>
+      <w:numFmt w:val="decimal"/>
+      <w:lvlText w:val="%1.%2.%3.%4.%5.%6.%7.%8.%9."/>
+      <w:lvlJc w:val="left"/>
+      <w:pPr>
+        <w:ind w:left="4320" w:hanging="1440"/>
+      </w:pPr>
+    </w:lvl>
+  </w:abstractNum>
+  <w:abstractNum w:abstractNumId="7">
+    <w:nsid w:val="72B143B5"/>
+    <w:multiLevelType w:val="multilevel"/>
+    <w:tmpl w:val="573AC1D6"/>
+    <w:lvl w:ilvl="0">
+      <w:start w:val="1"/>
+      <w:numFmt w:val="decimal"/>
+      <w:lvlText w:val="%1."/>
+      <w:lvlJc w:val="left"/>
+      <w:pPr>
+        <w:ind w:left="360" w:hanging="360"/>
+      </w:pPr>
+      <w:rPr>
+        <w:rFonts w:hint="default"/>
         <w:sz w:val="20"/>
       </w:rPr>
     </w:lvl>
+    <w:lvl w:ilvl="1">
+      <w:start w:val="1"/>
+      <w:numFmt w:val="lowerLetter"/>
+      <w:lvlText w:val="%2)"/>
+      <w:lvlJc w:val="left"/>
+      <w:pPr>
+        <w:ind w:left="792" w:hanging="432"/>
+      </w:pPr>
+      <w:rPr>
+        <w:rFonts w:hint="default"/>
+        <w:color w:val="333333"/>
+        <w:sz w:val="21"/>
+      </w:rPr>
+    </w:lvl>
+    <w:lvl w:ilvl="2">
+      <w:start w:val="1"/>
+      <w:numFmt w:val="decimal"/>
+      <w:lvlText w:val="%1.%2.%3."/>
+      <w:lvlJc w:val="left"/>
+      <w:pPr>
+        <w:ind w:left="1224" w:hanging="504"/>
+      </w:pPr>
+      <w:rPr>
+        <w:rFonts w:hint="default"/>
+        <w:sz w:val="20"/>
+      </w:rPr>
+    </w:lvl>
+    <w:lvl w:ilvl="3">
+      <w:start w:val="1"/>
+      <w:numFmt w:val="decimal"/>
+      <w:lvlText w:val="%1.%2.%3.%4."/>
+      <w:lvlJc w:val="left"/>
+      <w:pPr>
+        <w:ind w:left="1728" w:hanging="648"/>
+      </w:pPr>
+      <w:rPr>
+        <w:rFonts w:hint="default"/>
+        <w:sz w:val="20"/>
+      </w:rPr>
+    </w:lvl>
+    <w:lvl w:ilvl="4">
+      <w:start w:val="1"/>
+      <w:numFmt w:val="decimal"/>
+      <w:lvlText w:val="%1.%2.%3.%4.%5."/>
+      <w:lvlJc w:val="left"/>
+      <w:pPr>
+        <w:ind w:left="2232" w:hanging="792"/>
+      </w:pPr>
+      <w:rPr>
+        <w:rFonts w:hint="default"/>
+        <w:sz w:val="20"/>
+      </w:rPr>
+    </w:lvl>
+    <w:lvl w:ilvl="5">
+      <w:start w:val="1"/>
+      <w:numFmt w:val="decimal"/>
+      <w:lvlText w:val="%1.%2.%3.%4.%5.%6."/>
+      <w:lvlJc w:val="left"/>
+      <w:pPr>
+        <w:ind w:left="2736" w:hanging="936"/>
+      </w:pPr>
+      <w:rPr>
+        <w:rFonts w:hint="default"/>
+        <w:sz w:val="20"/>
+      </w:rPr>
+    </w:lvl>
+    <w:lvl w:ilvl="6">
+      <w:start w:val="1"/>
+      <w:numFmt w:val="decimal"/>
+      <w:lvlText w:val="%1.%2.%3.%4.%5.%6.%7."/>
+      <w:lvlJc w:val="left"/>
+      <w:pPr>
+        <w:ind w:left="3240" w:hanging="1080"/>
+      </w:pPr>
+      <w:rPr>
+        <w:rFonts w:hint="default"/>
+        <w:sz w:val="20"/>
+      </w:rPr>
+    </w:lvl>
+    <w:lvl w:ilvl="7">
+      <w:start w:val="1"/>
+      <w:numFmt w:val="decimal"/>
+      <w:lvlText w:val="%1.%2.%3.%4.%5.%6.%7.%8."/>
+      <w:lvlJc w:val="left"/>
+      <w:pPr>
+        <w:ind w:left="3744" w:hanging="1224"/>
+      </w:pPr>
+      <w:rPr>
+        <w:rFonts w:hint="default"/>
+        <w:sz w:val="20"/>
+      </w:rPr>
+    </w:lvl>
+    <w:lvl w:ilvl="8">
+      <w:start w:val="1"/>
+      <w:numFmt w:val="decimal"/>
+      <w:lvlText w:val="%1.%2.%3.%4.%5.%6.%7.%8.%9."/>
+      <w:lvlJc w:val="left"/>
+      <w:pPr>
+        <w:ind w:left="4320" w:hanging="1440"/>
+      </w:pPr>
+      <w:rPr>
+        <w:rFonts w:hint="default"/>
+        <w:sz w:val="20"/>
+      </w:rPr>
+    </w:lvl>
   </w:abstractNum>
-  <w:abstractNum w:abstractNumId="7">
+  <w:abstractNum w:abstractNumId="8">
     <w:nsid w:val="74470E34"/>
     <w:multiLevelType w:val="hybridMultilevel"/>
     <w:tmpl w:val="0F242E24"/>
@@ -3221,22 +6473,25 @@
     <w:abstractNumId w:val="4"/>
   </w:num>
   <w:num w:numId="3">
-    <w:abstractNumId w:val="6"/>
+    <w:abstractNumId w:val="7"/>
   </w:num>
   <w:num w:numId="4">
     <w:abstractNumId w:val="3"/>
   </w:num>
   <w:num w:numId="5">
-    <w:abstractNumId w:val="5"/>
+    <w:abstractNumId w:val="6"/>
   </w:num>
   <w:num w:numId="6">
     <w:abstractNumId w:val="2"/>
   </w:num>
   <w:num w:numId="7">
-    <w:abstractNumId w:val="7"/>
+    <w:abstractNumId w:val="8"/>
   </w:num>
   <w:num w:numId="8">
     <w:abstractNumId w:val="1"/>
+  </w:num>
+  <w:num w:numId="9">
+    <w:abstractNumId w:val="5"/>
   </w:num>
 </w:numbering>
 </file>
@@ -3402,6 +6657,27 @@
     <w:qFormat/>
     <w:rsid w:val="00E3575E"/>
   </w:style>
+  <w:style w:type="paragraph" w:styleId="Heading5">
+    <w:name w:val="heading 5"/>
+    <w:basedOn w:val="Normal"/>
+    <w:next w:val="Normal"/>
+    <w:link w:val="Heading5Char"/>
+    <w:uiPriority w:val="9"/>
+    <w:semiHidden/>
+    <w:unhideWhenUsed/>
+    <w:qFormat/>
+    <w:rsid w:val="00832037"/>
+    <w:pPr>
+      <w:keepNext/>
+      <w:keepLines/>
+      <w:spacing w:before="200" w:after="0"/>
+      <w:outlineLvl w:val="4"/>
+    </w:pPr>
+    <w:rPr>
+      <w:rFonts w:asciiTheme="majorHAnsi" w:eastAsiaTheme="majorEastAsia" w:hAnsiTheme="majorHAnsi" w:cstheme="majorBidi"/>
+      <w:color w:val="243F60" w:themeColor="accent1" w:themeShade="7F"/>
+    </w:rPr>
+  </w:style>
   <w:style w:type="character" w:default="1" w:styleId="DefaultParagraphFont">
     <w:name w:val="Default Paragraph Font"/>
     <w:uiPriority w:val="1"/>
@@ -3444,7 +6720,6 @@
     <w:name w:val="Normal (Web)"/>
     <w:basedOn w:val="Normal"/>
     <w:uiPriority w:val="99"/>
-    <w:semiHidden/>
     <w:unhideWhenUsed/>
     <w:rsid w:val="00E3575E"/>
     <w:pPr>
@@ -3501,6 +6776,76 @@
       <w:rFonts w:ascii="Tahoma" w:hAnsi="Tahoma" w:cs="Tahoma"/>
       <w:sz w:val="16"/>
       <w:szCs w:val="16"/>
+    </w:rPr>
+  </w:style>
+  <w:style w:type="paragraph" w:styleId="HTMLPreformatted">
+    <w:name w:val="HTML Preformatted"/>
+    <w:basedOn w:val="Normal"/>
+    <w:link w:val="HTMLPreformattedChar"/>
+    <w:uiPriority w:val="99"/>
+    <w:unhideWhenUsed/>
+    <w:rsid w:val="000A468E"/>
+    <w:pPr>
+      <w:tabs>
+        <w:tab w:val="left" w:pos="916"/>
+        <w:tab w:val="left" w:pos="1832"/>
+        <w:tab w:val="left" w:pos="2748"/>
+        <w:tab w:val="left" w:pos="3664"/>
+        <w:tab w:val="left" w:pos="4580"/>
+        <w:tab w:val="left" w:pos="5496"/>
+        <w:tab w:val="left" w:pos="6412"/>
+        <w:tab w:val="left" w:pos="7328"/>
+        <w:tab w:val="left" w:pos="8244"/>
+        <w:tab w:val="left" w:pos="9160"/>
+        <w:tab w:val="left" w:pos="10076"/>
+        <w:tab w:val="left" w:pos="10992"/>
+        <w:tab w:val="left" w:pos="11908"/>
+        <w:tab w:val="left" w:pos="12824"/>
+        <w:tab w:val="left" w:pos="13740"/>
+        <w:tab w:val="left" w:pos="14656"/>
+      </w:tabs>
+      <w:spacing w:after="0" w:line="240" w:lineRule="auto"/>
+    </w:pPr>
+    <w:rPr>
+      <w:rFonts w:ascii="Courier New" w:eastAsia="Times New Roman" w:hAnsi="Courier New" w:cs="Courier New"/>
+      <w:sz w:val="20"/>
+      <w:szCs w:val="20"/>
+    </w:rPr>
+  </w:style>
+  <w:style w:type="character" w:customStyle="1" w:styleId="HTMLPreformattedChar">
+    <w:name w:val="HTML Preformatted Char"/>
+    <w:basedOn w:val="DefaultParagraphFont"/>
+    <w:link w:val="HTMLPreformatted"/>
+    <w:uiPriority w:val="99"/>
+    <w:rsid w:val="000A468E"/>
+    <w:rPr>
+      <w:rFonts w:ascii="Courier New" w:eastAsia="Times New Roman" w:hAnsi="Courier New" w:cs="Courier New"/>
+      <w:sz w:val="20"/>
+      <w:szCs w:val="20"/>
+    </w:rPr>
+  </w:style>
+  <w:style w:type="character" w:customStyle="1" w:styleId="Heading5Char">
+    <w:name w:val="Heading 5 Char"/>
+    <w:basedOn w:val="DefaultParagraphFont"/>
+    <w:link w:val="Heading5"/>
+    <w:uiPriority w:val="9"/>
+    <w:rsid w:val="00832037"/>
+    <w:rPr>
+      <w:rFonts w:asciiTheme="majorHAnsi" w:eastAsiaTheme="majorEastAsia" w:hAnsiTheme="majorHAnsi" w:cstheme="majorBidi"/>
+      <w:color w:val="243F60" w:themeColor="accent1" w:themeShade="7F"/>
+    </w:rPr>
+  </w:style>
+  <w:style w:type="character" w:styleId="HTMLCode">
+    <w:name w:val="HTML Code"/>
+    <w:basedOn w:val="DefaultParagraphFont"/>
+    <w:uiPriority w:val="99"/>
+    <w:semiHidden/>
+    <w:unhideWhenUsed/>
+    <w:rsid w:val="00017E9F"/>
+    <w:rPr>
+      <w:rFonts w:ascii="Courier New" w:eastAsia="Times New Roman" w:hAnsi="Courier New" w:cs="Courier New"/>
+      <w:sz w:val="20"/>
+      <w:szCs w:val="20"/>
     </w:rPr>
   </w:style>
 </w:styles>
@@ -3667,6 +7012,27 @@
     <w:qFormat/>
     <w:rsid w:val="00E3575E"/>
   </w:style>
+  <w:style w:type="paragraph" w:styleId="Heading5">
+    <w:name w:val="heading 5"/>
+    <w:basedOn w:val="Normal"/>
+    <w:next w:val="Normal"/>
+    <w:link w:val="Heading5Char"/>
+    <w:uiPriority w:val="9"/>
+    <w:semiHidden/>
+    <w:unhideWhenUsed/>
+    <w:qFormat/>
+    <w:rsid w:val="00832037"/>
+    <w:pPr>
+      <w:keepNext/>
+      <w:keepLines/>
+      <w:spacing w:before="200" w:after="0"/>
+      <w:outlineLvl w:val="4"/>
+    </w:pPr>
+    <w:rPr>
+      <w:rFonts w:asciiTheme="majorHAnsi" w:eastAsiaTheme="majorEastAsia" w:hAnsiTheme="majorHAnsi" w:cstheme="majorBidi"/>
+      <w:color w:val="243F60" w:themeColor="accent1" w:themeShade="7F"/>
+    </w:rPr>
+  </w:style>
   <w:style w:type="character" w:default="1" w:styleId="DefaultParagraphFont">
     <w:name w:val="Default Paragraph Font"/>
     <w:uiPriority w:val="1"/>
@@ -3709,7 +7075,6 @@
     <w:name w:val="Normal (Web)"/>
     <w:basedOn w:val="Normal"/>
     <w:uiPriority w:val="99"/>
-    <w:semiHidden/>
     <w:unhideWhenUsed/>
     <w:rsid w:val="00E3575E"/>
     <w:pPr>
@@ -3766,6 +7131,76 @@
       <w:rFonts w:ascii="Tahoma" w:hAnsi="Tahoma" w:cs="Tahoma"/>
       <w:sz w:val="16"/>
       <w:szCs w:val="16"/>
+    </w:rPr>
+  </w:style>
+  <w:style w:type="paragraph" w:styleId="HTMLPreformatted">
+    <w:name w:val="HTML Preformatted"/>
+    <w:basedOn w:val="Normal"/>
+    <w:link w:val="HTMLPreformattedChar"/>
+    <w:uiPriority w:val="99"/>
+    <w:unhideWhenUsed/>
+    <w:rsid w:val="000A468E"/>
+    <w:pPr>
+      <w:tabs>
+        <w:tab w:val="left" w:pos="916"/>
+        <w:tab w:val="left" w:pos="1832"/>
+        <w:tab w:val="left" w:pos="2748"/>
+        <w:tab w:val="left" w:pos="3664"/>
+        <w:tab w:val="left" w:pos="4580"/>
+        <w:tab w:val="left" w:pos="5496"/>
+        <w:tab w:val="left" w:pos="6412"/>
+        <w:tab w:val="left" w:pos="7328"/>
+        <w:tab w:val="left" w:pos="8244"/>
+        <w:tab w:val="left" w:pos="9160"/>
+        <w:tab w:val="left" w:pos="10076"/>
+        <w:tab w:val="left" w:pos="10992"/>
+        <w:tab w:val="left" w:pos="11908"/>
+        <w:tab w:val="left" w:pos="12824"/>
+        <w:tab w:val="left" w:pos="13740"/>
+        <w:tab w:val="left" w:pos="14656"/>
+      </w:tabs>
+      <w:spacing w:after="0" w:line="240" w:lineRule="auto"/>
+    </w:pPr>
+    <w:rPr>
+      <w:rFonts w:ascii="Courier New" w:eastAsia="Times New Roman" w:hAnsi="Courier New" w:cs="Courier New"/>
+      <w:sz w:val="20"/>
+      <w:szCs w:val="20"/>
+    </w:rPr>
+  </w:style>
+  <w:style w:type="character" w:customStyle="1" w:styleId="HTMLPreformattedChar">
+    <w:name w:val="HTML Preformatted Char"/>
+    <w:basedOn w:val="DefaultParagraphFont"/>
+    <w:link w:val="HTMLPreformatted"/>
+    <w:uiPriority w:val="99"/>
+    <w:rsid w:val="000A468E"/>
+    <w:rPr>
+      <w:rFonts w:ascii="Courier New" w:eastAsia="Times New Roman" w:hAnsi="Courier New" w:cs="Courier New"/>
+      <w:sz w:val="20"/>
+      <w:szCs w:val="20"/>
+    </w:rPr>
+  </w:style>
+  <w:style w:type="character" w:customStyle="1" w:styleId="Heading5Char">
+    <w:name w:val="Heading 5 Char"/>
+    <w:basedOn w:val="DefaultParagraphFont"/>
+    <w:link w:val="Heading5"/>
+    <w:uiPriority w:val="9"/>
+    <w:rsid w:val="00832037"/>
+    <w:rPr>
+      <w:rFonts w:asciiTheme="majorHAnsi" w:eastAsiaTheme="majorEastAsia" w:hAnsiTheme="majorHAnsi" w:cstheme="majorBidi"/>
+      <w:color w:val="243F60" w:themeColor="accent1" w:themeShade="7F"/>
+    </w:rPr>
+  </w:style>
+  <w:style w:type="character" w:styleId="HTMLCode">
+    <w:name w:val="HTML Code"/>
+    <w:basedOn w:val="DefaultParagraphFont"/>
+    <w:uiPriority w:val="99"/>
+    <w:semiHidden/>
+    <w:unhideWhenUsed/>
+    <w:rsid w:val="00017E9F"/>
+    <w:rPr>
+      <w:rFonts w:ascii="Courier New" w:eastAsia="Times New Roman" w:hAnsi="Courier New" w:cs="Courier New"/>
+      <w:sz w:val="20"/>
+      <w:szCs w:val="20"/>
     </w:rPr>
   </w:style>
 </w:styles>
